--- a/BAB 1-3 + Daftar Pustaka Muhammad Ikhsanudin_22051057_Metode Penelitian Sistem Informasi.docx
+++ b/BAB 1-3 + Daftar Pustaka Muhammad Ikhsanudin_22051057_Metode Penelitian Sistem Informasi.docx
@@ -40,7 +40,39 @@
           <w:szCs w:val="28"/>
           <w:lang w:eastAsia="en-ID"/>
         </w:rPr>
-        <w:t xml:space="preserve"> APLIKASI PERPUSTAKAAN BERBASIS DEKSTOP : STUDI KASUS SEKOLAH XYZ</w:t>
+        <w:t xml:space="preserve"> APLIKASI PERPUSTAKAAN BERBASIS </w:t>
+      </w:r>
+      <w:proofErr w:type="gramStart"/>
+      <w:r>
+        <w:rPr>
+          <w:rFonts w:ascii="Times New Roman" w:eastAsia="Times New Roman" w:hAnsi="Times New Roman" w:cs="Times New Roman"/>
+          <w:b/>
+          <w:sz w:val="28"/>
+          <w:szCs w:val="28"/>
+          <w:lang w:eastAsia="en-ID"/>
+        </w:rPr>
+        <w:t>D</w:t>
+      </w:r>
+      <w:r>
+        <w:rPr>
+          <w:rFonts w:ascii="Times New Roman" w:eastAsia="Times New Roman" w:hAnsi="Times New Roman" w:cs="Times New Roman"/>
+          <w:b/>
+          <w:sz w:val="28"/>
+          <w:szCs w:val="28"/>
+          <w:lang w:eastAsia="en-ID"/>
+        </w:rPr>
+        <w:t>EKSTOP :</w:t>
+      </w:r>
+      <w:proofErr w:type="gramEnd"/>
+      <w:r>
+        <w:rPr>
+          <w:rFonts w:ascii="Times New Roman" w:eastAsia="Times New Roman" w:hAnsi="Times New Roman" w:cs="Times New Roman"/>
+          <w:b/>
+          <w:sz w:val="28"/>
+          <w:szCs w:val="28"/>
+          <w:lang w:eastAsia="en-ID"/>
+        </w:rPr>
+        <w:t xml:space="preserve"> STUDI KASUS SEKOLAH SDIT ALIF</w:t>
       </w:r>
     </w:p>
     <w:p>
@@ -111,7 +143,61 @@
           <w:szCs w:val="24"/>
           <w:lang w:eastAsia="en-ID"/>
         </w:rPr>
-        <w:t>Diajukan kepada  Institut Manajemen Wiyata Indonesia untuk memenuhi salah satu syarat memperoleh gelar Ahli Madya Komputer pada jenjang Program SARJANA – Program Studi Sistem Informasi</w:t>
+        <w:t xml:space="preserve">Diajukan </w:t>
+      </w:r>
+      <w:proofErr w:type="gramStart"/>
+      <w:r>
+        <w:rPr>
+          <w:rFonts w:ascii="Times New Roman" w:eastAsia="Times New Roman" w:hAnsi="Times New Roman" w:cs="Times New Roman"/>
+          <w:color w:val="000000"/>
+          <w:sz w:val="24"/>
+          <w:szCs w:val="24"/>
+          <w:lang w:eastAsia="en-ID"/>
+        </w:rPr>
+        <w:t xml:space="preserve">kepada  </w:t>
+      </w:r>
+      <w:r>
+        <w:rPr>
+          <w:rFonts w:ascii="Times New Roman" w:eastAsia="Times New Roman" w:hAnsi="Times New Roman" w:cs="Times New Roman"/>
+          <w:color w:val="000000"/>
+          <w:sz w:val="24"/>
+          <w:szCs w:val="24"/>
+          <w:lang w:eastAsia="en-ID"/>
+        </w:rPr>
+        <w:t>Universitas</w:t>
+      </w:r>
+      <w:proofErr w:type="gramEnd"/>
+      <w:r>
+        <w:rPr>
+          <w:rFonts w:ascii="Times New Roman" w:eastAsia="Times New Roman" w:hAnsi="Times New Roman" w:cs="Times New Roman"/>
+          <w:color w:val="000000"/>
+          <w:sz w:val="24"/>
+          <w:szCs w:val="24"/>
+          <w:lang w:eastAsia="en-ID"/>
+        </w:rPr>
+        <w:t xml:space="preserve"> Sains </w:t>
+      </w:r>
+      <w:r>
+        <w:rPr>
+          <w:rFonts w:ascii="Times New Roman" w:eastAsia="Times New Roman" w:hAnsi="Times New Roman" w:cs="Times New Roman"/>
+          <w:color w:val="000000"/>
+          <w:sz w:val="24"/>
+          <w:szCs w:val="24"/>
+          <w:lang w:eastAsia="en-ID"/>
+        </w:rPr>
+        <w:t>Indonesia untuk memenuhi salah satu syarat memperoleh gelar Ahli Madya Komputer pada</w:t>
+      </w:r>
+      <w:bookmarkStart w:id="0" w:name="_GoBack"/>
+      <w:bookmarkEnd w:id="0"/>
+      <w:r>
+        <w:rPr>
+          <w:rFonts w:ascii="Times New Roman" w:eastAsia="Times New Roman" w:hAnsi="Times New Roman" w:cs="Times New Roman"/>
+          <w:color w:val="000000"/>
+          <w:sz w:val="24"/>
+          <w:szCs w:val="24"/>
+          <w:lang w:eastAsia="en-ID"/>
+        </w:rPr>
+        <w:t xml:space="preserve"> jenjang Program SARJANA – Program Studi Sistem Informasi</w:t>
       </w:r>
     </w:p>
     <w:p>
@@ -131,8 +217,8 @@
           <w:lang w:eastAsia="en-ID"/>
         </w:rPr>
       </w:pPr>
-      <w:bookmarkStart w:id="0" w:name="_30j0zll" w:colFirst="0" w:colLast="0"/>
-      <w:bookmarkEnd w:id="0"/>
+      <w:bookmarkStart w:id="1" w:name="_30j0zll" w:colFirst="0" w:colLast="0"/>
+      <w:bookmarkEnd w:id="1"/>
       <w:r>
         <w:rPr>
           <w:rFonts w:ascii="Times New Roman" w:eastAsia="Times New Roman" w:hAnsi="Times New Roman" w:cs="Times New Roman"/>
@@ -187,46 +273,54 @@
       </w:pPr>
       <w:r>
         <w:rPr>
-          <w:rFonts w:ascii="Arial" w:eastAsia="Arial" w:hAnsi="Arial" w:cs="Arial"/>
+          <w:rFonts w:ascii="Times New Roman" w:eastAsia="Times New Roman" w:hAnsi="Times New Roman" w:cs="Times New Roman"/>
           <w:noProof/>
           <w:color w:val="000000"/>
-          <w:sz w:val="20"/>
-          <w:szCs w:val="20"/>
+          <w:sz w:val="24"/>
+          <w:szCs w:val="24"/>
         </w:rPr>
         <w:drawing>
-          <wp:inline distT="0" distB="0" distL="0" distR="0" wp14:anchorId="47CC852A" wp14:editId="0C1D6E88">
-            <wp:extent cx="2796528" cy="1767840"/>
-            <wp:effectExtent l="0" t="0" r="4445" b="3810"/>
-            <wp:docPr id="5" name="image6.png"/>
-            <wp:cNvGraphicFramePr/>
+          <wp:inline distT="0" distB="0" distL="0" distR="0">
+            <wp:extent cx="2404745" cy="2117035"/>
+            <wp:effectExtent l="0" t="0" r="0" b="0"/>
+            <wp:docPr id="2" name="Picture 2" descr="C:\Users\User\Downloads\logo usi.png"/>
+            <wp:cNvGraphicFramePr>
+              <a:graphicFrameLocks xmlns:a="http://schemas.openxmlformats.org/drawingml/2006/main" noChangeAspect="1"/>
+            </wp:cNvGraphicFramePr>
             <a:graphic xmlns:a="http://schemas.openxmlformats.org/drawingml/2006/main">
               <a:graphicData uri="http://schemas.openxmlformats.org/drawingml/2006/picture">
                 <pic:pic xmlns:pic="http://schemas.openxmlformats.org/drawingml/2006/picture">
                   <pic:nvPicPr>
-                    <pic:cNvPr id="5" name="image6.png"/>
-                    <pic:cNvPicPr preferRelativeResize="0"/>
+                    <pic:cNvPr id="0" name="Picture 1" descr="C:\Users\User\Downloads\logo usi.png"/>
+                    <pic:cNvPicPr>
+                      <a:picLocks noChangeAspect="1" noChangeArrowheads="1"/>
+                    </pic:cNvPicPr>
                   </pic:nvPicPr>
                   <pic:blipFill>
-                    <a:blip r:embed="rId8" cstate="print">
+                    <a:blip r:embed="rId8">
                       <a:extLst>
                         <a:ext uri="{28A0092B-C50C-407E-A947-70E740481C1C}">
                           <a14:useLocalDpi xmlns:a14="http://schemas.microsoft.com/office/drawing/2010/main" val="0"/>
                         </a:ext>
                       </a:extLst>
                     </a:blip>
+                    <a:srcRect/>
                     <a:stretch>
                       <a:fillRect/>
                     </a:stretch>
                   </pic:blipFill>
-                  <pic:spPr>
+                  <pic:spPr bwMode="auto">
                     <a:xfrm>
                       <a:off x="0" y="0"/>
-                      <a:ext cx="2825510" cy="1786161"/>
+                      <a:ext cx="2416882" cy="2127720"/>
                     </a:xfrm>
                     <a:prstGeom prst="rect">
                       <a:avLst/>
                     </a:prstGeom>
-                    <a:ln/>
+                    <a:noFill/>
+                    <a:ln>
+                      <a:noFill/>
+                    </a:ln>
                   </pic:spPr>
                 </pic:pic>
               </a:graphicData>
@@ -566,8 +660,32 @@
           <w:szCs w:val="24"/>
           <w:lang w:val="en-ID" w:eastAsia="en-ID"/>
         </w:rPr>
-        <w:t>INSTITUT MANAJEMEN WIYATA INDONESIA</w:t>
-      </w:r>
+        <w:t xml:space="preserve">UNIVERSITAS </w:t>
+      </w:r>
+      <w:proofErr w:type="gramStart"/>
+      <w:r>
+        <w:rPr>
+          <w:rFonts w:ascii="Times New Roman" w:eastAsia="Times New Roman" w:hAnsi="Times New Roman" w:cs="Times New Roman"/>
+          <w:b/>
+          <w:color w:val="000000"/>
+          <w:sz w:val="24"/>
+          <w:szCs w:val="24"/>
+          <w:lang w:val="en-ID" w:eastAsia="en-ID"/>
+        </w:rPr>
+        <w:t xml:space="preserve">SAINS </w:t>
+      </w:r>
+      <w:r>
+        <w:rPr>
+          <w:rFonts w:ascii="Times New Roman" w:eastAsia="Times New Roman" w:hAnsi="Times New Roman" w:cs="Times New Roman"/>
+          <w:b/>
+          <w:color w:val="000000"/>
+          <w:sz w:val="24"/>
+          <w:szCs w:val="24"/>
+          <w:lang w:val="en-ID" w:eastAsia="en-ID"/>
+        </w:rPr>
+        <w:t xml:space="preserve"> INDONESIA</w:t>
+      </w:r>
+      <w:proofErr w:type="gramEnd"/>
     </w:p>
     <w:p>
       <w:pPr>
@@ -598,7 +716,7 @@
           <w:szCs w:val="24"/>
           <w:lang w:val="en-ID" w:eastAsia="en-ID"/>
         </w:rPr>
-        <w:t>SUKABUMI</w:t>
+        <w:t>BEKASI</w:t>
       </w:r>
     </w:p>
     <w:p>
@@ -635,17 +753,6 @@
     <w:p>
       <w:pPr>
         <w:spacing w:line="360" w:lineRule="auto"/>
-        <w:jc w:val="both"/>
-        <w:rPr>
-          <w:rFonts w:ascii="Times New Roman" w:hAnsi="Times New Roman" w:cs="Times New Roman"/>
-          <w:sz w:val="24"/>
-          <w:szCs w:val="24"/>
-        </w:rPr>
-      </w:pPr>
-    </w:p>
-    <w:p>
-      <w:pPr>
-        <w:spacing w:line="360" w:lineRule="auto"/>
         <w:jc w:val="center"/>
         <w:rPr>
           <w:rFonts w:ascii="Times New Roman" w:hAnsi="Times New Roman" w:cs="Times New Roman"/>
@@ -789,15 +896,49 @@
           <w:sz w:val="24"/>
           <w:szCs w:val="24"/>
         </w:rPr>
-        <w:t>gitu juga yang terjadi pada Sekolah XYZ perpustakaan di jadikan pusat pengetahuan bagi siswa-siswi dan Guru,se</w:t>
-      </w:r>
-      <w:r>
-        <w:rPr>
-          <w:rFonts w:ascii="Times New Roman" w:hAnsi="Times New Roman" w:cs="Times New Roman"/>
-          <w:sz w:val="24"/>
-          <w:szCs w:val="24"/>
-        </w:rPr>
-        <w:t>rta karyawan lainnya. Dengan di</w:t>
+        <w:t>gitu ju</w:t>
+      </w:r>
+      <w:r>
+        <w:rPr>
+          <w:rFonts w:ascii="Times New Roman" w:hAnsi="Times New Roman" w:cs="Times New Roman"/>
+          <w:sz w:val="24"/>
+          <w:szCs w:val="24"/>
+        </w:rPr>
+        <w:t>ga yang terjadi pada Sekolah SDIT ALIF</w:t>
+      </w:r>
+      <w:r>
+        <w:rPr>
+          <w:rFonts w:ascii="Times New Roman" w:hAnsi="Times New Roman" w:cs="Times New Roman"/>
+          <w:sz w:val="24"/>
+          <w:szCs w:val="24"/>
+        </w:rPr>
+        <w:t xml:space="preserve"> perpustakaan di jadikan pusat pengetahuan bagi siswa-siswi dan Guru</w:t>
+      </w:r>
+      <w:proofErr w:type="gramStart"/>
+      <w:r>
+        <w:rPr>
+          <w:rFonts w:ascii="Times New Roman" w:hAnsi="Times New Roman" w:cs="Times New Roman"/>
+          <w:sz w:val="24"/>
+          <w:szCs w:val="24"/>
+        </w:rPr>
+        <w:t>,se</w:t>
+      </w:r>
+      <w:r>
+        <w:rPr>
+          <w:rFonts w:ascii="Times New Roman" w:hAnsi="Times New Roman" w:cs="Times New Roman"/>
+          <w:sz w:val="24"/>
+          <w:szCs w:val="24"/>
+        </w:rPr>
+        <w:t>rta</w:t>
+      </w:r>
+      <w:proofErr w:type="gramEnd"/>
+      <w:r>
+        <w:rPr>
+          <w:rFonts w:ascii="Times New Roman" w:hAnsi="Times New Roman" w:cs="Times New Roman"/>
+          <w:sz w:val="24"/>
+          <w:szCs w:val="24"/>
+        </w:rPr>
+        <w:t xml:space="preserve"> karyawan lainnya. Dengan di</w:t>
       </w:r>
       <w:r>
         <w:rPr>
@@ -828,7 +969,57 @@
           <w:sz w:val="24"/>
           <w:szCs w:val="24"/>
         </w:rPr>
-        <w:t>Sekolah XYZ merupakan sekolah negeri yang terdapat pada kawasan, Bogor-Jawabarat. Sistem perpustakaan yang ada di Sekolah XYZ ini masih menggunakan sistem konvensional dengan menggunakan pena dan buku atau biasa disebut dengan sistem manual</w:t>
+        <w:t xml:space="preserve">Sekolah </w:t>
+      </w:r>
+      <w:r>
+        <w:rPr>
+          <w:rFonts w:ascii="Times New Roman" w:hAnsi="Times New Roman" w:cs="Times New Roman"/>
+          <w:sz w:val="24"/>
+          <w:szCs w:val="24"/>
+        </w:rPr>
+        <w:t>SDIT ALIF merupakan sekolah swata</w:t>
+      </w:r>
+      <w:r>
+        <w:rPr>
+          <w:rFonts w:ascii="Times New Roman" w:hAnsi="Times New Roman" w:cs="Times New Roman"/>
+          <w:sz w:val="24"/>
+          <w:szCs w:val="24"/>
+        </w:rPr>
+        <w:t xml:space="preserve"> yang terdapat pada kawasan, Bogor-Jawabarat. Sistem perp</w:t>
+      </w:r>
+      <w:r>
+        <w:rPr>
+          <w:rFonts w:ascii="Times New Roman" w:hAnsi="Times New Roman" w:cs="Times New Roman"/>
+          <w:sz w:val="24"/>
+          <w:szCs w:val="24"/>
+        </w:rPr>
+        <w:t>ustakaan yang ada di Sekolah SDIT ALIF</w:t>
+      </w:r>
+      <w:r>
+        <w:rPr>
+          <w:rFonts w:ascii="Times New Roman" w:hAnsi="Times New Roman" w:cs="Times New Roman"/>
+          <w:sz w:val="24"/>
+          <w:szCs w:val="24"/>
+        </w:rPr>
+        <w:t xml:space="preserve"> ini masih menggunakan sistem konvensional dengan menggunakan </w:t>
+      </w:r>
+      <w:proofErr w:type="gramStart"/>
+      <w:r>
+        <w:rPr>
+          <w:rFonts w:ascii="Times New Roman" w:hAnsi="Times New Roman" w:cs="Times New Roman"/>
+          <w:sz w:val="24"/>
+          <w:szCs w:val="24"/>
+        </w:rPr>
+        <w:t>pena</w:t>
+      </w:r>
+      <w:proofErr w:type="gramEnd"/>
+      <w:r>
+        <w:rPr>
+          <w:rFonts w:ascii="Times New Roman" w:hAnsi="Times New Roman" w:cs="Times New Roman"/>
+          <w:sz w:val="24"/>
+          <w:szCs w:val="24"/>
+        </w:rPr>
+        <w:t xml:space="preserve"> dan buku atau biasa disebut dengan sistem manual</w:t>
       </w:r>
       <w:r>
         <w:rPr>
@@ -860,7 +1051,34 @@
           <w:sz w:val="24"/>
           <w:szCs w:val="24"/>
         </w:rPr>
-        <w:t>. Hal ini tentu akan menghambat pencatatan dan perputaran ( sirkulasi ) perpustakaan.</w:t>
+        <w:t xml:space="preserve">. </w:t>
+      </w:r>
+      <w:r>
+        <w:rPr>
+          <w:rFonts w:ascii="Times New Roman" w:hAnsi="Times New Roman" w:cs="Times New Roman"/>
+          <w:sz w:val="24"/>
+          <w:szCs w:val="24"/>
+        </w:rPr>
+        <w:lastRenderedPageBreak/>
+        <w:t xml:space="preserve">Hal ini tentu akan menghambat pencatatan dan perputaran </w:t>
+      </w:r>
+      <w:proofErr w:type="gramStart"/>
+      <w:r>
+        <w:rPr>
+          <w:rFonts w:ascii="Times New Roman" w:hAnsi="Times New Roman" w:cs="Times New Roman"/>
+          <w:sz w:val="24"/>
+          <w:szCs w:val="24"/>
+        </w:rPr>
+        <w:t>( sirkulasi</w:t>
+      </w:r>
+      <w:proofErr w:type="gramEnd"/>
+      <w:r>
+        <w:rPr>
+          <w:rFonts w:ascii="Times New Roman" w:hAnsi="Times New Roman" w:cs="Times New Roman"/>
+          <w:sz w:val="24"/>
+          <w:szCs w:val="24"/>
+        </w:rPr>
+        <w:t xml:space="preserve"> ) perpustakaan.</w:t>
       </w:r>
       <w:r>
         <w:t xml:space="preserve"> </w:t>
@@ -883,7 +1101,6 @@
           <w:sz w:val="24"/>
           <w:szCs w:val="24"/>
         </w:rPr>
-        <w:lastRenderedPageBreak/>
         <w:t>P</w:t>
       </w:r>
       <w:r>
@@ -924,7 +1141,16 @@
           <w:sz w:val="24"/>
           <w:szCs w:val="24"/>
         </w:rPr>
-        <w:t xml:space="preserve">ip-Ex atau coret langsung </w:t>
+        <w:t xml:space="preserve">ip-Ex atau coret </w:t>
+      </w:r>
+      <w:proofErr w:type="gramStart"/>
+      <w:r>
+        <w:rPr>
+          <w:rFonts w:ascii="Times New Roman" w:hAnsi="Times New Roman" w:cs="Times New Roman"/>
+          <w:sz w:val="24"/>
+          <w:szCs w:val="24"/>
+        </w:rPr>
+        <w:t xml:space="preserve">langsung </w:t>
       </w:r>
       <w:r>
         <w:rPr>
@@ -934,6 +1160,7 @@
         </w:rPr>
         <w:t>.</w:t>
       </w:r>
+      <w:proofErr w:type="gramEnd"/>
       <w:r>
         <w:rPr>
           <w:rFonts w:ascii="Times New Roman" w:hAnsi="Times New Roman" w:cs="Times New Roman"/>
@@ -988,7 +1215,15 @@
           <w:sz w:val="24"/>
           <w:szCs w:val="24"/>
         </w:rPr>
-        <w:t>Sekolah XYZ</w:t>
+        <w:t xml:space="preserve">Sekolah </w:t>
+      </w:r>
+      <w:r>
+        <w:rPr>
+          <w:rFonts w:ascii="Times New Roman" w:hAnsi="Times New Roman" w:cs="Times New Roman"/>
+          <w:sz w:val="24"/>
+          <w:szCs w:val="24"/>
+        </w:rPr>
+        <w:t>SDIT ALIF</w:t>
       </w:r>
       <w:r>
         <w:rPr>
@@ -1047,7 +1282,15 @@
           <w:sz w:val="24"/>
           <w:szCs w:val="24"/>
         </w:rPr>
-        <w:t>Sekolah XYZ</w:t>
+        <w:t xml:space="preserve">Sekolah </w:t>
+      </w:r>
+      <w:r>
+        <w:rPr>
+          <w:rFonts w:ascii="Times New Roman" w:hAnsi="Times New Roman" w:cs="Times New Roman"/>
+          <w:sz w:val="24"/>
+          <w:szCs w:val="24"/>
+        </w:rPr>
+        <w:t>SDIT ALIF</w:t>
       </w:r>
       <w:r>
         <w:rPr>
@@ -1079,7 +1322,23 @@
           <w:sz w:val="24"/>
           <w:szCs w:val="24"/>
         </w:rPr>
-        <w:t>Sekolah XYZ.</w:t>
+        <w:t xml:space="preserve">Sekolah </w:t>
+      </w:r>
+      <w:r>
+        <w:rPr>
+          <w:rFonts w:ascii="Times New Roman" w:hAnsi="Times New Roman" w:cs="Times New Roman"/>
+          <w:sz w:val="24"/>
+          <w:szCs w:val="24"/>
+        </w:rPr>
+        <w:t>SDIT ALIF</w:t>
+      </w:r>
+      <w:r>
+        <w:rPr>
+          <w:rFonts w:ascii="Times New Roman" w:hAnsi="Times New Roman" w:cs="Times New Roman"/>
+          <w:sz w:val="24"/>
+          <w:szCs w:val="24"/>
+        </w:rPr>
+        <w:t>.</w:t>
       </w:r>
       <w:r>
         <w:rPr>
@@ -1177,8 +1436,9 @@
           <w:szCs w:val="24"/>
           <w:lang w:eastAsia="en-ID"/>
         </w:rPr>
-        <w:t xml:space="preserve"> APLIKASI PERPUSTAKAAN BERBASIS DEKSTOP</w:t>
-      </w:r>
+        <w:t xml:space="preserve"> APLIKASI PERPUSTAKAAN BERBASIS </w:t>
+      </w:r>
+      <w:proofErr w:type="gramStart"/>
       <w:r>
         <w:rPr>
           <w:rFonts w:ascii="Times New Roman" w:eastAsia="Times New Roman" w:hAnsi="Times New Roman" w:cs="Times New Roman"/>
@@ -1186,6 +1446,15 @@
           <w:szCs w:val="24"/>
           <w:lang w:eastAsia="en-ID"/>
         </w:rPr>
+        <w:t>DEKSTOP</w:t>
+      </w:r>
+      <w:r>
+        <w:rPr>
+          <w:rFonts w:ascii="Times New Roman" w:eastAsia="Times New Roman" w:hAnsi="Times New Roman" w:cs="Times New Roman"/>
+          <w:sz w:val="24"/>
+          <w:szCs w:val="24"/>
+          <w:lang w:eastAsia="en-ID"/>
+        </w:rPr>
         <w:t xml:space="preserve"> </w:t>
       </w:r>
       <w:r>
@@ -1195,7 +1464,26 @@
           <w:szCs w:val="24"/>
           <w:lang w:eastAsia="en-ID"/>
         </w:rPr>
-        <w:t>: STUDI KASUS SEKOLAH XYZ</w:t>
+        <w:t>:</w:t>
+      </w:r>
+      <w:proofErr w:type="gramEnd"/>
+      <w:r>
+        <w:rPr>
+          <w:rFonts w:ascii="Times New Roman" w:eastAsia="Times New Roman" w:hAnsi="Times New Roman" w:cs="Times New Roman"/>
+          <w:sz w:val="24"/>
+          <w:szCs w:val="24"/>
+          <w:lang w:eastAsia="en-ID"/>
+        </w:rPr>
+        <w:t xml:space="preserve"> STUDI KASUS SEKOLAH </w:t>
+      </w:r>
+      <w:r>
+        <w:rPr>
+          <w:rFonts w:ascii="Times New Roman" w:eastAsia="Times New Roman" w:hAnsi="Times New Roman" w:cs="Times New Roman"/>
+          <w:sz w:val="24"/>
+          <w:szCs w:val="24"/>
+          <w:lang w:eastAsia="en-ID"/>
+        </w:rPr>
+        <w:t>SDIT ALIF</w:t>
       </w:r>
       <w:r>
         <w:rPr>
@@ -1255,6 +1543,7 @@
           <w:sz w:val="24"/>
           <w:szCs w:val="24"/>
         </w:rPr>
+        <w:lastRenderedPageBreak/>
         <w:t>Rumusan Masalah</w:t>
       </w:r>
     </w:p>
@@ -1282,7 +1571,6 @@
           <w:sz w:val="24"/>
           <w:szCs w:val="24"/>
         </w:rPr>
-        <w:lastRenderedPageBreak/>
         <w:t xml:space="preserve">Berdasarkan uraian latar belakang di atas, maka dirumuskan masalah tentang bagaimana membangun aplikasi perpustakaan yang dapat menjadi solusi permasalahan yang dihadapi pihak perpustakaan </w:t>
       </w:r>
       <w:r>
@@ -1291,7 +1579,15 @@
           <w:sz w:val="24"/>
           <w:szCs w:val="24"/>
         </w:rPr>
-        <w:t>Sekolah XYZ</w:t>
+        <w:t xml:space="preserve">Sekolah </w:t>
+      </w:r>
+      <w:r>
+        <w:rPr>
+          <w:rFonts w:ascii="Times New Roman" w:hAnsi="Times New Roman" w:cs="Times New Roman"/>
+          <w:sz w:val="24"/>
+          <w:szCs w:val="24"/>
+        </w:rPr>
+        <w:t>SDIT ALIF</w:t>
       </w:r>
       <w:r>
         <w:rPr>
@@ -1428,7 +1724,15 @@
           <w:sz w:val="24"/>
           <w:szCs w:val="24"/>
         </w:rPr>
-        <w:t>ini hanya mengubah sistem dari manual menjadi Sistem Aplikasi Perpustakaan Sekolah XYZ</w:t>
+        <w:t xml:space="preserve">ini hanya mengubah sistem dari manual menjadi Sistem Aplikasi Perpustakaan Sekolah </w:t>
+      </w:r>
+      <w:r>
+        <w:rPr>
+          <w:rFonts w:ascii="Times New Roman" w:hAnsi="Times New Roman" w:cs="Times New Roman"/>
+          <w:sz w:val="24"/>
+          <w:szCs w:val="24"/>
+        </w:rPr>
+        <w:t>SDIT ALIF</w:t>
       </w:r>
       <w:r>
         <w:rPr>
@@ -1541,8 +1845,18 @@
           <w:sz w:val="24"/>
           <w:szCs w:val="24"/>
         </w:rPr>
-        <w:t xml:space="preserve"> ini :</w:t>
-      </w:r>
+        <w:t xml:space="preserve"> </w:t>
+      </w:r>
+      <w:proofErr w:type="gramStart"/>
+      <w:r>
+        <w:rPr>
+          <w:rFonts w:ascii="Times New Roman" w:hAnsi="Times New Roman" w:cs="Times New Roman"/>
+          <w:sz w:val="24"/>
+          <w:szCs w:val="24"/>
+        </w:rPr>
+        <w:t>ini :</w:t>
+      </w:r>
+      <w:proofErr w:type="gramEnd"/>
     </w:p>
     <w:p>
       <w:pPr>
@@ -1580,23 +1894,57 @@
           <w:sz w:val="24"/>
           <w:szCs w:val="24"/>
         </w:rPr>
-        <w:t xml:space="preserve">nghasilkan aplikasi perpustakaan </w:t>
-      </w:r>
-      <w:r>
-        <w:rPr>
-          <w:rFonts w:ascii="Times New Roman" w:hAnsi="Times New Roman" w:cs="Times New Roman"/>
-          <w:sz w:val="24"/>
-          <w:szCs w:val="24"/>
-        </w:rPr>
-        <w:t xml:space="preserve"> yang dapat membantu </w:t>
-      </w:r>
-      <w:r>
-        <w:rPr>
-          <w:rFonts w:ascii="Times New Roman" w:hAnsi="Times New Roman" w:cs="Times New Roman"/>
-          <w:sz w:val="24"/>
-          <w:szCs w:val="24"/>
-        </w:rPr>
-        <w:t xml:space="preserve"> Sekolah XYZ.</w:t>
+        <w:t xml:space="preserve">nghasilkan aplikasi </w:t>
+      </w:r>
+      <w:proofErr w:type="gramStart"/>
+      <w:r>
+        <w:rPr>
+          <w:rFonts w:ascii="Times New Roman" w:hAnsi="Times New Roman" w:cs="Times New Roman"/>
+          <w:sz w:val="24"/>
+          <w:szCs w:val="24"/>
+        </w:rPr>
+        <w:t xml:space="preserve">perpustakaan </w:t>
+      </w:r>
+      <w:r>
+        <w:rPr>
+          <w:rFonts w:ascii="Times New Roman" w:hAnsi="Times New Roman" w:cs="Times New Roman"/>
+          <w:sz w:val="24"/>
+          <w:szCs w:val="24"/>
+        </w:rPr>
+        <w:t xml:space="preserve"> yang</w:t>
+      </w:r>
+      <w:proofErr w:type="gramEnd"/>
+      <w:r>
+        <w:rPr>
+          <w:rFonts w:ascii="Times New Roman" w:hAnsi="Times New Roman" w:cs="Times New Roman"/>
+          <w:sz w:val="24"/>
+          <w:szCs w:val="24"/>
+        </w:rPr>
+        <w:t xml:space="preserve"> dapat membantu </w:t>
+      </w:r>
+      <w:r>
+        <w:rPr>
+          <w:rFonts w:ascii="Times New Roman" w:hAnsi="Times New Roman" w:cs="Times New Roman"/>
+          <w:sz w:val="24"/>
+          <w:szCs w:val="24"/>
+        </w:rPr>
+        <w:t xml:space="preserve"> Sekolah </w:t>
+      </w:r>
+      <w:r>
+        <w:rPr>
+          <w:rFonts w:ascii="Times New Roman" w:hAnsi="Times New Roman" w:cs="Times New Roman"/>
+          <w:sz w:val="24"/>
+          <w:szCs w:val="24"/>
+        </w:rPr>
+        <w:t>SDIT ALIF</w:t>
+      </w:r>
+      <w:r>
+        <w:rPr>
+          <w:rFonts w:ascii="Times New Roman" w:hAnsi="Times New Roman" w:cs="Times New Roman"/>
+          <w:sz w:val="24"/>
+          <w:szCs w:val="24"/>
+        </w:rPr>
+        <w:t>.</w:t>
       </w:r>
     </w:p>
     <w:p>
@@ -1713,8 +2061,18 @@
           <w:sz w:val="24"/>
           <w:szCs w:val="24"/>
         </w:rPr>
-        <w:t xml:space="preserve"> Aplikasi Perputakaan ini :</w:t>
-      </w:r>
+        <w:t xml:space="preserve"> Aplikasi Perputakaan </w:t>
+      </w:r>
+      <w:proofErr w:type="gramStart"/>
+      <w:r>
+        <w:rPr>
+          <w:rFonts w:ascii="Times New Roman" w:hAnsi="Times New Roman" w:cs="Times New Roman"/>
+          <w:sz w:val="24"/>
+          <w:szCs w:val="24"/>
+        </w:rPr>
+        <w:t>ini :</w:t>
+      </w:r>
+      <w:proofErr w:type="gramEnd"/>
     </w:p>
     <w:p>
       <w:pPr>
@@ -1744,7 +2102,23 @@
           <w:sz w:val="24"/>
           <w:szCs w:val="24"/>
         </w:rPr>
-        <w:t>Dapat membantu staff dan warga sekolah di Sekolah XYZ.</w:t>
+        <w:t xml:space="preserve">Dapat membantu staff dan warga sekolah di Sekolah </w:t>
+      </w:r>
+      <w:r>
+        <w:rPr>
+          <w:rFonts w:ascii="Times New Roman" w:hAnsi="Times New Roman" w:cs="Times New Roman"/>
+          <w:sz w:val="24"/>
+          <w:szCs w:val="24"/>
+        </w:rPr>
+        <w:t>SDIT ALIF</w:t>
+      </w:r>
+      <w:r>
+        <w:rPr>
+          <w:rFonts w:ascii="Times New Roman" w:hAnsi="Times New Roman" w:cs="Times New Roman"/>
+          <w:sz w:val="24"/>
+          <w:szCs w:val="24"/>
+        </w:rPr>
+        <w:t>.</w:t>
       </w:r>
     </w:p>
     <w:p>
@@ -1865,7 +2239,25 @@
           <w:sz w:val="24"/>
           <w:szCs w:val="24"/>
         </w:rPr>
-        <w:t xml:space="preserve"> penelitian yang akan digunakan untuk penelitian kali ini menggunakan metode </w:t>
+        <w:t xml:space="preserve"> penelitian yang </w:t>
+      </w:r>
+      <w:proofErr w:type="gramStart"/>
+      <w:r>
+        <w:rPr>
+          <w:rFonts w:ascii="Times New Roman" w:hAnsi="Times New Roman" w:cs="Times New Roman"/>
+          <w:sz w:val="24"/>
+          <w:szCs w:val="24"/>
+        </w:rPr>
+        <w:t>akan</w:t>
+      </w:r>
+      <w:proofErr w:type="gramEnd"/>
+      <w:r>
+        <w:rPr>
+          <w:rFonts w:ascii="Times New Roman" w:hAnsi="Times New Roman" w:cs="Times New Roman"/>
+          <w:sz w:val="24"/>
+          <w:szCs w:val="24"/>
+        </w:rPr>
+        <w:t xml:space="preserve"> digunakan untuk penelitian kali ini menggunakan metode </w:t>
       </w:r>
       <w:r>
         <w:rPr>
@@ -1947,7 +2339,6 @@
           <w:sz w:val="24"/>
           <w:szCs w:val="24"/>
         </w:rPr>
-        <w:lastRenderedPageBreak/>
         <w:t>Sistematika Penulisan</w:t>
       </w:r>
     </w:p>
@@ -1991,8 +2382,18 @@
           <w:sz w:val="24"/>
           <w:szCs w:val="24"/>
         </w:rPr>
-        <w:t>ecara singkat sebagai berikut :</w:t>
-      </w:r>
+        <w:t xml:space="preserve">ecara singkat sebagai </w:t>
+      </w:r>
+      <w:proofErr w:type="gramStart"/>
+      <w:r>
+        <w:rPr>
+          <w:rFonts w:ascii="Times New Roman" w:hAnsi="Times New Roman" w:cs="Times New Roman"/>
+          <w:sz w:val="24"/>
+          <w:szCs w:val="24"/>
+        </w:rPr>
+        <w:t>berikut :</w:t>
+      </w:r>
+      <w:proofErr w:type="gramEnd"/>
     </w:p>
     <w:p>
       <w:pPr>
@@ -2066,7 +2467,25 @@
           <w:sz w:val="24"/>
           <w:szCs w:val="24"/>
         </w:rPr>
-        <w:t xml:space="preserve">Bab ini akan dijelaskan mengenai latar belakang masalah, </w:t>
+        <w:t xml:space="preserve">Bab ini </w:t>
+      </w:r>
+      <w:proofErr w:type="gramStart"/>
+      <w:r>
+        <w:rPr>
+          <w:rFonts w:ascii="Times New Roman" w:hAnsi="Times New Roman" w:cs="Times New Roman"/>
+          <w:sz w:val="24"/>
+          <w:szCs w:val="24"/>
+        </w:rPr>
+        <w:t>akan</w:t>
+      </w:r>
+      <w:proofErr w:type="gramEnd"/>
+      <w:r>
+        <w:rPr>
+          <w:rFonts w:ascii="Times New Roman" w:hAnsi="Times New Roman" w:cs="Times New Roman"/>
+          <w:sz w:val="24"/>
+          <w:szCs w:val="24"/>
+        </w:rPr>
+        <w:t xml:space="preserve"> dijelaskan mengenai latar belakang masalah, </w:t>
       </w:r>
       <w:r>
         <w:rPr>
@@ -2196,7 +2615,25 @@
           <w:sz w:val="24"/>
           <w:szCs w:val="24"/>
         </w:rPr>
-        <w:t>Bab ini akan diuraikan teori-teori yang relevan dengan obyek penelitian yang digunakan sebagai dasar untuk pembahasan dan menguraikan teori-teori yang mendasari pembahasan secara detail, dapat berupa definisi-definisi atau model matematis yang langsung berkaitan dengan ilmu atau masalah yang diteliti.</w:t>
+        <w:t xml:space="preserve">Bab ini </w:t>
+      </w:r>
+      <w:proofErr w:type="gramStart"/>
+      <w:r>
+        <w:rPr>
+          <w:rFonts w:ascii="Times New Roman" w:hAnsi="Times New Roman" w:cs="Times New Roman"/>
+          <w:sz w:val="24"/>
+          <w:szCs w:val="24"/>
+        </w:rPr>
+        <w:t>akan</w:t>
+      </w:r>
+      <w:proofErr w:type="gramEnd"/>
+      <w:r>
+        <w:rPr>
+          <w:rFonts w:ascii="Times New Roman" w:hAnsi="Times New Roman" w:cs="Times New Roman"/>
+          <w:sz w:val="24"/>
+          <w:szCs w:val="24"/>
+        </w:rPr>
+        <w:t xml:space="preserve"> diuraikan teori-teori yang relevan dengan obyek penelitian yang digunakan sebagai dasar untuk pembahasan dan menguraikan teori-teori yang mendasari pembahasan secara detail, dapat berupa definisi-definisi atau model matematis yang langsung berkaitan dengan ilmu atau masalah yang diteliti.</w:t>
       </w:r>
     </w:p>
     <w:p>
@@ -2290,7 +2727,25 @@
           <w:sz w:val="24"/>
           <w:szCs w:val="24"/>
         </w:rPr>
-        <w:t>Bab ini akan memaparkan gambaran umum instansi, analisis sistem untuk mengindensikasi dan mengevaluasi masalah, representasi perngetahuan, perancangan sistem, perancangan database, rancangan antarmuka pengguna.</w:t>
+        <w:t xml:space="preserve">Bab ini </w:t>
+      </w:r>
+      <w:proofErr w:type="gramStart"/>
+      <w:r>
+        <w:rPr>
+          <w:rFonts w:ascii="Times New Roman" w:hAnsi="Times New Roman" w:cs="Times New Roman"/>
+          <w:sz w:val="24"/>
+          <w:szCs w:val="24"/>
+        </w:rPr>
+        <w:t>akan</w:t>
+      </w:r>
+      <w:proofErr w:type="gramEnd"/>
+      <w:r>
+        <w:rPr>
+          <w:rFonts w:ascii="Times New Roman" w:hAnsi="Times New Roman" w:cs="Times New Roman"/>
+          <w:sz w:val="24"/>
+          <w:szCs w:val="24"/>
+        </w:rPr>
+        <w:t xml:space="preserve"> memaparkan gambaran umum instansi, analisis sistem untuk mengindensikasi dan mengevaluasi masalah, representasi perngetahuan, perancangan sistem, perancangan database, rancangan antarmuka pengguna.</w:t>
       </w:r>
     </w:p>
     <w:p>
@@ -2364,7 +2819,25 @@
           <w:sz w:val="24"/>
           <w:szCs w:val="24"/>
         </w:rPr>
-        <w:t>Bab ini akan dijelaskan lebih lanjut mengenai implementasi program, uji coba, dan pembahasan hasil pengujian program dengan hasil keluarannya.</w:t>
+        <w:t xml:space="preserve">Bab ini </w:t>
+      </w:r>
+      <w:proofErr w:type="gramStart"/>
+      <w:r>
+        <w:rPr>
+          <w:rFonts w:ascii="Times New Roman" w:hAnsi="Times New Roman" w:cs="Times New Roman"/>
+          <w:sz w:val="24"/>
+          <w:szCs w:val="24"/>
+        </w:rPr>
+        <w:t>akan</w:t>
+      </w:r>
+      <w:proofErr w:type="gramEnd"/>
+      <w:r>
+        <w:rPr>
+          <w:rFonts w:ascii="Times New Roman" w:hAnsi="Times New Roman" w:cs="Times New Roman"/>
+          <w:sz w:val="24"/>
+          <w:szCs w:val="24"/>
+        </w:rPr>
+        <w:t xml:space="preserve"> dijelaskan lebih lanjut mengenai implementasi program, uji coba, dan pembahasan hasil pengujian program dengan hasil keluarannya.</w:t>
       </w:r>
     </w:p>
     <w:p>
@@ -2412,6 +2885,7 @@
           <w:sz w:val="24"/>
           <w:szCs w:val="24"/>
         </w:rPr>
+        <w:lastRenderedPageBreak/>
         <w:t xml:space="preserve"> BAB V PENUTUP </w:t>
       </w:r>
     </w:p>
@@ -2439,7 +2913,6 @@
           <w:sz w:val="24"/>
           <w:szCs w:val="24"/>
         </w:rPr>
-        <w:lastRenderedPageBreak/>
         <w:t xml:space="preserve">Bab ini berisi kesimpulan hasil penelitian dan saran untuk pengembangan program selanjutnya ke arah yang lebih baik. </w:t>
       </w:r>
     </w:p>
@@ -2753,7 +3226,6 @@
           <w:sz w:val="28"/>
           <w:szCs w:val="28"/>
         </w:rPr>
-        <w:lastRenderedPageBreak/>
         <w:t>BAB II</w:t>
       </w:r>
     </w:p>
@@ -2859,7 +3331,79 @@
           <w:sz w:val="24"/>
           <w:szCs w:val="24"/>
         </w:rPr>
-        <w:t>Sistem adalah sekelompok elemen yang terintegrasi dengan maksud yang sama untuk mencapai suatu tujuan. Dari pengertian tersebut dapat dikatakan bahwa tidak semua sistem memiliki elemen yang sama, tetapi susunan dasar dari setiap sistem hampir sama. Setiap sistem memiliki masukan / input yang melalui sebuah transformasi / proses akan mengubah masukan tersebut menjadi keluaran / output yang dibutuhkan oleh pengguna sistem. Setiap masukan dan keluaran / output selalu ada mekanisme pengendaliannya dengan tujuan agar masukan yang akan diproses sesuai dengan standar yang ada sehingga keluaran / output yang dihasilkan dapat sesuai dengan yang dibutuhkan oleh pihak yang berinteraksi dengan sistem</w:t>
+        <w:t xml:space="preserve">Sistem adalah sekelompok elemen yang terintegrasi dengan maksud yang </w:t>
+      </w:r>
+      <w:proofErr w:type="gramStart"/>
+      <w:r>
+        <w:rPr>
+          <w:rFonts w:ascii="Times New Roman" w:hAnsi="Times New Roman" w:cs="Times New Roman"/>
+          <w:sz w:val="24"/>
+          <w:szCs w:val="24"/>
+        </w:rPr>
+        <w:t>sama</w:t>
+      </w:r>
+      <w:proofErr w:type="gramEnd"/>
+      <w:r>
+        <w:rPr>
+          <w:rFonts w:ascii="Times New Roman" w:hAnsi="Times New Roman" w:cs="Times New Roman"/>
+          <w:sz w:val="24"/>
+          <w:szCs w:val="24"/>
+        </w:rPr>
+        <w:t xml:space="preserve"> untuk mencapai suatu tujuan. Dari pengertian tersebut dapat dikatakan bahwa tidak semua sistem memiliki elemen yang </w:t>
+      </w:r>
+      <w:proofErr w:type="gramStart"/>
+      <w:r>
+        <w:rPr>
+          <w:rFonts w:ascii="Times New Roman" w:hAnsi="Times New Roman" w:cs="Times New Roman"/>
+          <w:sz w:val="24"/>
+          <w:szCs w:val="24"/>
+        </w:rPr>
+        <w:t>sama</w:t>
+      </w:r>
+      <w:proofErr w:type="gramEnd"/>
+      <w:r>
+        <w:rPr>
+          <w:rFonts w:ascii="Times New Roman" w:hAnsi="Times New Roman" w:cs="Times New Roman"/>
+          <w:sz w:val="24"/>
+          <w:szCs w:val="24"/>
+        </w:rPr>
+        <w:t xml:space="preserve">, tetapi susunan dasar dari setiap sistem hampir sama. Setiap sistem memiliki masukan / input yang melalui sebuah transformasi / proses </w:t>
+      </w:r>
+      <w:proofErr w:type="gramStart"/>
+      <w:r>
+        <w:rPr>
+          <w:rFonts w:ascii="Times New Roman" w:hAnsi="Times New Roman" w:cs="Times New Roman"/>
+          <w:sz w:val="24"/>
+          <w:szCs w:val="24"/>
+        </w:rPr>
+        <w:t>akan</w:t>
+      </w:r>
+      <w:proofErr w:type="gramEnd"/>
+      <w:r>
+        <w:rPr>
+          <w:rFonts w:ascii="Times New Roman" w:hAnsi="Times New Roman" w:cs="Times New Roman"/>
+          <w:sz w:val="24"/>
+          <w:szCs w:val="24"/>
+        </w:rPr>
+        <w:t xml:space="preserve"> mengubah masukan tersebut menjadi keluaran / output yang dibutuhkan oleh pengguna sistem. Setiap masukan dan keluaran / output selalu ada mekanisme pengendaliannya dengan tujuan agar masukan yang </w:t>
+      </w:r>
+      <w:proofErr w:type="gramStart"/>
+      <w:r>
+        <w:rPr>
+          <w:rFonts w:ascii="Times New Roman" w:hAnsi="Times New Roman" w:cs="Times New Roman"/>
+          <w:sz w:val="24"/>
+          <w:szCs w:val="24"/>
+        </w:rPr>
+        <w:t>akan</w:t>
+      </w:r>
+      <w:proofErr w:type="gramEnd"/>
+      <w:r>
+        <w:rPr>
+          <w:rFonts w:ascii="Times New Roman" w:hAnsi="Times New Roman" w:cs="Times New Roman"/>
+          <w:sz w:val="24"/>
+          <w:szCs w:val="24"/>
+        </w:rPr>
+        <w:t xml:space="preserve"> diproses sesuai dengan standar yang ada sehingga keluaran / output yang dihasilkan dapat sesuai dengan yang dibutuhkan oleh pihak yang berinteraksi dengan sistem</w:t>
       </w:r>
       <w:r>
         <w:rPr>
@@ -2897,7 +3441,34 @@
           <w:sz w:val="24"/>
           <w:szCs w:val="24"/>
         </w:rPr>
-        <w:t>Sistem menurut para ahli, pengertian sistem dapat diartikan sebagai berikut; menurut Ludwig von Bartalanfy, sistem merupakan seperangkat unsur yang saling terikat dalam suatu antar relasi diantara unsur-unsur tersebut dengan lingkungan. Sedangkan menurut Anatol Raporot, sistem adalah suatu kumpulan kesatuan dan perangkat hubungan satu sama lain dan Menurut L. Ackof, Sistem adalah setiap kesatuan secara konseptual atau fisik yang terdiri dari bagian-bagian dalam keadaan saling tergantung satu sama lainnya</w:t>
+        <w:t xml:space="preserve">Sistem menurut para ahli, pengertian sistem dapat diartikan sebagai berikut; menurut Ludwig von Bartalanfy, sistem merupakan seperangkat unsur yang saling terikat dalam suatu antar relasi diantara unsur-unsur tersebut dengan lingkungan. Sedangkan menurut Anatol Raporot, sistem adalah suatu kumpulan kesatuan dan perangkat hubungan satu </w:t>
+      </w:r>
+      <w:proofErr w:type="gramStart"/>
+      <w:r>
+        <w:rPr>
+          <w:rFonts w:ascii="Times New Roman" w:hAnsi="Times New Roman" w:cs="Times New Roman"/>
+          <w:sz w:val="24"/>
+          <w:szCs w:val="24"/>
+        </w:rPr>
+        <w:t>sama</w:t>
+      </w:r>
+      <w:proofErr w:type="gramEnd"/>
+      <w:r>
+        <w:rPr>
+          <w:rFonts w:ascii="Times New Roman" w:hAnsi="Times New Roman" w:cs="Times New Roman"/>
+          <w:sz w:val="24"/>
+          <w:szCs w:val="24"/>
+        </w:rPr>
+        <w:t xml:space="preserve"> lain dan Menurut L. Ackof, Sistem adalah setiap kesatuan secara konseptual </w:t>
+      </w:r>
+      <w:r>
+        <w:rPr>
+          <w:rFonts w:ascii="Times New Roman" w:hAnsi="Times New Roman" w:cs="Times New Roman"/>
+          <w:sz w:val="24"/>
+          <w:szCs w:val="24"/>
+        </w:rPr>
+        <w:lastRenderedPageBreak/>
+        <w:t>atau fisik yang terdiri dari bagian-bagian dalam keadaan saling tergantung satu sama lainnya</w:t>
       </w:r>
       <w:r>
         <w:rPr>
@@ -2935,7 +3506,6 @@
           <w:sz w:val="24"/>
           <w:szCs w:val="24"/>
         </w:rPr>
-        <w:lastRenderedPageBreak/>
         <w:t>Berikut ini dikemukakan sifat dari sistem sebagaimana merujuk kepada La Midjan dan Susanto (2004)</w:t>
       </w:r>
       <w:r>
@@ -3199,7 +3769,16 @@
           <w:sz w:val="24"/>
           <w:szCs w:val="24"/>
         </w:rPr>
-        <w:t>Informasi adalah data yang telah dikelola dan diproses untuk memberika arti dan memperbaiki proses pengambilan keputusan</w:t>
+        <w:t xml:space="preserve">Informasi adalah data yang telah dikelola dan diproses untuk </w:t>
+      </w:r>
+      <w:r>
+        <w:rPr>
+          <w:rFonts w:ascii="Times New Roman" w:hAnsi="Times New Roman" w:cs="Times New Roman"/>
+          <w:sz w:val="24"/>
+          <w:szCs w:val="24"/>
+        </w:rPr>
+        <w:lastRenderedPageBreak/>
+        <w:t>memberika arti dan memperbaiki proses pengambilan keputusan</w:t>
       </w:r>
       <w:r>
         <w:rPr>
@@ -3224,16 +3803,7 @@
           <w:sz w:val="24"/>
           <w:szCs w:val="24"/>
         </w:rPr>
-        <w:t xml:space="preserve">Dari </w:t>
-      </w:r>
-      <w:r>
-        <w:rPr>
-          <w:rFonts w:ascii="Times New Roman" w:hAnsi="Times New Roman" w:cs="Times New Roman"/>
-          <w:sz w:val="24"/>
-          <w:szCs w:val="24"/>
-        </w:rPr>
-        <w:lastRenderedPageBreak/>
-        <w:t>uraian tentang informasi, ada tiga hal penting yang harus diperhatikan menurut Sus</w:t>
+        <w:t>Dari uraian tentang informasi, ada tiga hal penting yang harus diperhatikan menurut Sus</w:t>
       </w:r>
       <w:r>
         <w:rPr>
@@ -3492,7 +4062,25 @@
           <w:sz w:val="24"/>
           <w:szCs w:val="24"/>
         </w:rPr>
-        <w:t xml:space="preserve">Informasi harus mempunyai nilai bila informasi tersebut dapat mengakibatkan suatu perubahan dalam Tindakan yang diambil. Perubahan ini penting untuk disadari karena sesungguhnya data tidak mempunyai nilai apa-apa untuk pengambilan keputusan, hanya informasi mempunyai nilai, dalam arti bahwa informasi akan memudahkan manajer untuk pengambilan keputusan. Menurut Atin Hafidiah dan Dusan Sumartayaalam (2003:51-52), nilai informasi didasarkan pada sepuluh sifat sebagai berikut: </w:t>
+        <w:t xml:space="preserve">Informasi harus mempunyai nilai bila informasi tersebut dapat mengakibatkan suatu perubahan dalam Tindakan yang diambil. Perubahan ini penting untuk disadari karena sesungguhnya data tidak mempunyai nilai apa-apa untuk pengambilan keputusan, hanya informasi mempunyai nilai, dalam arti bahwa informasi </w:t>
+      </w:r>
+      <w:proofErr w:type="gramStart"/>
+      <w:r>
+        <w:rPr>
+          <w:rFonts w:ascii="Times New Roman" w:hAnsi="Times New Roman" w:cs="Times New Roman"/>
+          <w:sz w:val="24"/>
+          <w:szCs w:val="24"/>
+        </w:rPr>
+        <w:t>akan</w:t>
+      </w:r>
+      <w:proofErr w:type="gramEnd"/>
+      <w:r>
+        <w:rPr>
+          <w:rFonts w:ascii="Times New Roman" w:hAnsi="Times New Roman" w:cs="Times New Roman"/>
+          <w:sz w:val="24"/>
+          <w:szCs w:val="24"/>
+        </w:rPr>
+        <w:t xml:space="preserve"> memudahkan manajer untuk pengambilan keputusan. Menurut Atin Hafidiah dan Dusan Sumartayaalam (2003:51-52), nilai informasi didasarkan pada sepuluh sifat sebagai berikut: </w:t>
       </w:r>
     </w:p>
     <w:p>
@@ -3516,6 +4104,7 @@
           <w:sz w:val="24"/>
           <w:szCs w:val="24"/>
         </w:rPr>
+        <w:lastRenderedPageBreak/>
         <w:t xml:space="preserve">Mudahnya dapat diperoleh (accesbility). Sifat ini menunjukkan pada mudahnya dan cepatnya output informasi diperoleh, misalnya satu menit dibandingkan dua puluh empat jam. </w:t>
       </w:r>
     </w:p>
@@ -3540,8 +4129,25 @@
           <w:sz w:val="24"/>
           <w:szCs w:val="24"/>
         </w:rPr>
-        <w:lastRenderedPageBreak/>
-        <w:t>Sifat dan luasnya (comprehensive). Sifat ini menunjukan lengkapnya isi informasi ini tidak berarti hanya mengenai volumenya, akan te</w:t>
+        <w:t xml:space="preserve">Sifat dan luasnya (comprehensive). Sifat ini menunjukan lengkapnya isi informasi ini tidak berarti hanya mengenai volumenya, </w:t>
+      </w:r>
+      <w:proofErr w:type="gramStart"/>
+      <w:r>
+        <w:rPr>
+          <w:rFonts w:ascii="Times New Roman" w:hAnsi="Times New Roman" w:cs="Times New Roman"/>
+          <w:sz w:val="24"/>
+          <w:szCs w:val="24"/>
+        </w:rPr>
+        <w:t>akan</w:t>
+      </w:r>
+      <w:proofErr w:type="gramEnd"/>
+      <w:r>
+        <w:rPr>
+          <w:rFonts w:ascii="Times New Roman" w:hAnsi="Times New Roman" w:cs="Times New Roman"/>
+          <w:sz w:val="24"/>
+          <w:szCs w:val="24"/>
+        </w:rPr>
+        <w:t xml:space="preserve"> te</w:t>
       </w:r>
       <w:r>
         <w:rPr>
@@ -3733,7 +4339,25 @@
           <w:sz w:val="24"/>
           <w:szCs w:val="24"/>
         </w:rPr>
-        <w:t xml:space="preserve">kesimpulan yang sama. </w:t>
+        <w:t xml:space="preserve">kesimpulan yang </w:t>
+      </w:r>
+      <w:proofErr w:type="gramStart"/>
+      <w:r>
+        <w:rPr>
+          <w:rFonts w:ascii="Times New Roman" w:hAnsi="Times New Roman" w:cs="Times New Roman"/>
+          <w:sz w:val="24"/>
+          <w:szCs w:val="24"/>
+        </w:rPr>
+        <w:t>sama</w:t>
+      </w:r>
+      <w:proofErr w:type="gramEnd"/>
+      <w:r>
+        <w:rPr>
+          <w:rFonts w:ascii="Times New Roman" w:hAnsi="Times New Roman" w:cs="Times New Roman"/>
+          <w:sz w:val="24"/>
+          <w:szCs w:val="24"/>
+        </w:rPr>
+        <w:t xml:space="preserve">. </w:t>
       </w:r>
     </w:p>
     <w:p>
@@ -3834,6 +4458,7 @@
           <w:sz w:val="24"/>
           <w:szCs w:val="24"/>
         </w:rPr>
+        <w:lastRenderedPageBreak/>
         <w:t xml:space="preserve">Sistem informasi terdiri dari beberapa komponen. Dalam buku “Prinsip-Prinsip Sistem Informasi </w:t>
       </w:r>
       <w:r>
@@ -3850,16 +4475,7 @@
           <w:sz w:val="24"/>
           <w:szCs w:val="24"/>
         </w:rPr>
-        <w:t xml:space="preserve">engertian sistem informasi adalah sistem informasi yang diciptakan oleh para pengolahan data anak, data </w:t>
-      </w:r>
-      <w:r>
-        <w:rPr>
-          <w:rFonts w:ascii="Times New Roman" w:hAnsi="Times New Roman" w:cs="Times New Roman"/>
-          <w:sz w:val="24"/>
-          <w:szCs w:val="24"/>
-        </w:rPr>
-        <w:lastRenderedPageBreak/>
-        <w:t>kegiatan, data sponsor, data pemeriksaan kesehatan, pemeriksaan sosio emosi, data perpindahan anak, data pejabat, data tutor, bantuan pelayanan dan data inventarisasi barang analisis dan manajer guna melaksanakan tugas khusus tertentu yang sangat esensial bagi berfungsinya organisas</w:t>
+        <w:t>engertian sistem informasi adalah sistem informasi yang diciptakan oleh para pengolahan data anak, data kegiatan, data sponsor, data pemeriksaan kesehatan, pemeriksaan sosio emosi, data perpindahan anak, data pejabat, data tutor, bantuan pelayanan dan data inventarisasi barang analisis dan manajer guna melaksanakan tugas khusus tertentu yang sangat esensial bagi berfungsinya organisas</w:t>
       </w:r>
       <w:r>
         <w:rPr>
@@ -3952,6 +4568,7 @@
         </w:rPr>
         <w:footnoteReference w:id="11"/>
       </w:r>
+      <w:proofErr w:type="gramStart"/>
       <w:r>
         <w:rPr>
           <w:rFonts w:ascii="Times New Roman" w:hAnsi="Times New Roman" w:cs="Times New Roman"/>
@@ -3960,6 +4577,7 @@
         </w:rPr>
         <w:t>..</w:t>
       </w:r>
+      <w:proofErr w:type="gramEnd"/>
     </w:p>
     <w:p>
       <w:pPr>
@@ -4035,6 +4653,7 @@
           <w:sz w:val="24"/>
           <w:szCs w:val="24"/>
         </w:rPr>
+        <w:lastRenderedPageBreak/>
         <w:t>Keabsahan material dalam arti data tersebut telah mewakili suatu transaksi keuan</w:t>
       </w:r>
       <w:r>
@@ -4099,7 +4718,6 @@
           <w:sz w:val="24"/>
           <w:szCs w:val="24"/>
         </w:rPr>
-        <w:lastRenderedPageBreak/>
         <w:t>Pengertian Perpustakaan</w:t>
       </w:r>
     </w:p>
@@ -4286,7 +4904,25 @@
           <w:sz w:val="24"/>
           <w:szCs w:val="24"/>
         </w:rPr>
-        <w:t>Dari pengertian diatas akan j</w:t>
+        <w:t xml:space="preserve">Dari pengertian diatas </w:t>
+      </w:r>
+      <w:proofErr w:type="gramStart"/>
+      <w:r>
+        <w:rPr>
+          <w:rFonts w:ascii="Times New Roman" w:hAnsi="Times New Roman" w:cs="Times New Roman"/>
+          <w:sz w:val="24"/>
+          <w:szCs w:val="24"/>
+        </w:rPr>
+        <w:t>akan</w:t>
+      </w:r>
+      <w:proofErr w:type="gramEnd"/>
+      <w:r>
+        <w:rPr>
+          <w:rFonts w:ascii="Times New Roman" w:hAnsi="Times New Roman" w:cs="Times New Roman"/>
+          <w:sz w:val="24"/>
+          <w:szCs w:val="24"/>
+        </w:rPr>
+        <w:t xml:space="preserve"> j</w:t>
       </w:r>
       <w:r>
         <w:rPr>
@@ -4350,15 +4986,33 @@
           <w:sz w:val="24"/>
           <w:szCs w:val="24"/>
         </w:rPr>
-        <w:t>arakat secara luas.</w:t>
-      </w:r>
-      <w:r>
-        <w:rPr>
-          <w:rFonts w:ascii="Times New Roman" w:hAnsi="Times New Roman" w:cs="Times New Roman"/>
-          <w:sz w:val="24"/>
-          <w:szCs w:val="24"/>
-        </w:rPr>
-        <w:t>. Berdasarkan pengertian- pengertian yang disebut</w:t>
+        <w:t>arakat secara luas</w:t>
+      </w:r>
+      <w:proofErr w:type="gramStart"/>
+      <w:r>
+        <w:rPr>
+          <w:rFonts w:ascii="Times New Roman" w:hAnsi="Times New Roman" w:cs="Times New Roman"/>
+          <w:sz w:val="24"/>
+          <w:szCs w:val="24"/>
+        </w:rPr>
+        <w:t>.</w:t>
+      </w:r>
+      <w:r>
+        <w:rPr>
+          <w:rFonts w:ascii="Times New Roman" w:hAnsi="Times New Roman" w:cs="Times New Roman"/>
+          <w:sz w:val="24"/>
+          <w:szCs w:val="24"/>
+        </w:rPr>
+        <w:t>.</w:t>
+      </w:r>
+      <w:proofErr w:type="gramEnd"/>
+      <w:r>
+        <w:rPr>
+          <w:rFonts w:ascii="Times New Roman" w:hAnsi="Times New Roman" w:cs="Times New Roman"/>
+          <w:sz w:val="24"/>
+          <w:szCs w:val="24"/>
+        </w:rPr>
+        <w:t xml:space="preserve"> Berdasarkan pengertian- pengertian yang disebut</w:t>
       </w:r>
       <w:r>
         <w:rPr>
@@ -4510,6 +5164,7 @@
           <w:sz w:val="24"/>
           <w:szCs w:val="24"/>
         </w:rPr>
+        <w:lastRenderedPageBreak/>
         <w:t>Sistem Informasi Perpustakaan</w:t>
       </w:r>
     </w:p>
@@ -4531,16 +5186,7 @@
           <w:sz w:val="24"/>
           <w:szCs w:val="24"/>
         </w:rPr>
-        <w:t xml:space="preserve">Sistem Informasi Perpustakaan (SIPERPUS) merupakan perangkat lunak yang didesain khusus untuk mempermudah pendataan koleksi </w:t>
-      </w:r>
-      <w:r>
-        <w:rPr>
-          <w:rFonts w:ascii="Times New Roman" w:hAnsi="Times New Roman" w:cs="Times New Roman"/>
-          <w:sz w:val="24"/>
-          <w:szCs w:val="24"/>
-        </w:rPr>
-        <w:lastRenderedPageBreak/>
-        <w:t>perpustakaan, katalog, data anggota/peminjam, transaksi dan sirkulasi koleksi perpustakaan</w:t>
+        <w:t>Sistem Informasi Perpustakaan (SIPERPUS) merupakan perangkat lunak yang didesain khusus untuk mempermudah pendataan koleksi perpustakaan, katalog, data anggota/peminjam, transaksi dan sirkulasi koleksi perpustakaan</w:t>
       </w:r>
       <w:r>
         <w:rPr>
@@ -4667,7 +5313,7 @@
           <w:sz w:val="24"/>
           <w:szCs w:val="24"/>
         </w:rPr>
-        <w:t xml:space="preserve">Aplikasi adalah Program siap pakai yang dapat digunakan untuk menjalankan printah-printah dari pengguna aplikasi tersebut dengan tujuan mendapatkan hasil yang lebih akurat sesuai dengan tujuan pembuatan aplikasi tersebut, aplikasi mempunyai arti yaitu pemecahan masalah yang menggunakan salah satu tehnik pemrosesan data aplikasi yang biasanya berpacu pada sebuah komputansi yang diinginkan atau diharapkan maupun pemrosesan data yang diharapkan. Pengertian Aplikasi Secara Umum adalah alat terapan yang difungsikan secara khusus dan terpadu sesuai kemampuan yang dimilikinya aplikasi merupakan suatu perangkat </w:t>
+        <w:t xml:space="preserve">Aplikasi adalah Program siap pakai yang dapat digunakan untuk menjalankan printah-printah dari pengguna aplikasi tersebut dengan tujuan mendapatkan hasil yang lebih akurat sesuai dengan tujuan pembuatan aplikasi tersebut, aplikasi mempunyai arti yaitu pemecahan masalah yang menggunakan salah satu tehnik pemrosesan data aplikasi yang biasanya berpacu pada sebuah komputansi yang diinginkan atau diharapkan maupun pemrosesan data yang diharapkan. Pengertian Aplikasi Secara Umum adalah alat terapan yang difungsikan secara khusus dan terpadu sesuai </w:t>
       </w:r>
       <w:r>
         <w:rPr>
@@ -4676,7 +5322,7 @@
           <w:szCs w:val="24"/>
         </w:rPr>
         <w:lastRenderedPageBreak/>
-        <w:t>komputer yang siap pakai bagi user</w:t>
+        <w:t>kemampuan yang dimilikinya aplikasi merupakan suatu perangkat komputer yang siap pakai bagi user</w:t>
       </w:r>
       <w:r>
         <w:rPr>
@@ -4912,7 +5558,16 @@
           <w:sz w:val="24"/>
           <w:szCs w:val="24"/>
         </w:rPr>
-        <w:t xml:space="preserve"> tertentu (Konixbam, 2009)</w:t>
+        <w:t xml:space="preserve"> tertentu </w:t>
+      </w:r>
+      <w:r>
+        <w:rPr>
+          <w:rFonts w:ascii="Times New Roman" w:hAnsi="Times New Roman" w:cs="Times New Roman"/>
+          <w:sz w:val="24"/>
+          <w:szCs w:val="24"/>
+        </w:rPr>
+        <w:lastRenderedPageBreak/>
+        <w:t>(Konixbam, 2009)</w:t>
       </w:r>
       <w:r>
         <w:rPr>
@@ -4940,16 +5595,7 @@
           <w:sz w:val="24"/>
           <w:szCs w:val="24"/>
         </w:rPr>
-        <w:t xml:space="preserve">Desktop application atau aplikasi desktop adalah suatu </w:t>
-      </w:r>
-      <w:r>
-        <w:rPr>
-          <w:rFonts w:ascii="Times New Roman" w:hAnsi="Times New Roman" w:cs="Times New Roman"/>
-          <w:sz w:val="24"/>
-          <w:szCs w:val="24"/>
-        </w:rPr>
-        <w:lastRenderedPageBreak/>
-        <w:t>aplikasi yang dapat berjalan sendiri atau independen tanpa menggunakan browser atau koneksi internet disuatu komputer otonom</w:t>
+        <w:t>Desktop application atau aplikasi desktop adalah suatu aplikasi yang dapat berjalan sendiri atau independen tanpa menggunakan browser atau koneksi internet disuatu komputer otonom</w:t>
       </w:r>
       <w:r>
         <w:rPr>
@@ -5105,7 +5751,34 @@
           <w:sz w:val="24"/>
           <w:szCs w:val="24"/>
         </w:rPr>
-        <w:t>Konsep dasar dari basis data adalah kumpulan dari catatan-catatan, atau potongan dari pengetahuan. Sebuah basis data memiliki penjelasan terstruktur dari jenis fakta yang tersimpan di dalamnya: penjelasan ini disebut skema. Skema menggambarkan objek yang diwakili suatu basis data, dan hubungan di antara objek tersebut. Ada banyak cara untuk mengorganisasi skema, atau memodelkan struktur basis data: ini dikenal sebagai model basis data atau model data.</w:t>
+        <w:t xml:space="preserve">Konsep dasar dari basis data adalah kumpulan dari catatan-catatan, atau potongan dari pengetahuan. Sebuah basis data memiliki penjelasan terstruktur dari jenis fakta yang tersimpan di dalamnya: penjelasan ini disebut skema. Skema menggambarkan objek yang diwakili suatu basis data, dan hubungan di antara objek tersebut. Ada banyak </w:t>
+      </w:r>
+      <w:proofErr w:type="gramStart"/>
+      <w:r>
+        <w:rPr>
+          <w:rFonts w:ascii="Times New Roman" w:hAnsi="Times New Roman" w:cs="Times New Roman"/>
+          <w:sz w:val="24"/>
+          <w:szCs w:val="24"/>
+        </w:rPr>
+        <w:t>cara</w:t>
+      </w:r>
+      <w:proofErr w:type="gramEnd"/>
+      <w:r>
+        <w:rPr>
+          <w:rFonts w:ascii="Times New Roman" w:hAnsi="Times New Roman" w:cs="Times New Roman"/>
+          <w:sz w:val="24"/>
+          <w:szCs w:val="24"/>
+        </w:rPr>
+        <w:t xml:space="preserve"> untuk mengorganisasi skema, atau memodelkan struktur basis data: ini dikenal </w:t>
+      </w:r>
+      <w:r>
+        <w:rPr>
+          <w:rFonts w:ascii="Times New Roman" w:hAnsi="Times New Roman" w:cs="Times New Roman"/>
+          <w:sz w:val="24"/>
+          <w:szCs w:val="24"/>
+        </w:rPr>
+        <w:lastRenderedPageBreak/>
+        <w:t>sebagai model basis data atau model data.</w:t>
       </w:r>
       <w:r>
         <w:t xml:space="preserve"> </w:t>
@@ -5157,7 +5830,6 @@
           <w:sz w:val="24"/>
           <w:szCs w:val="24"/>
         </w:rPr>
-        <w:lastRenderedPageBreak/>
         <w:t xml:space="preserve">Karakter, merupakan bagian data terkecil yang berupa angka, huruf, atau karakter khusus yang membentuk sebuah item data atau field. </w:t>
       </w:r>
     </w:p>
@@ -5230,7 +5902,25 @@
           <w:sz w:val="24"/>
           <w:szCs w:val="24"/>
         </w:rPr>
-        <w:t xml:space="preserve">File, merupakan kumpulan dari record-record yang menggambarkan satu kesatuan data yang sejenis. mewakili tiap-tiap data. </w:t>
+        <w:t xml:space="preserve">File, merupakan kumpulan dari record-record yang menggambarkan satu kesatuan data yang sejenis. </w:t>
+      </w:r>
+      <w:proofErr w:type="gramStart"/>
+      <w:r>
+        <w:rPr>
+          <w:rFonts w:ascii="Times New Roman" w:hAnsi="Times New Roman" w:cs="Times New Roman"/>
+          <w:sz w:val="24"/>
+          <w:szCs w:val="24"/>
+        </w:rPr>
+        <w:t>mewakili</w:t>
+      </w:r>
+      <w:proofErr w:type="gramEnd"/>
+      <w:r>
+        <w:rPr>
+          <w:rFonts w:ascii="Times New Roman" w:hAnsi="Times New Roman" w:cs="Times New Roman"/>
+          <w:sz w:val="24"/>
+          <w:szCs w:val="24"/>
+        </w:rPr>
+        <w:t xml:space="preserve"> tiap-tiap data. </w:t>
       </w:r>
     </w:p>
     <w:p>
@@ -5382,7 +6072,7 @@
           <w:sz w:val="24"/>
           <w:szCs w:val="24"/>
         </w:rPr>
-        <w:t xml:space="preserve">.MySQL sebenarnya merupakan turunan salah satu konsep utama dalam basis data yang telah ada sebelumnya; SQL (Structured Query Language). SQL adalah sebuah konsep pengopeasian basisdata, terutama untuk pemilihan atau seleksi dan pemasukan data yang memungkinkan pengoperasian data dikerjakan </w:t>
+        <w:t xml:space="preserve">.MySQL sebenarnya merupakan turunan salah satu konsep utama dalam basis data yang telah ada sebelumnya; SQL (Structured Query Language). SQL adalah sebuah konsep pengopeasian basisdata, terutama untuk pemilihan atau seleksi dan </w:t>
       </w:r>
       <w:r>
         <w:rPr>
@@ -5391,7 +6081,7 @@
           <w:szCs w:val="24"/>
         </w:rPr>
         <w:lastRenderedPageBreak/>
-        <w:t>dengan mudah secara otomatis</w:t>
+        <w:t>pemasukan data yang memungkinkan pengoperasian data dikerjakan dengan mudah secara otomatis</w:t>
       </w:r>
       <w:r>
         <w:rPr>
@@ -5868,8 +6558,18 @@
           <w:sz w:val="24"/>
           <w:szCs w:val="24"/>
         </w:rPr>
-        <w:t>Penerapan dan pelaksanan gabungan dari sistem yang sudah dibangun pada tahap sebelumnya, diterapkan dalam bentuk implementasi dari awal unit program menjadi satu kesatuan .</w:t>
-      </w:r>
+        <w:t xml:space="preserve">Penerapan dan pelaksanan gabungan dari sistem yang sudah dibangun pada tahap sebelumnya, diterapkan dalam bentuk implementasi dari awal unit program menjadi satu </w:t>
+      </w:r>
+      <w:proofErr w:type="gramStart"/>
+      <w:r>
+        <w:rPr>
+          <w:rFonts w:ascii="Times New Roman" w:hAnsi="Times New Roman" w:cs="Times New Roman"/>
+          <w:sz w:val="24"/>
+          <w:szCs w:val="24"/>
+        </w:rPr>
+        <w:t>kesatuan .</w:t>
+      </w:r>
+      <w:proofErr w:type="gramEnd"/>
     </w:p>
     <w:p>
       <w:pPr>
@@ -5928,7 +6628,25 @@
           <w:szCs w:val="24"/>
         </w:rPr>
         <w:lastRenderedPageBreak/>
-        <w:t>Pegujian program , digabungkan, dan diverivikasi untuk melihat apakah sistem siap untuk memenuhi kebutuhan yang di inginkan.</w:t>
+        <w:t xml:space="preserve">Pegujian </w:t>
+      </w:r>
+      <w:proofErr w:type="gramStart"/>
+      <w:r>
+        <w:rPr>
+          <w:rFonts w:ascii="Times New Roman" w:hAnsi="Times New Roman" w:cs="Times New Roman"/>
+          <w:sz w:val="24"/>
+          <w:szCs w:val="24"/>
+        </w:rPr>
+        <w:t>program ,</w:t>
+      </w:r>
+      <w:proofErr w:type="gramEnd"/>
+      <w:r>
+        <w:rPr>
+          <w:rFonts w:ascii="Times New Roman" w:hAnsi="Times New Roman" w:cs="Times New Roman"/>
+          <w:sz w:val="24"/>
+          <w:szCs w:val="24"/>
+        </w:rPr>
+        <w:t xml:space="preserve"> digabungkan, dan diverivikasi untuk melihat apakah sistem siap untuk memenuhi kebutuhan yang di inginkan.</w:t>
       </w:r>
     </w:p>
     <w:p>
@@ -7099,13 +7817,23 @@
                 <w:szCs w:val="24"/>
               </w:rPr>
             </w:pPr>
+            <w:proofErr w:type="gramStart"/>
             <w:r>
               <w:rPr>
                 <w:rFonts w:ascii="Times New Roman" w:hAnsi="Times New Roman" w:cs="Times New Roman"/>
                 <w:sz w:val="24"/>
                 <w:szCs w:val="24"/>
               </w:rPr>
-              <w:t xml:space="preserve">plikasi web perpustakaan dapat meringankan serta mengefektifitaskan kinerjakinerja staff dibagian perpustakaan, baik itu dalam proses </w:t>
+              <w:t>plikasi</w:t>
+            </w:r>
+            <w:proofErr w:type="gramEnd"/>
+            <w:r>
+              <w:rPr>
+                <w:rFonts w:ascii="Times New Roman" w:hAnsi="Times New Roman" w:cs="Times New Roman"/>
+                <w:sz w:val="24"/>
+                <w:szCs w:val="24"/>
+              </w:rPr>
+              <w:t xml:space="preserve"> web perpustakaan dapat meringankan serta mengefektifitaskan kinerjakinerja staff dibagian perpustakaan, baik itu dalam proses </w:t>
             </w:r>
             <w:r>
               <w:rPr>
@@ -7179,7 +7907,25 @@
                 <w:szCs w:val="24"/>
               </w:rPr>
               <w:lastRenderedPageBreak/>
-              <w:t>Penelitian terdahulu menggunakan PHP /Codeigniter dan berbasis web , sedangkan penelitia</w:t>
+              <w:t xml:space="preserve">Penelitian terdahulu menggunakan PHP /Codeigniter dan berbasis </w:t>
+            </w:r>
+            <w:proofErr w:type="gramStart"/>
+            <w:r>
+              <w:rPr>
+                <w:rFonts w:ascii="Times New Roman" w:hAnsi="Times New Roman" w:cs="Times New Roman"/>
+                <w:sz w:val="24"/>
+                <w:szCs w:val="24"/>
+              </w:rPr>
+              <w:t>web ,</w:t>
+            </w:r>
+            <w:proofErr w:type="gramEnd"/>
+            <w:r>
+              <w:rPr>
+                <w:rFonts w:ascii="Times New Roman" w:hAnsi="Times New Roman" w:cs="Times New Roman"/>
+                <w:sz w:val="24"/>
+                <w:szCs w:val="24"/>
+              </w:rPr>
+              <w:t xml:space="preserve"> sedangkan penelitia</w:t>
             </w:r>
             <w:r>
               <w:rPr>
@@ -7321,7 +8067,25 @@
                 <w:sz w:val="24"/>
                 <w:szCs w:val="24"/>
               </w:rPr>
-              <w:t xml:space="preserve">Beberapa sistem terkomputerisasi ini antara lain : anggota bisa mengetahui ketersediaan buku yang akan dipinjam; membantu petugas perpustakaan dalam mengelolah data perpustakaan dan pembuatan </w:t>
+              <w:t xml:space="preserve">Beberapa sistem terkomputerisasi ini antara </w:t>
+            </w:r>
+            <w:proofErr w:type="gramStart"/>
+            <w:r>
+              <w:rPr>
+                <w:rFonts w:ascii="Times New Roman" w:hAnsi="Times New Roman" w:cs="Times New Roman"/>
+                <w:sz w:val="24"/>
+                <w:szCs w:val="24"/>
+              </w:rPr>
+              <w:t>lain :</w:t>
+            </w:r>
+            <w:proofErr w:type="gramEnd"/>
+            <w:r>
+              <w:rPr>
+                <w:rFonts w:ascii="Times New Roman" w:hAnsi="Times New Roman" w:cs="Times New Roman"/>
+                <w:sz w:val="24"/>
+                <w:szCs w:val="24"/>
+              </w:rPr>
+              <w:t xml:space="preserve"> anggota bisa mengetahui ketersediaan buku yang akan dipinjam; membantu petugas perpustakaan dalam mengelolah data perpustakaan dan pembuatan </w:t>
             </w:r>
             <w:r>
               <w:rPr>
@@ -7854,7 +8618,25 @@
           <w:sz w:val="24"/>
           <w:szCs w:val="24"/>
         </w:rPr>
-        <w:t>Dalam penelitian ini penulis akan melakukan penelitian dengan mengikuti rencana kegiatan yang dapat</w:t>
+        <w:t xml:space="preserve">Dalam penelitian ini penulis </w:t>
+      </w:r>
+      <w:proofErr w:type="gramStart"/>
+      <w:r>
+        <w:rPr>
+          <w:rFonts w:ascii="Times New Roman" w:hAnsi="Times New Roman" w:cs="Times New Roman"/>
+          <w:sz w:val="24"/>
+          <w:szCs w:val="24"/>
+        </w:rPr>
+        <w:t>akan</w:t>
+      </w:r>
+      <w:proofErr w:type="gramEnd"/>
+      <w:r>
+        <w:rPr>
+          <w:rFonts w:ascii="Times New Roman" w:hAnsi="Times New Roman" w:cs="Times New Roman"/>
+          <w:sz w:val="24"/>
+          <w:szCs w:val="24"/>
+        </w:rPr>
+        <w:t xml:space="preserve"> melakukan penelitian dengan mengikuti rencana kegiatan yang dapat</w:t>
       </w:r>
       <w:r>
         <w:rPr>
@@ -8132,15 +8914,33 @@
           <w:sz w:val="24"/>
           <w:szCs w:val="24"/>
         </w:rPr>
-        <w:t xml:space="preserve">Aplikasi Desktop Perpustakaan </w:t>
-      </w:r>
-      <w:r>
-        <w:rPr>
-          <w:rFonts w:ascii="Times New Roman" w:hAnsi="Times New Roman" w:cs="Times New Roman"/>
-          <w:sz w:val="24"/>
-          <w:szCs w:val="24"/>
-        </w:rPr>
-        <w:t xml:space="preserve">. Penulis membaca berbagai artikel jurnal, buku, dan sumber online yang membahas teori dan penerapan dari kedua topik tersebut. Studi ini membantu penulis untuk memahami bagaimana </w:t>
+        <w:t xml:space="preserve">Aplikasi Desktop </w:t>
+      </w:r>
+      <w:proofErr w:type="gramStart"/>
+      <w:r>
+        <w:rPr>
+          <w:rFonts w:ascii="Times New Roman" w:hAnsi="Times New Roman" w:cs="Times New Roman"/>
+          <w:sz w:val="24"/>
+          <w:szCs w:val="24"/>
+        </w:rPr>
+        <w:t xml:space="preserve">Perpustakaan </w:t>
+      </w:r>
+      <w:r>
+        <w:rPr>
+          <w:rFonts w:ascii="Times New Roman" w:hAnsi="Times New Roman" w:cs="Times New Roman"/>
+          <w:sz w:val="24"/>
+          <w:szCs w:val="24"/>
+        </w:rPr>
+        <w:t>.</w:t>
+      </w:r>
+      <w:proofErr w:type="gramEnd"/>
+      <w:r>
+        <w:rPr>
+          <w:rFonts w:ascii="Times New Roman" w:hAnsi="Times New Roman" w:cs="Times New Roman"/>
+          <w:sz w:val="24"/>
+          <w:szCs w:val="24"/>
+        </w:rPr>
+        <w:t xml:space="preserve"> Penulis membaca berbagai artikel jurnal, buku, dan sumber online yang membahas teori dan penerapan dari kedua topik tersebut. Studi ini membantu penulis untuk memahami bagaimana </w:t>
       </w:r>
       <w:r>
         <w:rPr>
@@ -8164,7 +8964,23 @@
           <w:sz w:val="24"/>
           <w:szCs w:val="24"/>
         </w:rPr>
-        <w:t>dalam perpustakaan sekolah xyz.</w:t>
+        <w:t xml:space="preserve">dalam perpustakaan sekolah </w:t>
+      </w:r>
+      <w:r>
+        <w:rPr>
+          <w:rFonts w:ascii="Times New Roman" w:hAnsi="Times New Roman" w:cs="Times New Roman"/>
+          <w:sz w:val="24"/>
+          <w:szCs w:val="24"/>
+        </w:rPr>
+        <w:t>SDIT ALID</w:t>
+      </w:r>
+      <w:r>
+        <w:rPr>
+          <w:rFonts w:ascii="Times New Roman" w:hAnsi="Times New Roman" w:cs="Times New Roman"/>
+          <w:sz w:val="24"/>
+          <w:szCs w:val="24"/>
+        </w:rPr>
+        <w:t>.</w:t>
       </w:r>
     </w:p>
     <w:p>
@@ -8263,7 +9079,23 @@
           <w:sz w:val="24"/>
           <w:szCs w:val="24"/>
         </w:rPr>
-        <w:t xml:space="preserve">petugas perpustakaan sekolah xyz </w:t>
+        <w:t xml:space="preserve">petugas perpustakaan sekolah </w:t>
+      </w:r>
+      <w:r>
+        <w:rPr>
+          <w:rFonts w:ascii="Times New Roman" w:hAnsi="Times New Roman" w:cs="Times New Roman"/>
+          <w:sz w:val="24"/>
+          <w:szCs w:val="24"/>
+        </w:rPr>
+        <w:t>SDIT ALIF</w:t>
+      </w:r>
+      <w:r>
+        <w:rPr>
+          <w:rFonts w:ascii="Times New Roman" w:hAnsi="Times New Roman" w:cs="Times New Roman"/>
+          <w:sz w:val="24"/>
+          <w:szCs w:val="24"/>
+        </w:rPr>
+        <w:t xml:space="preserve"> </w:t>
       </w:r>
       <w:r>
         <w:rPr>
@@ -8357,7 +9189,15 @@
           <w:szCs w:val="24"/>
         </w:rPr>
         <w:lastRenderedPageBreak/>
-        <w:t>sekolah xyz</w:t>
+        <w:t xml:space="preserve">sekolah </w:t>
+      </w:r>
+      <w:r>
+        <w:rPr>
+          <w:rFonts w:ascii="Times New Roman" w:hAnsi="Times New Roman" w:cs="Times New Roman"/>
+          <w:sz w:val="24"/>
+          <w:szCs w:val="24"/>
+        </w:rPr>
+        <w:t>SDIT ALIF</w:t>
       </w:r>
       <w:r>
         <w:rPr>
@@ -8536,8 +9376,18 @@
           <w:sz w:val="24"/>
           <w:szCs w:val="24"/>
         </w:rPr>
-        <w:t>. Penulis melakukan ini dengan berdiskusi dengan pihak  terkait</w:t>
-      </w:r>
+        <w:t xml:space="preserve">. Penulis melakukan ini dengan berdiskusi dengan </w:t>
+      </w:r>
+      <w:proofErr w:type="gramStart"/>
+      <w:r>
+        <w:rPr>
+          <w:rFonts w:ascii="Times New Roman" w:hAnsi="Times New Roman" w:cs="Times New Roman"/>
+          <w:sz w:val="24"/>
+          <w:szCs w:val="24"/>
+        </w:rPr>
+        <w:t>pihak  terkait</w:t>
+      </w:r>
+      <w:proofErr w:type="gramEnd"/>
       <w:r>
         <w:rPr>
           <w:rFonts w:ascii="Times New Roman" w:hAnsi="Times New Roman" w:cs="Times New Roman"/>
@@ -8731,7 +9581,43 @@
           <w:sz w:val="24"/>
           <w:szCs w:val="24"/>
         </w:rPr>
-        <w:t>Penulis akan mendokumentasikan semua kebutuhan dalam sebuah dokumen Spesifikasi Kebutuhan Sistem (System Requirement Specification). Dokumen ini akan digunakan sebagai acuan dalam tahap perancangan dan pengembangan sistem.</w:t>
+        <w:t xml:space="preserve">Penulis </w:t>
+      </w:r>
+      <w:proofErr w:type="gramStart"/>
+      <w:r>
+        <w:rPr>
+          <w:rFonts w:ascii="Times New Roman" w:hAnsi="Times New Roman" w:cs="Times New Roman"/>
+          <w:sz w:val="24"/>
+          <w:szCs w:val="24"/>
+        </w:rPr>
+        <w:t>akan</w:t>
+      </w:r>
+      <w:proofErr w:type="gramEnd"/>
+      <w:r>
+        <w:rPr>
+          <w:rFonts w:ascii="Times New Roman" w:hAnsi="Times New Roman" w:cs="Times New Roman"/>
+          <w:sz w:val="24"/>
+          <w:szCs w:val="24"/>
+        </w:rPr>
+        <w:t xml:space="preserve"> mendokumentasikan semua kebutuhan dalam sebuah dokumen Spesifikasi Kebutuhan Sistem (System Requirement Specification). Dokumen ini </w:t>
+      </w:r>
+      <w:proofErr w:type="gramStart"/>
+      <w:r>
+        <w:rPr>
+          <w:rFonts w:ascii="Times New Roman" w:hAnsi="Times New Roman" w:cs="Times New Roman"/>
+          <w:sz w:val="24"/>
+          <w:szCs w:val="24"/>
+        </w:rPr>
+        <w:t>akan</w:t>
+      </w:r>
+      <w:proofErr w:type="gramEnd"/>
+      <w:r>
+        <w:rPr>
+          <w:rFonts w:ascii="Times New Roman" w:hAnsi="Times New Roman" w:cs="Times New Roman"/>
+          <w:sz w:val="24"/>
+          <w:szCs w:val="24"/>
+        </w:rPr>
+        <w:t xml:space="preserve"> digunakan sebagai acuan dalam tahap perancangan dan pengembangan sistem.</w:t>
       </w:r>
     </w:p>
     <w:p>
@@ -9152,7 +10038,25 @@
           <w:sz w:val="24"/>
           <w:szCs w:val="24"/>
         </w:rPr>
-        <w:t>Setelah semua komponen sistem selesai dikodekan, penulis mengintegrasikannya menjadi satu sistem yang utuh. Penulis memastikan bahwa semua bagian sistem dapat bekerja sama dengan baik.</w:t>
+        <w:t xml:space="preserve">Setelah semua komponen sistem selesai dikodekan, penulis mengintegrasikannya menjadi satu sistem yang utuh. Penulis memastikan bahwa semua bagian sistem dapat bekerja </w:t>
+      </w:r>
+      <w:proofErr w:type="gramStart"/>
+      <w:r>
+        <w:rPr>
+          <w:rFonts w:ascii="Times New Roman" w:hAnsi="Times New Roman" w:cs="Times New Roman"/>
+          <w:sz w:val="24"/>
+          <w:szCs w:val="24"/>
+        </w:rPr>
+        <w:t>sama</w:t>
+      </w:r>
+      <w:proofErr w:type="gramEnd"/>
+      <w:r>
+        <w:rPr>
+          <w:rFonts w:ascii="Times New Roman" w:hAnsi="Times New Roman" w:cs="Times New Roman"/>
+          <w:sz w:val="24"/>
+          <w:szCs w:val="24"/>
+        </w:rPr>
+        <w:t xml:space="preserve"> dengan baik.</w:t>
       </w:r>
     </w:p>
     <w:p>
@@ -10103,8 +11007,9 @@
           <w:sz w:val="24"/>
           <w:szCs w:val="24"/>
         </w:rPr>
-        <w:t>Pengelolaan buku , membe</w:t>
-      </w:r>
+        <w:t xml:space="preserve">Pengelolaan </w:t>
+      </w:r>
+      <w:proofErr w:type="gramStart"/>
       <w:r>
         <w:rPr>
           <w:rFonts w:ascii="Times New Roman" w:hAnsi="Times New Roman" w:cs="Times New Roman"/>
@@ -10112,6 +11017,25 @@
           <w:sz w:val="24"/>
           <w:szCs w:val="24"/>
         </w:rPr>
+        <w:t>buku ,</w:t>
+      </w:r>
+      <w:proofErr w:type="gramEnd"/>
+      <w:r>
+        <w:rPr>
+          <w:rFonts w:ascii="Times New Roman" w:hAnsi="Times New Roman" w:cs="Times New Roman"/>
+          <w:b/>
+          <w:sz w:val="24"/>
+          <w:szCs w:val="24"/>
+        </w:rPr>
+        <w:t xml:space="preserve"> membe</w:t>
+      </w:r>
+      <w:r>
+        <w:rPr>
+          <w:rFonts w:ascii="Times New Roman" w:hAnsi="Times New Roman" w:cs="Times New Roman"/>
+          <w:b/>
+          <w:sz w:val="24"/>
+          <w:szCs w:val="24"/>
+        </w:rPr>
         <w:t>-</w:t>
       </w:r>
       <w:r>
@@ -10123,8 +11047,6 @@
         </w:rPr>
         <w:t>rship dan pinjaman .</w:t>
       </w:r>
-      <w:bookmarkStart w:id="1" w:name="_GoBack"/>
-      <w:bookmarkEnd w:id="1"/>
     </w:p>
     <w:sectPr>
       <w:pgSz w:w="12240" w:h="15840"/>
@@ -17904,174 +18826,174 @@
     </dgm:pt>
   </dgm:ptLst>
   <dgm:cxnLst>
+    <dgm:cxn modelId="{66F280A4-8537-492F-965C-8E495CBAF053}" type="presOf" srcId="{56E51386-0116-4D75-8C3F-D43BB5AB03C6}" destId="{45001606-956C-44EA-92AC-154A54F9D10F}" srcOrd="1" destOrd="0" presId="urn:microsoft.com/office/officeart/2008/layout/HorizontalMultiLevelHierarchy"/>
     <dgm:cxn modelId="{5410D57D-CC0F-432F-BEF5-367F46F1523B}" srcId="{CBB05617-DB25-4CBC-82BD-0C2BB1289804}" destId="{D3856BC7-8D87-40FE-8C7F-B13ECF384E00}" srcOrd="0" destOrd="0" parTransId="{C43913EB-99DE-468C-85C7-63E865DD0103}" sibTransId="{C8762758-9413-42A3-85ED-F58BEE0D4D6C}"/>
-    <dgm:cxn modelId="{101FA076-BE8D-41BC-BA45-DADB3D6AAA7C}" type="presOf" srcId="{B60223A4-4079-4D8D-AC2A-609572D207B0}" destId="{87069A42-3B46-4745-93E1-C183F47EB008}" srcOrd="0" destOrd="0" presId="urn:microsoft.com/office/officeart/2008/layout/HorizontalMultiLevelHierarchy"/>
-    <dgm:cxn modelId="{71175B05-5C34-4AA4-B4B3-D4AB77D115BE}" type="presOf" srcId="{8C02B7F8-67BF-4DCF-A119-6E7AB1C308F1}" destId="{8D1EC086-37D1-4CF1-A22A-7F417941A1DC}" srcOrd="0" destOrd="0" presId="urn:microsoft.com/office/officeart/2008/layout/HorizontalMultiLevelHierarchy"/>
-    <dgm:cxn modelId="{16BC4A95-585B-48A5-A93B-E31F1FBB7B5A}" type="presOf" srcId="{C9CF666C-E08D-405D-BFEB-5619A7C62EDF}" destId="{7A2C6A90-436E-47D3-9940-AF38997B95F5}" srcOrd="0" destOrd="0" presId="urn:microsoft.com/office/officeart/2008/layout/HorizontalMultiLevelHierarchy"/>
+    <dgm:cxn modelId="{D2DF2657-73AA-4FD4-B9E2-5314C5E6778E}" type="presOf" srcId="{C9CF666C-E08D-405D-BFEB-5619A7C62EDF}" destId="{7A2C6A90-436E-47D3-9940-AF38997B95F5}" srcOrd="0" destOrd="0" presId="urn:microsoft.com/office/officeart/2008/layout/HorizontalMultiLevelHierarchy"/>
+    <dgm:cxn modelId="{05CB14DE-63F5-44E8-97CC-5D7ECEAC77A4}" type="presOf" srcId="{60839809-ACF1-4C78-AB1B-530E862022AC}" destId="{2560953B-2E0E-474D-BFDE-F67C89AB45E2}" srcOrd="1" destOrd="0" presId="urn:microsoft.com/office/officeart/2008/layout/HorizontalMultiLevelHierarchy"/>
     <dgm:cxn modelId="{F871C0E2-644C-44FA-A5E8-0FCEF65F3971}" srcId="{56F66B7E-00FD-4A2E-9E33-5B8D05B451DB}" destId="{3ADB82D0-8632-4E13-B660-08F9BB362F80}" srcOrd="0" destOrd="0" parTransId="{74CC6C5A-4F69-4F80-A2D2-FC2090D21DC1}" sibTransId="{9EA54E2D-586F-4DD2-B58F-1850EA2586B4}"/>
-    <dgm:cxn modelId="{BC86257B-CF97-4A71-AB4E-E5CACAED3193}" type="presOf" srcId="{F628F8A5-BEB7-42A0-AFAB-A1863421640D}" destId="{AD0414BB-3B66-4377-99E8-9C6FD8CA09C8}" srcOrd="0" destOrd="0" presId="urn:microsoft.com/office/officeart/2008/layout/HorizontalMultiLevelHierarchy"/>
-    <dgm:cxn modelId="{55B6BD52-3810-43E5-9139-75457E806B71}" type="presOf" srcId="{00322593-981A-4AB3-A251-EA78B3C3638F}" destId="{62544667-D4BC-45BA-93B5-0ED6F939C12A}" srcOrd="0" destOrd="0" presId="urn:microsoft.com/office/officeart/2008/layout/HorizontalMultiLevelHierarchy"/>
-    <dgm:cxn modelId="{870B914B-3B04-4E84-A2F6-DB666C62DD10}" type="presOf" srcId="{CE5573D3-3367-4166-9017-0FEB37AFAA4B}" destId="{653B5556-26D7-467E-9D6B-087912173279}" srcOrd="0" destOrd="0" presId="urn:microsoft.com/office/officeart/2008/layout/HorizontalMultiLevelHierarchy"/>
-    <dgm:cxn modelId="{D345D643-ACA3-4B35-8AE8-40563A46AD9C}" type="presOf" srcId="{60839809-ACF1-4C78-AB1B-530E862022AC}" destId="{A2543724-4202-4297-BE5D-65F12A84046F}" srcOrd="0" destOrd="0" presId="urn:microsoft.com/office/officeart/2008/layout/HorizontalMultiLevelHierarchy"/>
-    <dgm:cxn modelId="{946BBA6C-C8FB-4668-A691-DC81D48A73E3}" type="presOf" srcId="{4EDDF1AC-E604-489C-A768-DECA2EB32A95}" destId="{51B9502A-E5B5-47F0-8A8D-98460BDED8C9}" srcOrd="0" destOrd="0" presId="urn:microsoft.com/office/officeart/2008/layout/HorizontalMultiLevelHierarchy"/>
-    <dgm:cxn modelId="{B40DE99B-FAA2-4205-87DB-32772DB3B169}" type="presOf" srcId="{C7DEB12C-9A6E-42F2-AB2F-6B5031C0E731}" destId="{11930C01-C4E7-45E5-92EF-9081B1A46871}" srcOrd="0" destOrd="0" presId="urn:microsoft.com/office/officeart/2008/layout/HorizontalMultiLevelHierarchy"/>
-    <dgm:cxn modelId="{F36983D0-0F8C-4664-ACF1-B126E435D9C5}" type="presOf" srcId="{B60223A4-4079-4D8D-AC2A-609572D207B0}" destId="{97E716B2-8435-4321-8B5E-0E0F669E1338}" srcOrd="1" destOrd="0" presId="urn:microsoft.com/office/officeart/2008/layout/HorizontalMultiLevelHierarchy"/>
-    <dgm:cxn modelId="{91F43E42-FE69-474A-9DB7-3F2FA6C1E888}" type="presOf" srcId="{56E51386-0116-4D75-8C3F-D43BB5AB03C6}" destId="{45001606-956C-44EA-92AC-154A54F9D10F}" srcOrd="1" destOrd="0" presId="urn:microsoft.com/office/officeart/2008/layout/HorizontalMultiLevelHierarchy"/>
+    <dgm:cxn modelId="{FA1129C1-0F13-4501-8310-69DC909ED2D7}" type="presOf" srcId="{CE5573D3-3367-4166-9017-0FEB37AFAA4B}" destId="{63A93BE0-5722-4C49-B2BD-4E38CCFB01E9}" srcOrd="1" destOrd="0" presId="urn:microsoft.com/office/officeart/2008/layout/HorizontalMultiLevelHierarchy"/>
+    <dgm:cxn modelId="{D89F4E1D-C5C5-48D8-B92D-762CE60DB576}" type="presOf" srcId="{EA65428B-204F-4633-8D0D-33BC5E1C613E}" destId="{97045E1C-9997-4F17-90C6-AE78F62ECC45}" srcOrd="1" destOrd="0" presId="urn:microsoft.com/office/officeart/2008/layout/HorizontalMultiLevelHierarchy"/>
+    <dgm:cxn modelId="{D477FFC9-44E0-44D4-9EE0-4D56AB779C15}" type="presOf" srcId="{E94202FB-F750-4F3A-B8CE-9B6B292B9AC4}" destId="{FC13FE31-0173-402D-A3B2-4554DEF8F9BB}" srcOrd="1" destOrd="0" presId="urn:microsoft.com/office/officeart/2008/layout/HorizontalMultiLevelHierarchy"/>
+    <dgm:cxn modelId="{6929D2AE-513B-4A9D-AD73-56552A7CF1ED}" type="presOf" srcId="{60839809-ACF1-4C78-AB1B-530E862022AC}" destId="{A2543724-4202-4297-BE5D-65F12A84046F}" srcOrd="0" destOrd="0" presId="urn:microsoft.com/office/officeart/2008/layout/HorizontalMultiLevelHierarchy"/>
+    <dgm:cxn modelId="{9D9D6653-3156-46E2-9197-59DC62FB5BAE}" type="presOf" srcId="{70C13220-CD35-4218-9FEE-2EF460E1333C}" destId="{F03E44F8-65C1-482B-BC83-24A074AA169E}" srcOrd="0" destOrd="0" presId="urn:microsoft.com/office/officeart/2008/layout/HorizontalMultiLevelHierarchy"/>
+    <dgm:cxn modelId="{305F50EB-A234-4A4C-B0D0-F93CE914AB6A}" type="presOf" srcId="{D3856BC7-8D87-40FE-8C7F-B13ECF384E00}" destId="{EBCDCE26-C04F-44CE-8631-08B11F5A7029}" srcOrd="0" destOrd="0" presId="urn:microsoft.com/office/officeart/2008/layout/HorizontalMultiLevelHierarchy"/>
+    <dgm:cxn modelId="{CBD3A018-C432-4B2D-98E9-6C52EB8E8904}" type="presOf" srcId="{EA65428B-204F-4633-8D0D-33BC5E1C613E}" destId="{4255B60A-B728-484C-9D25-4B6636CB04B4}" srcOrd="0" destOrd="0" presId="urn:microsoft.com/office/officeart/2008/layout/HorizontalMultiLevelHierarchy"/>
+    <dgm:cxn modelId="{05D15526-BF17-4636-878B-38E58117B987}" type="presOf" srcId="{A5F409B2-9304-43F6-9FFB-3633FC720641}" destId="{3ABFE8AF-4F57-413B-848E-96969B4F9D9A}" srcOrd="0" destOrd="0" presId="urn:microsoft.com/office/officeart/2008/layout/HorizontalMultiLevelHierarchy"/>
+    <dgm:cxn modelId="{D102FECE-EA6F-43E1-9859-C755EFAFBFCF}" type="presOf" srcId="{56F66B7E-00FD-4A2E-9E33-5B8D05B451DB}" destId="{F05921B3-D119-4FF3-B73F-9C80E76C17B6}" srcOrd="0" destOrd="0" presId="urn:microsoft.com/office/officeart/2008/layout/HorizontalMultiLevelHierarchy"/>
+    <dgm:cxn modelId="{83B6CFAA-872B-4991-9DAF-6F69ABFA4FAA}" type="presOf" srcId="{8C02B7F8-67BF-4DCF-A119-6E7AB1C308F1}" destId="{8D1EC086-37D1-4CF1-A22A-7F417941A1DC}" srcOrd="0" destOrd="0" presId="urn:microsoft.com/office/officeart/2008/layout/HorizontalMultiLevelHierarchy"/>
     <dgm:cxn modelId="{FE785E70-95F4-492C-A4B7-5ACDF45F0144}" srcId="{2EB4B2DE-F6E5-456F-8E9F-C94DD64C2B8D}" destId="{8C02B7F8-67BF-4DCF-A119-6E7AB1C308F1}" srcOrd="0" destOrd="0" parTransId="{2867AE30-26A7-4745-AA17-B55F79B3D8C0}" sibTransId="{9E6AB678-55B3-4A5D-B1C2-571555B3A52D}"/>
+    <dgm:cxn modelId="{1B8C1538-F48B-43D9-A593-9FEF68805F09}" type="presOf" srcId="{C0E8D7DA-43CD-46E1-9994-50C38B3AB61B}" destId="{C7F4A2BB-F4EA-4C36-B6C0-1B2B4641DCFB}" srcOrd="0" destOrd="0" presId="urn:microsoft.com/office/officeart/2008/layout/HorizontalMultiLevelHierarchy"/>
     <dgm:cxn modelId="{3259D2B9-6D08-4668-9088-F6AA595EF121}" srcId="{CBB05617-DB25-4CBC-82BD-0C2BB1289804}" destId="{2EB4B2DE-F6E5-456F-8E9F-C94DD64C2B8D}" srcOrd="1" destOrd="0" parTransId="{E94202FB-F750-4F3A-B8CE-9B6B292B9AC4}" sibTransId="{6182C270-A3D5-4BD6-8013-5A65A8371698}"/>
+    <dgm:cxn modelId="{5EFBA3DA-291D-429B-BED1-020E5A002EDF}" srcId="{56F66B7E-00FD-4A2E-9E33-5B8D05B451DB}" destId="{D5C008D5-25D2-420C-B5C5-A86AE15F3A66}" srcOrd="1" destOrd="0" parTransId="{56E51386-0116-4D75-8C3F-D43BB5AB03C6}" sibTransId="{252B69D9-16BD-41AE-A1C0-C93B63102100}"/>
     <dgm:cxn modelId="{E18A932C-4C04-4207-AB8E-3F5D5C2C3E0C}" srcId="{C53AFB1C-4B17-4349-AC2C-D84FA800AE32}" destId="{E4CC1B8E-63F4-46E0-9C1E-3CEBBC5A9981}" srcOrd="0" destOrd="0" parTransId="{2854C45D-623D-44E3-AD0D-AF36E41A89C9}" sibTransId="{D7143F55-C6C6-44F1-9F43-E7768854E345}"/>
-    <dgm:cxn modelId="{5EFBA3DA-291D-429B-BED1-020E5A002EDF}" srcId="{56F66B7E-00FD-4A2E-9E33-5B8D05B451DB}" destId="{D5C008D5-25D2-420C-B5C5-A86AE15F3A66}" srcOrd="1" destOrd="0" parTransId="{56E51386-0116-4D75-8C3F-D43BB5AB03C6}" sibTransId="{252B69D9-16BD-41AE-A1C0-C93B63102100}"/>
-    <dgm:cxn modelId="{8E74C08E-386E-40BA-B597-BB8ABF0A807D}" type="presOf" srcId="{C0E8D7DA-43CD-46E1-9994-50C38B3AB61B}" destId="{FCF15A65-3B95-49BB-B45E-E3C5E259C14F}" srcOrd="1" destOrd="0" presId="urn:microsoft.com/office/officeart/2008/layout/HorizontalMultiLevelHierarchy"/>
-    <dgm:cxn modelId="{BD029D59-2E1E-4190-B33D-60D2714ED6BA}" type="presOf" srcId="{F59EC3C0-569E-477A-A064-DE28F8DCA0B2}" destId="{2BD9BF43-E1C5-4119-A006-DDF6AB587B58}" srcOrd="1" destOrd="0" presId="urn:microsoft.com/office/officeart/2008/layout/HorizontalMultiLevelHierarchy"/>
-    <dgm:cxn modelId="{F9EE5025-77A3-4A13-A1DD-DFB1D50E1427}" type="presOf" srcId="{C43913EB-99DE-468C-85C7-63E865DD0103}" destId="{730BF558-D49F-4D5F-9176-F203D54A0FFE}" srcOrd="1" destOrd="0" presId="urn:microsoft.com/office/officeart/2008/layout/HorizontalMultiLevelHierarchy"/>
-    <dgm:cxn modelId="{A5B6DAE4-C53D-4389-A8FE-E49C1A80BFCF}" type="presOf" srcId="{C2E21AAD-BAD1-4283-B5B9-E21644A1497B}" destId="{5DAF892B-E902-4DC1-B16C-895A950B3E97}" srcOrd="0" destOrd="0" presId="urn:microsoft.com/office/officeart/2008/layout/HorizontalMultiLevelHierarchy"/>
-    <dgm:cxn modelId="{0F7B9991-48B9-4446-9658-B05191A5F15F}" type="presOf" srcId="{962B4656-21C7-4310-99F6-F633B00C6EB9}" destId="{C312025A-3900-4691-B5B9-D7FF2358A6D5}" srcOrd="1" destOrd="0" presId="urn:microsoft.com/office/officeart/2008/layout/HorizontalMultiLevelHierarchy"/>
-    <dgm:cxn modelId="{BA4D6F61-E182-4847-A566-9CCA509C87BF}" type="presOf" srcId="{60839809-ACF1-4C78-AB1B-530E862022AC}" destId="{2560953B-2E0E-474D-BFDE-F67C89AB45E2}" srcOrd="1" destOrd="0" presId="urn:microsoft.com/office/officeart/2008/layout/HorizontalMultiLevelHierarchy"/>
-    <dgm:cxn modelId="{23172896-457F-42B8-A42C-1C3C83F48081}" type="presOf" srcId="{56F66B7E-00FD-4A2E-9E33-5B8D05B451DB}" destId="{F05921B3-D119-4FF3-B73F-9C80E76C17B6}" srcOrd="0" destOrd="0" presId="urn:microsoft.com/office/officeart/2008/layout/HorizontalMultiLevelHierarchy"/>
+    <dgm:cxn modelId="{5B929B57-F0DA-4223-B10C-C9C37B419587}" type="presOf" srcId="{C43913EB-99DE-468C-85C7-63E865DD0103}" destId="{4EA1CD90-2B65-4C46-81A2-719AE21023FB}" srcOrd="0" destOrd="0" presId="urn:microsoft.com/office/officeart/2008/layout/HorizontalMultiLevelHierarchy"/>
+    <dgm:cxn modelId="{978620EF-8873-44B1-9404-D78621F608BA}" type="presOf" srcId="{ED58CAE7-491C-4450-AB66-E16516232640}" destId="{DF5DCCB0-8286-4F12-A6C9-8AE07032BC58}" srcOrd="1" destOrd="0" presId="urn:microsoft.com/office/officeart/2008/layout/HorizontalMultiLevelHierarchy"/>
+    <dgm:cxn modelId="{A58EED77-41FA-4377-875A-4785B6047CEE}" type="presOf" srcId="{2854C45D-623D-44E3-AD0D-AF36E41A89C9}" destId="{0969F7E3-E315-4D3C-91B5-21C024C65147}" srcOrd="0" destOrd="0" presId="urn:microsoft.com/office/officeart/2008/layout/HorizontalMultiLevelHierarchy"/>
+    <dgm:cxn modelId="{0711F16A-8C7C-4553-AC0A-6C9D51991D2F}" type="presOf" srcId="{C53AFB1C-4B17-4349-AC2C-D84FA800AE32}" destId="{FF4A7A5E-401C-4FF3-B973-CE03750C5D8A}" srcOrd="0" destOrd="0" presId="urn:microsoft.com/office/officeart/2008/layout/HorizontalMultiLevelHierarchy"/>
+    <dgm:cxn modelId="{CAEA2DEC-0787-4848-8561-86C98DF5F9AD}" type="presOf" srcId="{56E51386-0116-4D75-8C3F-D43BB5AB03C6}" destId="{60DA02B2-9183-4332-B70C-83392578D200}" srcOrd="0" destOrd="0" presId="urn:microsoft.com/office/officeart/2008/layout/HorizontalMultiLevelHierarchy"/>
+    <dgm:cxn modelId="{9EE60536-79D8-4EDA-9558-71B198D91C0B}" type="presOf" srcId="{C0E8D7DA-43CD-46E1-9994-50C38B3AB61B}" destId="{FCF15A65-3B95-49BB-B45E-E3C5E259C14F}" srcOrd="1" destOrd="0" presId="urn:microsoft.com/office/officeart/2008/layout/HorizontalMultiLevelHierarchy"/>
     <dgm:cxn modelId="{CE595670-C6F0-4F43-90E5-0B6DA2D75D4A}" srcId="{C53AFB1C-4B17-4349-AC2C-D84FA800AE32}" destId="{00322593-981A-4AB3-A251-EA78B3C3638F}" srcOrd="2" destOrd="0" parTransId="{70C13220-CD35-4218-9FEE-2EF460E1333C}" sibTransId="{5715A603-73A5-4C44-B6F2-EEFF003A146E}"/>
-    <dgm:cxn modelId="{01EC78CA-5A8B-4F93-8610-399938A73CE0}" type="presOf" srcId="{AE3CF501-F97D-4E46-BF7C-AC31923CF845}" destId="{C88C1B9F-981C-4B51-BE97-18874BE97BA2}" srcOrd="1" destOrd="0" presId="urn:microsoft.com/office/officeart/2008/layout/HorizontalMultiLevelHierarchy"/>
-    <dgm:cxn modelId="{C1762367-CFFD-46D7-A090-54FD8B069B98}" type="presOf" srcId="{2854C45D-623D-44E3-AD0D-AF36E41A89C9}" destId="{0969F7E3-E315-4D3C-91B5-21C024C65147}" srcOrd="0" destOrd="0" presId="urn:microsoft.com/office/officeart/2008/layout/HorizontalMultiLevelHierarchy"/>
-    <dgm:cxn modelId="{16642524-4C26-44E5-9F4E-85F85D84E2B4}" type="presOf" srcId="{A5F409B2-9304-43F6-9FFB-3633FC720641}" destId="{3ABFE8AF-4F57-413B-848E-96969B4F9D9A}" srcOrd="0" destOrd="0" presId="urn:microsoft.com/office/officeart/2008/layout/HorizontalMultiLevelHierarchy"/>
-    <dgm:cxn modelId="{90BAE28A-358D-427E-8516-C5D00A1E5E07}" type="presOf" srcId="{E94202FB-F750-4F3A-B8CE-9B6B292B9AC4}" destId="{8F5DBCD2-988F-4B80-941C-0E291C00A37F}" srcOrd="0" destOrd="0" presId="urn:microsoft.com/office/officeart/2008/layout/HorizontalMultiLevelHierarchy"/>
+    <dgm:cxn modelId="{E30FFC1B-179B-4C66-9634-7834F3137F3C}" type="presOf" srcId="{ED58CAE7-491C-4450-AB66-E16516232640}" destId="{944EACBF-BC6F-477F-9145-0CEF115BF1C3}" srcOrd="0" destOrd="0" presId="urn:microsoft.com/office/officeart/2008/layout/HorizontalMultiLevelHierarchy"/>
+    <dgm:cxn modelId="{CC0E27F3-7353-4322-BC07-FFC10B976AAB}" type="presOf" srcId="{74CC6C5A-4F69-4F80-A2D2-FC2090D21DC1}" destId="{D5C3B2E2-0262-4393-8923-CE576DC44977}" srcOrd="0" destOrd="0" presId="urn:microsoft.com/office/officeart/2008/layout/HorizontalMultiLevelHierarchy"/>
+    <dgm:cxn modelId="{B7E6B806-10FD-4A6C-A8C5-321243700BFC}" type="presOf" srcId="{AE3CF501-F97D-4E46-BF7C-AC31923CF845}" destId="{C88C1B9F-981C-4B51-BE97-18874BE97BA2}" srcOrd="1" destOrd="0" presId="urn:microsoft.com/office/officeart/2008/layout/HorizontalMultiLevelHierarchy"/>
+    <dgm:cxn modelId="{2CB38D90-4D5F-40F3-B4AA-A9F48E409E92}" type="presOf" srcId="{C43913EB-99DE-468C-85C7-63E865DD0103}" destId="{730BF558-D49F-4D5F-9176-F203D54A0FFE}" srcOrd="1" destOrd="0" presId="urn:microsoft.com/office/officeart/2008/layout/HorizontalMultiLevelHierarchy"/>
     <dgm:cxn modelId="{5E6A671F-FEC8-448D-960E-AB03E1689E9A}" srcId="{9B246948-6E05-4961-9C82-B394594FC758}" destId="{4EDDF1AC-E604-489C-A768-DECA2EB32A95}" srcOrd="1" destOrd="0" parTransId="{F628F8A5-BEB7-42A0-AFAB-A1863421640D}" sibTransId="{06395612-7781-4D82-9326-4880A8AB161F}"/>
-    <dgm:cxn modelId="{8C46E1C8-93BF-452C-8C7A-9E4E45393692}" type="presOf" srcId="{BCAE8AAC-C3E4-4B59-98B2-839764674741}" destId="{F41E2285-8DFA-4549-9F3B-462621A29BF8}" srcOrd="1" destOrd="0" presId="urn:microsoft.com/office/officeart/2008/layout/HorizontalMultiLevelHierarchy"/>
-    <dgm:cxn modelId="{AA10EB7B-CA52-4273-A2E7-418E1D1F695F}" type="presOf" srcId="{C43913EB-99DE-468C-85C7-63E865DD0103}" destId="{4EA1CD90-2B65-4C46-81A2-719AE21023FB}" srcOrd="0" destOrd="0" presId="urn:microsoft.com/office/officeart/2008/layout/HorizontalMultiLevelHierarchy"/>
+    <dgm:cxn modelId="{DCF53B91-9BE3-433E-93F8-8B6B2DA99789}" type="presOf" srcId="{962B4656-21C7-4310-99F6-F633B00C6EB9}" destId="{C312025A-3900-4691-B5B9-D7FF2358A6D5}" srcOrd="1" destOrd="0" presId="urn:microsoft.com/office/officeart/2008/layout/HorizontalMultiLevelHierarchy"/>
+    <dgm:cxn modelId="{2578E697-0BB5-4628-8DC0-4019991ACEFE}" type="presOf" srcId="{AE3CF501-F97D-4E46-BF7C-AC31923CF845}" destId="{D5C22A8F-4F12-42A5-A50A-ADCF9748C9D7}" srcOrd="0" destOrd="0" presId="urn:microsoft.com/office/officeart/2008/layout/HorizontalMultiLevelHierarchy"/>
     <dgm:cxn modelId="{D4A093D7-2277-410A-987D-873C3E78C3D0}" srcId="{CBB05617-DB25-4CBC-82BD-0C2BB1289804}" destId="{C9CF666C-E08D-405D-BFEB-5619A7C62EDF}" srcOrd="4" destOrd="0" parTransId="{AE3CF501-F97D-4E46-BF7C-AC31923CF845}" sibTransId="{A24EB20E-8978-4E7C-B7FE-D316C30D4CF4}"/>
+    <dgm:cxn modelId="{7CB5B92E-AC55-44D1-A3F6-5CF0B366870E}" type="presOf" srcId="{BCAE8AAC-C3E4-4B59-98B2-839764674741}" destId="{A339C28B-47F1-4779-9FD7-4D190C3E7ED9}" srcOrd="0" destOrd="0" presId="urn:microsoft.com/office/officeart/2008/layout/HorizontalMultiLevelHierarchy"/>
     <dgm:cxn modelId="{DB80DD33-5A55-4386-B663-48E795E2D17F}" srcId="{2EB4B2DE-F6E5-456F-8E9F-C94DD64C2B8D}" destId="{A5F409B2-9304-43F6-9FFB-3633FC720641}" srcOrd="1" destOrd="0" parTransId="{60839809-ACF1-4C78-AB1B-530E862022AC}" sibTransId="{3254FBA3-19B6-4A46-A706-82047F33B3D1}"/>
+    <dgm:cxn modelId="{D53E4877-CDC3-4212-999A-72DFFEF28520}" type="presOf" srcId="{CBB05617-DB25-4CBC-82BD-0C2BB1289804}" destId="{0C8C3EDE-F761-43FD-A8DE-2C6DC6DF2AC7}" srcOrd="0" destOrd="0" presId="urn:microsoft.com/office/officeart/2008/layout/HorizontalMultiLevelHierarchy"/>
+    <dgm:cxn modelId="{EADF5EBE-B529-4E39-B4C9-FE2053BD280C}" type="presOf" srcId="{2EB4B2DE-F6E5-456F-8E9F-C94DD64C2B8D}" destId="{18E11564-ECD1-479D-937B-D4C0198F6DC7}" srcOrd="0" destOrd="0" presId="urn:microsoft.com/office/officeart/2008/layout/HorizontalMultiLevelHierarchy"/>
     <dgm:cxn modelId="{06C96CDD-85F5-4C69-8996-E3C5A039B062}" srcId="{CBB05617-DB25-4CBC-82BD-0C2BB1289804}" destId="{9B246948-6E05-4961-9C82-B394594FC758}" srcOrd="2" destOrd="0" parTransId="{F59EC3C0-569E-477A-A064-DE28F8DCA0B2}" sibTransId="{1D35EBAE-FE4E-4FED-9439-A245491BB23D}"/>
-    <dgm:cxn modelId="{BD7A2A90-FFCB-4B82-A0DB-969FF3E12DB3}" type="presOf" srcId="{CE5573D3-3367-4166-9017-0FEB37AFAA4B}" destId="{63A93BE0-5722-4C49-B2BD-4E38CCFB01E9}" srcOrd="1" destOrd="0" presId="urn:microsoft.com/office/officeart/2008/layout/HorizontalMultiLevelHierarchy"/>
+    <dgm:cxn modelId="{885BEA9C-979C-4A65-A7E2-BB52478E3915}" type="presOf" srcId="{9107AD6C-EAE9-4DEC-B7E3-0476C2A17314}" destId="{23F65649-6488-4855-A2BB-668209A951B0}" srcOrd="0" destOrd="0" presId="urn:microsoft.com/office/officeart/2008/layout/HorizontalMultiLevelHierarchy"/>
+    <dgm:cxn modelId="{10D6F302-3814-4810-BC00-8D4FDE057112}" type="presOf" srcId="{E4CC1B8E-63F4-46E0-9C1E-3CEBBC5A9981}" destId="{92C7E161-4C95-44CD-9D1C-E06040036A68}" srcOrd="0" destOrd="0" presId="urn:microsoft.com/office/officeart/2008/layout/HorizontalMultiLevelHierarchy"/>
+    <dgm:cxn modelId="{0E0B2F93-AF7D-4AD7-9D8B-2AB2BD754B3B}" type="presOf" srcId="{B60223A4-4079-4D8D-AC2A-609572D207B0}" destId="{87069A42-3B46-4745-93E1-C183F47EB008}" srcOrd="0" destOrd="0" presId="urn:microsoft.com/office/officeart/2008/layout/HorizontalMultiLevelHierarchy"/>
     <dgm:cxn modelId="{C2ADD9D3-A3E5-441E-AAAE-082C55C768F0}" srcId="{2EB4B2DE-F6E5-456F-8E9F-C94DD64C2B8D}" destId="{7EBA98CF-52C2-4C63-BC9C-9EEDDC184C18}" srcOrd="2" destOrd="0" parTransId="{CE5573D3-3367-4166-9017-0FEB37AFAA4B}" sibTransId="{D171509D-BF9C-4A30-A58B-8CA66FEDDF29}"/>
-    <dgm:cxn modelId="{3B76CA4D-EA16-4135-BCD6-1B4DA59E134C}" type="presOf" srcId="{56E51386-0116-4D75-8C3F-D43BB5AB03C6}" destId="{60DA02B2-9183-4332-B70C-83392578D200}" srcOrd="0" destOrd="0" presId="urn:microsoft.com/office/officeart/2008/layout/HorizontalMultiLevelHierarchy"/>
-    <dgm:cxn modelId="{BBF5AA5A-EF5D-4545-8C21-3EBF7827652B}" type="presOf" srcId="{F628F8A5-BEB7-42A0-AFAB-A1863421640D}" destId="{AB3B5A33-ADA0-4193-B7A7-1021B5CDD23C}" srcOrd="1" destOrd="0" presId="urn:microsoft.com/office/officeart/2008/layout/HorizontalMultiLevelHierarchy"/>
-    <dgm:cxn modelId="{82B507A8-A626-4375-AE0A-F1BDFB10FE39}" type="presOf" srcId="{E4CC1B8E-63F4-46E0-9C1E-3CEBBC5A9981}" destId="{92C7E161-4C95-44CD-9D1C-E06040036A68}" srcOrd="0" destOrd="0" presId="urn:microsoft.com/office/officeart/2008/layout/HorizontalMultiLevelHierarchy"/>
-    <dgm:cxn modelId="{C6C928C0-1F0C-4CBD-9806-F158D36C55A7}" type="presOf" srcId="{7EBA98CF-52C2-4C63-BC9C-9EEDDC184C18}" destId="{C6E12119-5660-4AEA-A20C-4E087ED56080}" srcOrd="0" destOrd="0" presId="urn:microsoft.com/office/officeart/2008/layout/HorizontalMultiLevelHierarchy"/>
-    <dgm:cxn modelId="{1EDFBB44-F15B-4236-B91C-7CDA8CA04870}" type="presOf" srcId="{74CC6C5A-4F69-4F80-A2D2-FC2090D21DC1}" destId="{1854B611-7B32-403B-951A-FFF73F44A095}" srcOrd="1" destOrd="0" presId="urn:microsoft.com/office/officeart/2008/layout/HorizontalMultiLevelHierarchy"/>
-    <dgm:cxn modelId="{A4229807-5BF6-4CAD-BA8E-94AC0E94E3D0}" type="presOf" srcId="{2EB4B2DE-F6E5-456F-8E9F-C94DD64C2B8D}" destId="{18E11564-ECD1-479D-937B-D4C0198F6DC7}" srcOrd="0" destOrd="0" presId="urn:microsoft.com/office/officeart/2008/layout/HorizontalMultiLevelHierarchy"/>
-    <dgm:cxn modelId="{726B20D0-0228-4B85-90E9-D4CD0FD84DCA}" type="presOf" srcId="{D3856BC7-8D87-40FE-8C7F-B13ECF384E00}" destId="{EBCDCE26-C04F-44CE-8631-08B11F5A7029}" srcOrd="0" destOrd="0" presId="urn:microsoft.com/office/officeart/2008/layout/HorizontalMultiLevelHierarchy"/>
-    <dgm:cxn modelId="{30790749-7F52-4160-B605-F4669C63C6CF}" type="presOf" srcId="{9536E389-2DA6-44D9-BE43-E5800D149E53}" destId="{7AF81FF4-079E-4490-9E50-E597573E0A6B}" srcOrd="0" destOrd="0" presId="urn:microsoft.com/office/officeart/2008/layout/HorizontalMultiLevelHierarchy"/>
-    <dgm:cxn modelId="{B7C45257-4D30-446D-A1D3-B340E5608F90}" type="presOf" srcId="{BCAE8AAC-C3E4-4B59-98B2-839764674741}" destId="{A339C28B-47F1-4779-9FD7-4D190C3E7ED9}" srcOrd="0" destOrd="0" presId="urn:microsoft.com/office/officeart/2008/layout/HorizontalMultiLevelHierarchy"/>
-    <dgm:cxn modelId="{1A0540A8-54D8-493A-9ADF-8B31E4936EA9}" type="presOf" srcId="{C53AFB1C-4B17-4349-AC2C-D84FA800AE32}" destId="{FF4A7A5E-401C-4FF3-B973-CE03750C5D8A}" srcOrd="0" destOrd="0" presId="urn:microsoft.com/office/officeart/2008/layout/HorizontalMultiLevelHierarchy"/>
-    <dgm:cxn modelId="{B07CAE6F-4410-4850-A997-84664F1FFE2E}" type="presOf" srcId="{74CC6C5A-4F69-4F80-A2D2-FC2090D21DC1}" destId="{D5C3B2E2-0262-4393-8923-CE576DC44977}" srcOrd="0" destOrd="0" presId="urn:microsoft.com/office/officeart/2008/layout/HorizontalMultiLevelHierarchy"/>
+    <dgm:cxn modelId="{2CFF4461-6D71-45E7-8D31-A29E8FB3AB83}" type="presOf" srcId="{C7DEB12C-9A6E-42F2-AB2F-6B5031C0E731}" destId="{11930C01-C4E7-45E5-92EF-9081B1A46871}" srcOrd="0" destOrd="0" presId="urn:microsoft.com/office/officeart/2008/layout/HorizontalMultiLevelHierarchy"/>
+    <dgm:cxn modelId="{AE327112-ED1D-4453-99C4-71CA538904AE}" type="presOf" srcId="{4EDDF1AC-E604-489C-A768-DECA2EB32A95}" destId="{51B9502A-E5B5-47F0-8A8D-98460BDED8C9}" srcOrd="0" destOrd="0" presId="urn:microsoft.com/office/officeart/2008/layout/HorizontalMultiLevelHierarchy"/>
+    <dgm:cxn modelId="{A5C03171-144D-4E10-803F-4DE27A912336}" type="presOf" srcId="{2854C45D-623D-44E3-AD0D-AF36E41A89C9}" destId="{57627141-E6B7-4E0A-A40B-CB3FBACDF38F}" srcOrd="1" destOrd="0" presId="urn:microsoft.com/office/officeart/2008/layout/HorizontalMultiLevelHierarchy"/>
+    <dgm:cxn modelId="{188B7D82-6833-45E0-B0B3-8372DDA2D270}" type="presOf" srcId="{9B246948-6E05-4961-9C82-B394594FC758}" destId="{D59E6993-8BE4-4559-8A6C-19567CAB3F70}" srcOrd="0" destOrd="0" presId="urn:microsoft.com/office/officeart/2008/layout/HorizontalMultiLevelHierarchy"/>
+    <dgm:cxn modelId="{5140EAEC-109F-4F2F-B1BD-8CC2632B35BC}" type="presOf" srcId="{00322593-981A-4AB3-A251-EA78B3C3638F}" destId="{62544667-D4BC-45BA-93B5-0ED6F939C12A}" srcOrd="0" destOrd="0" presId="urn:microsoft.com/office/officeart/2008/layout/HorizontalMultiLevelHierarchy"/>
+    <dgm:cxn modelId="{5E635C33-D827-41AD-BD49-E573B5D8BF1A}" type="presOf" srcId="{D5C008D5-25D2-420C-B5C5-A86AE15F3A66}" destId="{8B44476B-2129-49AC-961F-6DC651588E60}" srcOrd="0" destOrd="0" presId="urn:microsoft.com/office/officeart/2008/layout/HorizontalMultiLevelHierarchy"/>
     <dgm:cxn modelId="{E9CE4CC6-B146-44AD-B0C9-1E65AA97A1CA}" srcId="{2EB4B2DE-F6E5-456F-8E9F-C94DD64C2B8D}" destId="{C2E21AAD-BAD1-4283-B5B9-E21644A1497B}" srcOrd="3" destOrd="0" parTransId="{EA65428B-204F-4633-8D0D-33BC5E1C613E}" sibTransId="{1B40862A-4681-4A9D-A064-22F3E142810B}"/>
-    <dgm:cxn modelId="{1A74F25C-6DC7-4001-8BDB-A4923263C0DC}" type="presOf" srcId="{D5C008D5-25D2-420C-B5C5-A86AE15F3A66}" destId="{8B44476B-2129-49AC-961F-6DC651588E60}" srcOrd="0" destOrd="0" presId="urn:microsoft.com/office/officeart/2008/layout/HorizontalMultiLevelHierarchy"/>
-    <dgm:cxn modelId="{9B9E154D-9AB6-4470-A3C3-F9F9DF880FBA}" type="presOf" srcId="{F668A275-6041-448B-A1E1-0F3D9DA4903A}" destId="{4A1A7BE9-3EBE-4D27-A8E8-416E33D529DA}" srcOrd="0" destOrd="0" presId="urn:microsoft.com/office/officeart/2008/layout/HorizontalMultiLevelHierarchy"/>
-    <dgm:cxn modelId="{39BB835C-1221-47BF-9565-0817BC325CDC}" type="presOf" srcId="{2867AE30-26A7-4745-AA17-B55F79B3D8C0}" destId="{D8F3BAAE-320A-4C0F-A525-1A1494A2C7DF}" srcOrd="0" destOrd="0" presId="urn:microsoft.com/office/officeart/2008/layout/HorizontalMultiLevelHierarchy"/>
-    <dgm:cxn modelId="{CA04592D-166B-446C-BFC0-DFD9191A276E}" type="presOf" srcId="{F59EC3C0-569E-477A-A064-DE28F8DCA0B2}" destId="{128C9883-D5A3-41FB-AC73-7E60057A02BC}" srcOrd="0" destOrd="0" presId="urn:microsoft.com/office/officeart/2008/layout/HorizontalMultiLevelHierarchy"/>
+    <dgm:cxn modelId="{0DCBEA9D-6889-4FF4-96E4-4B45406D6DE5}" type="presOf" srcId="{70C13220-CD35-4218-9FEE-2EF460E1333C}" destId="{3BCA0F34-DA39-403E-A056-A0DBC7148F13}" srcOrd="1" destOrd="0" presId="urn:microsoft.com/office/officeart/2008/layout/HorizontalMultiLevelHierarchy"/>
+    <dgm:cxn modelId="{3030829B-87E8-4D35-921B-14F944983F67}" type="presOf" srcId="{962B4656-21C7-4310-99F6-F633B00C6EB9}" destId="{C59C7101-568D-46AB-9FE3-45FA15AAD4EE}" srcOrd="0" destOrd="0" presId="urn:microsoft.com/office/officeart/2008/layout/HorizontalMultiLevelHierarchy"/>
+    <dgm:cxn modelId="{6425BA33-32FF-475A-B831-0C989F382EEC}" type="presOf" srcId="{CE5573D3-3367-4166-9017-0FEB37AFAA4B}" destId="{653B5556-26D7-467E-9D6B-087912173279}" srcOrd="0" destOrd="0" presId="urn:microsoft.com/office/officeart/2008/layout/HorizontalMultiLevelHierarchy"/>
+    <dgm:cxn modelId="{862F5980-AB85-4C94-8BE5-9FF90F698670}" type="presOf" srcId="{F668A275-6041-448B-A1E1-0F3D9DA4903A}" destId="{4A1A7BE9-3EBE-4D27-A8E8-416E33D529DA}" srcOrd="0" destOrd="0" presId="urn:microsoft.com/office/officeart/2008/layout/HorizontalMultiLevelHierarchy"/>
+    <dgm:cxn modelId="{EAA654D6-DA1A-4A8D-BA11-4FEBFBEBDA59}" type="presOf" srcId="{2867AE30-26A7-4745-AA17-B55F79B3D8C0}" destId="{D8F3BAAE-320A-4C0F-A525-1A1494A2C7DF}" srcOrd="0" destOrd="0" presId="urn:microsoft.com/office/officeart/2008/layout/HorizontalMultiLevelHierarchy"/>
     <dgm:cxn modelId="{3BB58602-52D5-427E-BDF5-C8B4936F23FA}" srcId="{9107AD6C-EAE9-4DEC-B7E3-0476C2A17314}" destId="{CBB05617-DB25-4CBC-82BD-0C2BB1289804}" srcOrd="0" destOrd="0" parTransId="{AEDCB06D-9D0B-473C-BB55-7F13DCE0A72E}" sibTransId="{B450C25C-9EAD-4817-B2D3-25764AB1DCC4}"/>
+    <dgm:cxn modelId="{A2FD85C1-6BB8-409B-93E4-DED514B89A81}" type="presOf" srcId="{BCAE8AAC-C3E4-4B59-98B2-839764674741}" destId="{F41E2285-8DFA-4549-9F3B-462621A29BF8}" srcOrd="1" destOrd="0" presId="urn:microsoft.com/office/officeart/2008/layout/HorizontalMultiLevelHierarchy"/>
     <dgm:cxn modelId="{1F78838C-2AC7-4577-978E-53D0FB20F8EF}" srcId="{9B246948-6E05-4961-9C82-B394594FC758}" destId="{9536E389-2DA6-44D9-BE43-E5800D149E53}" srcOrd="0" destOrd="0" parTransId="{ED58CAE7-491C-4450-AB66-E16516232640}" sibTransId="{8B837E18-FF10-4B86-A0F0-1411DE6F0FED}"/>
-    <dgm:cxn modelId="{404BC2EA-6405-49DF-A856-0657F0952FCA}" type="presOf" srcId="{ED58CAE7-491C-4450-AB66-E16516232640}" destId="{944EACBF-BC6F-477F-9145-0CEF115BF1C3}" srcOrd="0" destOrd="0" presId="urn:microsoft.com/office/officeart/2008/layout/HorizontalMultiLevelHierarchy"/>
-    <dgm:cxn modelId="{9E7D3026-38EE-4A0C-8C64-0B4DCE490AF2}" type="presOf" srcId="{962B4656-21C7-4310-99F6-F633B00C6EB9}" destId="{C59C7101-568D-46AB-9FE3-45FA15AAD4EE}" srcOrd="0" destOrd="0" presId="urn:microsoft.com/office/officeart/2008/layout/HorizontalMultiLevelHierarchy"/>
-    <dgm:cxn modelId="{9A900C49-386A-46EA-95F4-AFB9C1CDBAC1}" type="presOf" srcId="{3ADB82D0-8632-4E13-B660-08F9BB362F80}" destId="{2F76241B-5E6F-4CC8-91F5-4460F6B73791}" srcOrd="0" destOrd="0" presId="urn:microsoft.com/office/officeart/2008/layout/HorizontalMultiLevelHierarchy"/>
-    <dgm:cxn modelId="{DF21016F-CB1F-4F9D-B4C1-C7FA9493C4B1}" type="presOf" srcId="{70C13220-CD35-4218-9FEE-2EF460E1333C}" destId="{3BCA0F34-DA39-403E-A056-A0DBC7148F13}" srcOrd="1" destOrd="0" presId="urn:microsoft.com/office/officeart/2008/layout/HorizontalMultiLevelHierarchy"/>
+    <dgm:cxn modelId="{C5ABF717-F534-4A8A-B421-20C40C7231E5}" type="presOf" srcId="{3ADB82D0-8632-4E13-B660-08F9BB362F80}" destId="{2F76241B-5E6F-4CC8-91F5-4460F6B73791}" srcOrd="0" destOrd="0" presId="urn:microsoft.com/office/officeart/2008/layout/HorizontalMultiLevelHierarchy"/>
+    <dgm:cxn modelId="{7C4E1AF6-B3C2-419F-83D9-91E7B3EFA41C}" type="presOf" srcId="{F628F8A5-BEB7-42A0-AFAB-A1863421640D}" destId="{AD0414BB-3B66-4377-99E8-9C6FD8CA09C8}" srcOrd="0" destOrd="0" presId="urn:microsoft.com/office/officeart/2008/layout/HorizontalMultiLevelHierarchy"/>
+    <dgm:cxn modelId="{0752D5A6-0A5C-4FDD-BCC2-DD9C0EFC300E}" type="presOf" srcId="{F628F8A5-BEB7-42A0-AFAB-A1863421640D}" destId="{AB3B5A33-ADA0-4193-B7A7-1021B5CDD23C}" srcOrd="1" destOrd="0" presId="urn:microsoft.com/office/officeart/2008/layout/HorizontalMultiLevelHierarchy"/>
+    <dgm:cxn modelId="{C12413A3-9673-48F3-916B-C93A4524B7EE}" type="presOf" srcId="{7EBA98CF-52C2-4C63-BC9C-9EEDDC184C18}" destId="{C6E12119-5660-4AEA-A20C-4E087ED56080}" srcOrd="0" destOrd="0" presId="urn:microsoft.com/office/officeart/2008/layout/HorizontalMultiLevelHierarchy"/>
+    <dgm:cxn modelId="{05A4CBF5-DA3C-4DF5-8147-275B139264A6}" type="presOf" srcId="{9536E389-2DA6-44D9-BE43-E5800D149E53}" destId="{7AF81FF4-079E-4490-9E50-E597573E0A6B}" srcOrd="0" destOrd="0" presId="urn:microsoft.com/office/officeart/2008/layout/HorizontalMultiLevelHierarchy"/>
+    <dgm:cxn modelId="{CA7F5D0B-E5A3-4EB3-8074-2DE8540CFDFD}" type="presOf" srcId="{F59EC3C0-569E-477A-A064-DE28F8DCA0B2}" destId="{128C9883-D5A3-41FB-AC73-7E60057A02BC}" srcOrd="0" destOrd="0" presId="urn:microsoft.com/office/officeart/2008/layout/HorizontalMultiLevelHierarchy"/>
+    <dgm:cxn modelId="{C4176138-D84D-4EEC-9002-CDEFFDA02211}" type="presOf" srcId="{B60223A4-4079-4D8D-AC2A-609572D207B0}" destId="{97E716B2-8435-4321-8B5E-0E0F669E1338}" srcOrd="1" destOrd="0" presId="urn:microsoft.com/office/officeart/2008/layout/HorizontalMultiLevelHierarchy"/>
+    <dgm:cxn modelId="{9E8A3879-51E3-4320-ACD1-ACD04BB91104}" type="presOf" srcId="{E94202FB-F750-4F3A-B8CE-9B6B292B9AC4}" destId="{8F5DBCD2-988F-4B80-941C-0E291C00A37F}" srcOrd="0" destOrd="0" presId="urn:microsoft.com/office/officeart/2008/layout/HorizontalMultiLevelHierarchy"/>
+    <dgm:cxn modelId="{06AE708D-F76F-4EAA-87CE-2CC85CE52C0F}" type="presOf" srcId="{74CC6C5A-4F69-4F80-A2D2-FC2090D21DC1}" destId="{1854B611-7B32-403B-951A-FFF73F44A095}" srcOrd="1" destOrd="0" presId="urn:microsoft.com/office/officeart/2008/layout/HorizontalMultiLevelHierarchy"/>
     <dgm:cxn modelId="{53BC8E14-FE40-4F75-9D2A-76EFC24EE6BD}" srcId="{D3856BC7-8D87-40FE-8C7F-B13ECF384E00}" destId="{56F66B7E-00FD-4A2E-9E33-5B8D05B451DB}" srcOrd="1" destOrd="0" parTransId="{B60223A4-4079-4D8D-AC2A-609572D207B0}" sibTransId="{3C96EF21-A41E-4692-8C2F-9EEB1B70A14B}"/>
+    <dgm:cxn modelId="{26538B25-4816-4466-B9A2-9AE011F00CEB}" type="presOf" srcId="{C2E21AAD-BAD1-4283-B5B9-E21644A1497B}" destId="{5DAF892B-E902-4DC1-B16C-895A950B3E97}" srcOrd="0" destOrd="0" presId="urn:microsoft.com/office/officeart/2008/layout/HorizontalMultiLevelHierarchy"/>
     <dgm:cxn modelId="{AC0AB5E3-9C01-453E-AAD2-0E99066108B1}" srcId="{CBB05617-DB25-4CBC-82BD-0C2BB1289804}" destId="{C53AFB1C-4B17-4349-AC2C-D84FA800AE32}" srcOrd="3" destOrd="0" parTransId="{BCAE8AAC-C3E4-4B59-98B2-839764674741}" sibTransId="{76C95064-68ED-4FCD-8FC0-FB4BDCD5FFE5}"/>
-    <dgm:cxn modelId="{69C3EC98-62C1-4A80-9179-12487258245D}" type="presOf" srcId="{CBB05617-DB25-4CBC-82BD-0C2BB1289804}" destId="{0C8C3EDE-F761-43FD-A8DE-2C6DC6DF2AC7}" srcOrd="0" destOrd="0" presId="urn:microsoft.com/office/officeart/2008/layout/HorizontalMultiLevelHierarchy"/>
-    <dgm:cxn modelId="{375B3B54-6D7F-466E-A2D7-1092BEBEA81A}" type="presOf" srcId="{AE3CF501-F97D-4E46-BF7C-AC31923CF845}" destId="{D5C22A8F-4F12-42A5-A50A-ADCF9748C9D7}" srcOrd="0" destOrd="0" presId="urn:microsoft.com/office/officeart/2008/layout/HorizontalMultiLevelHierarchy"/>
-    <dgm:cxn modelId="{56489F8E-7BE1-49D5-93A4-EDA7DA444AF1}" type="presOf" srcId="{9B246948-6E05-4961-9C82-B394594FC758}" destId="{D59E6993-8BE4-4559-8A6C-19567CAB3F70}" srcOrd="0" destOrd="0" presId="urn:microsoft.com/office/officeart/2008/layout/HorizontalMultiLevelHierarchy"/>
-    <dgm:cxn modelId="{E5E4F9A3-1116-47C5-ADC9-BF87ACAD3B66}" type="presOf" srcId="{2854C45D-623D-44E3-AD0D-AF36E41A89C9}" destId="{57627141-E6B7-4E0A-A40B-CB3FBACDF38F}" srcOrd="1" destOrd="0" presId="urn:microsoft.com/office/officeart/2008/layout/HorizontalMultiLevelHierarchy"/>
-    <dgm:cxn modelId="{82B62A19-426A-4EC1-A2B0-0D346AF36F46}" type="presOf" srcId="{9107AD6C-EAE9-4DEC-B7E3-0476C2A17314}" destId="{23F65649-6488-4855-A2BB-668209A951B0}" srcOrd="0" destOrd="0" presId="urn:microsoft.com/office/officeart/2008/layout/HorizontalMultiLevelHierarchy"/>
-    <dgm:cxn modelId="{CA9295F7-9735-403E-81C0-E19613E7A1F9}" type="presOf" srcId="{EA65428B-204F-4633-8D0D-33BC5E1C613E}" destId="{4255B60A-B728-484C-9D25-4B6636CB04B4}" srcOrd="0" destOrd="0" presId="urn:microsoft.com/office/officeart/2008/layout/HorizontalMultiLevelHierarchy"/>
-    <dgm:cxn modelId="{CF6FADA0-4A76-43A6-B811-94E1E78C814E}" type="presOf" srcId="{2867AE30-26A7-4745-AA17-B55F79B3D8C0}" destId="{577F39AF-5501-4872-BE2E-FA3FDC51BAE4}" srcOrd="1" destOrd="0" presId="urn:microsoft.com/office/officeart/2008/layout/HorizontalMultiLevelHierarchy"/>
-    <dgm:cxn modelId="{93D864CC-7DA7-4CCE-BBC8-49F66A5B6E30}" type="presOf" srcId="{E94202FB-F750-4F3A-B8CE-9B6B292B9AC4}" destId="{FC13FE31-0173-402D-A3B2-4554DEF8F9BB}" srcOrd="1" destOrd="0" presId="urn:microsoft.com/office/officeart/2008/layout/HorizontalMultiLevelHierarchy"/>
+    <dgm:cxn modelId="{F175B33F-2FA9-49BF-870B-E497DAF80FA2}" type="presOf" srcId="{F59EC3C0-569E-477A-A064-DE28F8DCA0B2}" destId="{2BD9BF43-E1C5-4119-A006-DDF6AB587B58}" srcOrd="1" destOrd="0" presId="urn:microsoft.com/office/officeart/2008/layout/HorizontalMultiLevelHierarchy"/>
     <dgm:cxn modelId="{FAE937BE-B8C7-4CFD-B22F-8C8CEB01ED08}" srcId="{D3856BC7-8D87-40FE-8C7F-B13ECF384E00}" destId="{F668A275-6041-448B-A1E1-0F3D9DA4903A}" srcOrd="0" destOrd="0" parTransId="{C0E8D7DA-43CD-46E1-9994-50C38B3AB61B}" sibTransId="{5FF1D4C6-2214-4A7A-8AC4-3AD7975C834F}"/>
-    <dgm:cxn modelId="{8BC49D54-35AE-4DBD-AB6B-6BF61B5C99B7}" type="presOf" srcId="{C0E8D7DA-43CD-46E1-9994-50C38B3AB61B}" destId="{C7F4A2BB-F4EA-4C36-B6C0-1B2B4641DCFB}" srcOrd="0" destOrd="0" presId="urn:microsoft.com/office/officeart/2008/layout/HorizontalMultiLevelHierarchy"/>
-    <dgm:cxn modelId="{2AC0F300-31F1-46CC-833A-81FBB50B8FD6}" type="presOf" srcId="{EA65428B-204F-4633-8D0D-33BC5E1C613E}" destId="{97045E1C-9997-4F17-90C6-AE78F62ECC45}" srcOrd="1" destOrd="0" presId="urn:microsoft.com/office/officeart/2008/layout/HorizontalMultiLevelHierarchy"/>
+    <dgm:cxn modelId="{2273E388-440B-4F54-B832-C5DCB04906F5}" type="presOf" srcId="{2867AE30-26A7-4745-AA17-B55F79B3D8C0}" destId="{577F39AF-5501-4872-BE2E-FA3FDC51BAE4}" srcOrd="1" destOrd="0" presId="urn:microsoft.com/office/officeart/2008/layout/HorizontalMultiLevelHierarchy"/>
     <dgm:cxn modelId="{8A272F79-D7B3-407F-8BAF-61A517F4AB4D}" srcId="{C53AFB1C-4B17-4349-AC2C-D84FA800AE32}" destId="{C7DEB12C-9A6E-42F2-AB2F-6B5031C0E731}" srcOrd="1" destOrd="0" parTransId="{962B4656-21C7-4310-99F6-F633B00C6EB9}" sibTransId="{B3B5D4B4-5914-429D-B4A1-9ABEAC0C588B}"/>
-    <dgm:cxn modelId="{A5A5B6FF-7CC9-452D-AD70-984FBCB0D88C}" type="presOf" srcId="{70C13220-CD35-4218-9FEE-2EF460E1333C}" destId="{F03E44F8-65C1-482B-BC83-24A074AA169E}" srcOrd="0" destOrd="0" presId="urn:microsoft.com/office/officeart/2008/layout/HorizontalMultiLevelHierarchy"/>
-    <dgm:cxn modelId="{DD0BD192-4CE5-411E-8118-2FE8A0F9CA77}" type="presOf" srcId="{ED58CAE7-491C-4450-AB66-E16516232640}" destId="{DF5DCCB0-8286-4F12-A6C9-8AE07032BC58}" srcOrd="1" destOrd="0" presId="urn:microsoft.com/office/officeart/2008/layout/HorizontalMultiLevelHierarchy"/>
-    <dgm:cxn modelId="{9D3E9849-7C77-48DF-A9A1-442DC5F1EBB0}" type="presParOf" srcId="{23F65649-6488-4855-A2BB-668209A951B0}" destId="{D8C84408-0499-4904-8645-7AE08F5B8161}" srcOrd="0" destOrd="0" presId="urn:microsoft.com/office/officeart/2008/layout/HorizontalMultiLevelHierarchy"/>
-    <dgm:cxn modelId="{E7B3B35E-BD74-45A9-81B6-A09ABEFD9C65}" type="presParOf" srcId="{D8C84408-0499-4904-8645-7AE08F5B8161}" destId="{0C8C3EDE-F761-43FD-A8DE-2C6DC6DF2AC7}" srcOrd="0" destOrd="0" presId="urn:microsoft.com/office/officeart/2008/layout/HorizontalMultiLevelHierarchy"/>
-    <dgm:cxn modelId="{1D457F4A-C594-466D-89F4-C7A37577189A}" type="presParOf" srcId="{D8C84408-0499-4904-8645-7AE08F5B8161}" destId="{285B8A4A-173C-43B6-B089-4DB5D6A4B1FD}" srcOrd="1" destOrd="0" presId="urn:microsoft.com/office/officeart/2008/layout/HorizontalMultiLevelHierarchy"/>
-    <dgm:cxn modelId="{E9DFDD2F-875F-4AA8-8EE8-ABFCBFCA6552}" type="presParOf" srcId="{285B8A4A-173C-43B6-B089-4DB5D6A4B1FD}" destId="{4EA1CD90-2B65-4C46-81A2-719AE21023FB}" srcOrd="0" destOrd="0" presId="urn:microsoft.com/office/officeart/2008/layout/HorizontalMultiLevelHierarchy"/>
-    <dgm:cxn modelId="{38A084A8-F59B-44CE-81F7-7C60EC5B2190}" type="presParOf" srcId="{4EA1CD90-2B65-4C46-81A2-719AE21023FB}" destId="{730BF558-D49F-4D5F-9176-F203D54A0FFE}" srcOrd="0" destOrd="0" presId="urn:microsoft.com/office/officeart/2008/layout/HorizontalMultiLevelHierarchy"/>
-    <dgm:cxn modelId="{02BBD718-0336-42D9-9E50-DD3EB38BAB7A}" type="presParOf" srcId="{285B8A4A-173C-43B6-B089-4DB5D6A4B1FD}" destId="{C44D8227-DE79-4816-8D61-1089553762BD}" srcOrd="1" destOrd="0" presId="urn:microsoft.com/office/officeart/2008/layout/HorizontalMultiLevelHierarchy"/>
-    <dgm:cxn modelId="{EF50BC1E-4FB5-4ACF-A729-DA77FA2777E8}" type="presParOf" srcId="{C44D8227-DE79-4816-8D61-1089553762BD}" destId="{EBCDCE26-C04F-44CE-8631-08B11F5A7029}" srcOrd="0" destOrd="0" presId="urn:microsoft.com/office/officeart/2008/layout/HorizontalMultiLevelHierarchy"/>
-    <dgm:cxn modelId="{281FA539-7A14-4244-AB79-1A7F8EA256C0}" type="presParOf" srcId="{C44D8227-DE79-4816-8D61-1089553762BD}" destId="{A3B2FE7F-E786-4242-AA47-0281102D6ECE}" srcOrd="1" destOrd="0" presId="urn:microsoft.com/office/officeart/2008/layout/HorizontalMultiLevelHierarchy"/>
-    <dgm:cxn modelId="{482FD7CC-0D8C-40D3-9786-5E6F76E9541A}" type="presParOf" srcId="{A3B2FE7F-E786-4242-AA47-0281102D6ECE}" destId="{C7F4A2BB-F4EA-4C36-B6C0-1B2B4641DCFB}" srcOrd="0" destOrd="0" presId="urn:microsoft.com/office/officeart/2008/layout/HorizontalMultiLevelHierarchy"/>
-    <dgm:cxn modelId="{B783114E-AB8F-4334-A21A-440795BDC65D}" type="presParOf" srcId="{C7F4A2BB-F4EA-4C36-B6C0-1B2B4641DCFB}" destId="{FCF15A65-3B95-49BB-B45E-E3C5E259C14F}" srcOrd="0" destOrd="0" presId="urn:microsoft.com/office/officeart/2008/layout/HorizontalMultiLevelHierarchy"/>
-    <dgm:cxn modelId="{42274DA6-6467-45D9-AA9F-D23A9FEBBF70}" type="presParOf" srcId="{A3B2FE7F-E786-4242-AA47-0281102D6ECE}" destId="{476004F4-AA0D-44D2-8971-8851488FE4E2}" srcOrd="1" destOrd="0" presId="urn:microsoft.com/office/officeart/2008/layout/HorizontalMultiLevelHierarchy"/>
-    <dgm:cxn modelId="{96A0EB70-D10F-4B09-BC4D-9F063B01932F}" type="presParOf" srcId="{476004F4-AA0D-44D2-8971-8851488FE4E2}" destId="{4A1A7BE9-3EBE-4D27-A8E8-416E33D529DA}" srcOrd="0" destOrd="0" presId="urn:microsoft.com/office/officeart/2008/layout/HorizontalMultiLevelHierarchy"/>
-    <dgm:cxn modelId="{3D3ACF5D-E16E-4284-86DC-79CA9024E497}" type="presParOf" srcId="{476004F4-AA0D-44D2-8971-8851488FE4E2}" destId="{59B2F2C5-7923-4232-AC3E-102ACE162C81}" srcOrd="1" destOrd="0" presId="urn:microsoft.com/office/officeart/2008/layout/HorizontalMultiLevelHierarchy"/>
-    <dgm:cxn modelId="{B1DC6551-97D9-4382-A8EB-1B1BB668CEDE}" type="presParOf" srcId="{A3B2FE7F-E786-4242-AA47-0281102D6ECE}" destId="{87069A42-3B46-4745-93E1-C183F47EB008}" srcOrd="2" destOrd="0" presId="urn:microsoft.com/office/officeart/2008/layout/HorizontalMultiLevelHierarchy"/>
-    <dgm:cxn modelId="{FB6D6589-DB86-483A-8155-A97AE4AEC88D}" type="presParOf" srcId="{87069A42-3B46-4745-93E1-C183F47EB008}" destId="{97E716B2-8435-4321-8B5E-0E0F669E1338}" srcOrd="0" destOrd="0" presId="urn:microsoft.com/office/officeart/2008/layout/HorizontalMultiLevelHierarchy"/>
-    <dgm:cxn modelId="{49FABC40-B7DD-4331-A31B-CF5AC27CAEAF}" type="presParOf" srcId="{A3B2FE7F-E786-4242-AA47-0281102D6ECE}" destId="{81D300E9-EB62-40F3-A187-951EB10E20C0}" srcOrd="3" destOrd="0" presId="urn:microsoft.com/office/officeart/2008/layout/HorizontalMultiLevelHierarchy"/>
-    <dgm:cxn modelId="{42D875C6-05BA-40EE-BD4D-08628D3363CC}" type="presParOf" srcId="{81D300E9-EB62-40F3-A187-951EB10E20C0}" destId="{F05921B3-D119-4FF3-B73F-9C80E76C17B6}" srcOrd="0" destOrd="0" presId="urn:microsoft.com/office/officeart/2008/layout/HorizontalMultiLevelHierarchy"/>
-    <dgm:cxn modelId="{358E0F5A-5B76-48F1-9D3A-7B3FC0E341A4}" type="presParOf" srcId="{81D300E9-EB62-40F3-A187-951EB10E20C0}" destId="{10902E1F-4CBE-4076-B0B0-D2950494EA67}" srcOrd="1" destOrd="0" presId="urn:microsoft.com/office/officeart/2008/layout/HorizontalMultiLevelHierarchy"/>
-    <dgm:cxn modelId="{CC32B8E6-F544-466E-BA8A-A23D41E538C6}" type="presParOf" srcId="{10902E1F-4CBE-4076-B0B0-D2950494EA67}" destId="{D5C3B2E2-0262-4393-8923-CE576DC44977}" srcOrd="0" destOrd="0" presId="urn:microsoft.com/office/officeart/2008/layout/HorizontalMultiLevelHierarchy"/>
-    <dgm:cxn modelId="{ED761E33-E8F9-436E-9C97-5DA5D67F251B}" type="presParOf" srcId="{D5C3B2E2-0262-4393-8923-CE576DC44977}" destId="{1854B611-7B32-403B-951A-FFF73F44A095}" srcOrd="0" destOrd="0" presId="urn:microsoft.com/office/officeart/2008/layout/HorizontalMultiLevelHierarchy"/>
-    <dgm:cxn modelId="{3EC54CA2-748F-4B9A-A45E-CC09238A1395}" type="presParOf" srcId="{10902E1F-4CBE-4076-B0B0-D2950494EA67}" destId="{30468829-9A67-452C-90B5-3C6FE4566862}" srcOrd="1" destOrd="0" presId="urn:microsoft.com/office/officeart/2008/layout/HorizontalMultiLevelHierarchy"/>
-    <dgm:cxn modelId="{F58DAE86-A243-40B0-B9A4-31164B54FBD5}" type="presParOf" srcId="{30468829-9A67-452C-90B5-3C6FE4566862}" destId="{2F76241B-5E6F-4CC8-91F5-4460F6B73791}" srcOrd="0" destOrd="0" presId="urn:microsoft.com/office/officeart/2008/layout/HorizontalMultiLevelHierarchy"/>
-    <dgm:cxn modelId="{AA1A2DB1-0725-43C8-A3E8-C7DBEA8C2325}" type="presParOf" srcId="{30468829-9A67-452C-90B5-3C6FE4566862}" destId="{CD085BC7-ACC4-426C-A466-64C27302F419}" srcOrd="1" destOrd="0" presId="urn:microsoft.com/office/officeart/2008/layout/HorizontalMultiLevelHierarchy"/>
-    <dgm:cxn modelId="{8029CD0B-A306-477C-945D-21D04B283769}" type="presParOf" srcId="{10902E1F-4CBE-4076-B0B0-D2950494EA67}" destId="{60DA02B2-9183-4332-B70C-83392578D200}" srcOrd="2" destOrd="0" presId="urn:microsoft.com/office/officeart/2008/layout/HorizontalMultiLevelHierarchy"/>
-    <dgm:cxn modelId="{ED9DC544-2ED6-4CF4-B9D8-8C26C13CA943}" type="presParOf" srcId="{60DA02B2-9183-4332-B70C-83392578D200}" destId="{45001606-956C-44EA-92AC-154A54F9D10F}" srcOrd="0" destOrd="0" presId="urn:microsoft.com/office/officeart/2008/layout/HorizontalMultiLevelHierarchy"/>
-    <dgm:cxn modelId="{764ED5DD-7482-4F36-B8DD-BEF86DE07CF8}" type="presParOf" srcId="{10902E1F-4CBE-4076-B0B0-D2950494EA67}" destId="{67459417-17DD-4484-9E6F-517DBB17B75C}" srcOrd="3" destOrd="0" presId="urn:microsoft.com/office/officeart/2008/layout/HorizontalMultiLevelHierarchy"/>
-    <dgm:cxn modelId="{7E844AA1-200E-4832-B5DB-C44320FD9E32}" type="presParOf" srcId="{67459417-17DD-4484-9E6F-517DBB17B75C}" destId="{8B44476B-2129-49AC-961F-6DC651588E60}" srcOrd="0" destOrd="0" presId="urn:microsoft.com/office/officeart/2008/layout/HorizontalMultiLevelHierarchy"/>
-    <dgm:cxn modelId="{B5309705-61D0-43C7-A171-BF19A89A95E0}" type="presParOf" srcId="{67459417-17DD-4484-9E6F-517DBB17B75C}" destId="{850B1886-4992-4173-A86A-1881F59FB842}" srcOrd="1" destOrd="0" presId="urn:microsoft.com/office/officeart/2008/layout/HorizontalMultiLevelHierarchy"/>
-    <dgm:cxn modelId="{21AE5095-B041-400E-A302-0EA0CD8021B3}" type="presParOf" srcId="{285B8A4A-173C-43B6-B089-4DB5D6A4B1FD}" destId="{8F5DBCD2-988F-4B80-941C-0E291C00A37F}" srcOrd="2" destOrd="0" presId="urn:microsoft.com/office/officeart/2008/layout/HorizontalMultiLevelHierarchy"/>
-    <dgm:cxn modelId="{88DEE68A-2500-4459-B529-3CEDA4521915}" type="presParOf" srcId="{8F5DBCD2-988F-4B80-941C-0E291C00A37F}" destId="{FC13FE31-0173-402D-A3B2-4554DEF8F9BB}" srcOrd="0" destOrd="0" presId="urn:microsoft.com/office/officeart/2008/layout/HorizontalMultiLevelHierarchy"/>
-    <dgm:cxn modelId="{DCF08FFD-A979-45F7-819E-C1F21BAF8C6A}" type="presParOf" srcId="{285B8A4A-173C-43B6-B089-4DB5D6A4B1FD}" destId="{BB4A45B9-ABD4-4F68-88BD-85A8E4DBC328}" srcOrd="3" destOrd="0" presId="urn:microsoft.com/office/officeart/2008/layout/HorizontalMultiLevelHierarchy"/>
-    <dgm:cxn modelId="{2962E5FA-4C6D-40D6-B914-4452AD9CC8E7}" type="presParOf" srcId="{BB4A45B9-ABD4-4F68-88BD-85A8E4DBC328}" destId="{18E11564-ECD1-479D-937B-D4C0198F6DC7}" srcOrd="0" destOrd="0" presId="urn:microsoft.com/office/officeart/2008/layout/HorizontalMultiLevelHierarchy"/>
-    <dgm:cxn modelId="{2D3CE099-F68C-4408-B502-F23D845D0C40}" type="presParOf" srcId="{BB4A45B9-ABD4-4F68-88BD-85A8E4DBC328}" destId="{D8DA8FCC-B979-40A0-83A5-2DF92EFE17A5}" srcOrd="1" destOrd="0" presId="urn:microsoft.com/office/officeart/2008/layout/HorizontalMultiLevelHierarchy"/>
-    <dgm:cxn modelId="{69600DC4-91D1-482E-8BED-8CF327ECE72D}" type="presParOf" srcId="{D8DA8FCC-B979-40A0-83A5-2DF92EFE17A5}" destId="{D8F3BAAE-320A-4C0F-A525-1A1494A2C7DF}" srcOrd="0" destOrd="0" presId="urn:microsoft.com/office/officeart/2008/layout/HorizontalMultiLevelHierarchy"/>
-    <dgm:cxn modelId="{146DF069-7901-4B79-9538-7D7BF86F03FE}" type="presParOf" srcId="{D8F3BAAE-320A-4C0F-A525-1A1494A2C7DF}" destId="{577F39AF-5501-4872-BE2E-FA3FDC51BAE4}" srcOrd="0" destOrd="0" presId="urn:microsoft.com/office/officeart/2008/layout/HorizontalMultiLevelHierarchy"/>
-    <dgm:cxn modelId="{4143329B-7E5B-4624-8CB4-807CC3D3CC36}" type="presParOf" srcId="{D8DA8FCC-B979-40A0-83A5-2DF92EFE17A5}" destId="{F622D64A-40FB-4D2C-BCBF-247A6F40FC95}" srcOrd="1" destOrd="0" presId="urn:microsoft.com/office/officeart/2008/layout/HorizontalMultiLevelHierarchy"/>
-    <dgm:cxn modelId="{5B5BF1ED-5C64-443A-9794-4CEEC285C124}" type="presParOf" srcId="{F622D64A-40FB-4D2C-BCBF-247A6F40FC95}" destId="{8D1EC086-37D1-4CF1-A22A-7F417941A1DC}" srcOrd="0" destOrd="0" presId="urn:microsoft.com/office/officeart/2008/layout/HorizontalMultiLevelHierarchy"/>
-    <dgm:cxn modelId="{16823F73-E8BF-4DB7-A5E8-DFD3DFB2DECD}" type="presParOf" srcId="{F622D64A-40FB-4D2C-BCBF-247A6F40FC95}" destId="{C8312767-0025-487C-9CFB-710B5E288911}" srcOrd="1" destOrd="0" presId="urn:microsoft.com/office/officeart/2008/layout/HorizontalMultiLevelHierarchy"/>
-    <dgm:cxn modelId="{17F3AEA0-8E47-4666-B625-D1F277E461E5}" type="presParOf" srcId="{D8DA8FCC-B979-40A0-83A5-2DF92EFE17A5}" destId="{A2543724-4202-4297-BE5D-65F12A84046F}" srcOrd="2" destOrd="0" presId="urn:microsoft.com/office/officeart/2008/layout/HorizontalMultiLevelHierarchy"/>
-    <dgm:cxn modelId="{CE3A141E-4F7D-41B4-9B7A-DE005B4C8224}" type="presParOf" srcId="{A2543724-4202-4297-BE5D-65F12A84046F}" destId="{2560953B-2E0E-474D-BFDE-F67C89AB45E2}" srcOrd="0" destOrd="0" presId="urn:microsoft.com/office/officeart/2008/layout/HorizontalMultiLevelHierarchy"/>
-    <dgm:cxn modelId="{64C92A8A-AC94-413F-A64D-F9AF0846F5A9}" type="presParOf" srcId="{D8DA8FCC-B979-40A0-83A5-2DF92EFE17A5}" destId="{4862BC1B-A982-42D6-BE9E-EC16D57D435A}" srcOrd="3" destOrd="0" presId="urn:microsoft.com/office/officeart/2008/layout/HorizontalMultiLevelHierarchy"/>
-    <dgm:cxn modelId="{D2BE13FA-A10D-4137-B006-921C4E3D8BD9}" type="presParOf" srcId="{4862BC1B-A982-42D6-BE9E-EC16D57D435A}" destId="{3ABFE8AF-4F57-413B-848E-96969B4F9D9A}" srcOrd="0" destOrd="0" presId="urn:microsoft.com/office/officeart/2008/layout/HorizontalMultiLevelHierarchy"/>
-    <dgm:cxn modelId="{ACD655D7-9FC8-4DF2-A31C-95D894D8FECF}" type="presParOf" srcId="{4862BC1B-A982-42D6-BE9E-EC16D57D435A}" destId="{475C8EE9-99D4-415F-A260-D4D26D144559}" srcOrd="1" destOrd="0" presId="urn:microsoft.com/office/officeart/2008/layout/HorizontalMultiLevelHierarchy"/>
-    <dgm:cxn modelId="{7A75F3CC-D087-4FCD-AA72-D9304DFFC2D0}" type="presParOf" srcId="{D8DA8FCC-B979-40A0-83A5-2DF92EFE17A5}" destId="{653B5556-26D7-467E-9D6B-087912173279}" srcOrd="4" destOrd="0" presId="urn:microsoft.com/office/officeart/2008/layout/HorizontalMultiLevelHierarchy"/>
-    <dgm:cxn modelId="{6D0D8A07-737F-4446-950A-34A94DBE6BA3}" type="presParOf" srcId="{653B5556-26D7-467E-9D6B-087912173279}" destId="{63A93BE0-5722-4C49-B2BD-4E38CCFB01E9}" srcOrd="0" destOrd="0" presId="urn:microsoft.com/office/officeart/2008/layout/HorizontalMultiLevelHierarchy"/>
-    <dgm:cxn modelId="{DAD1F14E-9B79-4100-A59E-D21AF6FE1778}" type="presParOf" srcId="{D8DA8FCC-B979-40A0-83A5-2DF92EFE17A5}" destId="{FF2D85F7-4A19-49D4-A9E7-45E81F160EF6}" srcOrd="5" destOrd="0" presId="urn:microsoft.com/office/officeart/2008/layout/HorizontalMultiLevelHierarchy"/>
-    <dgm:cxn modelId="{1C69DEA8-17E6-4C3F-94CC-C65893FC2179}" type="presParOf" srcId="{FF2D85F7-4A19-49D4-A9E7-45E81F160EF6}" destId="{C6E12119-5660-4AEA-A20C-4E087ED56080}" srcOrd="0" destOrd="0" presId="urn:microsoft.com/office/officeart/2008/layout/HorizontalMultiLevelHierarchy"/>
-    <dgm:cxn modelId="{34B979B7-156F-4B77-9A43-B1509B05F740}" type="presParOf" srcId="{FF2D85F7-4A19-49D4-A9E7-45E81F160EF6}" destId="{C073B081-4F8E-4A2E-833B-2F83ED3466CF}" srcOrd="1" destOrd="0" presId="urn:microsoft.com/office/officeart/2008/layout/HorizontalMultiLevelHierarchy"/>
-    <dgm:cxn modelId="{4C7E91DA-1756-45C0-95B9-248D01E24082}" type="presParOf" srcId="{D8DA8FCC-B979-40A0-83A5-2DF92EFE17A5}" destId="{4255B60A-B728-484C-9D25-4B6636CB04B4}" srcOrd="6" destOrd="0" presId="urn:microsoft.com/office/officeart/2008/layout/HorizontalMultiLevelHierarchy"/>
-    <dgm:cxn modelId="{41AF6A16-3969-4718-A61D-EC0B70596922}" type="presParOf" srcId="{4255B60A-B728-484C-9D25-4B6636CB04B4}" destId="{97045E1C-9997-4F17-90C6-AE78F62ECC45}" srcOrd="0" destOrd="0" presId="urn:microsoft.com/office/officeart/2008/layout/HorizontalMultiLevelHierarchy"/>
-    <dgm:cxn modelId="{AEDA4FDA-D9B5-49DE-8C50-913440C52936}" type="presParOf" srcId="{D8DA8FCC-B979-40A0-83A5-2DF92EFE17A5}" destId="{CA59DD21-E0F7-4854-A2A4-D3E334739D65}" srcOrd="7" destOrd="0" presId="urn:microsoft.com/office/officeart/2008/layout/HorizontalMultiLevelHierarchy"/>
-    <dgm:cxn modelId="{FD8083F5-5A16-4600-ADDE-10C54FE1AD32}" type="presParOf" srcId="{CA59DD21-E0F7-4854-A2A4-D3E334739D65}" destId="{5DAF892B-E902-4DC1-B16C-895A950B3E97}" srcOrd="0" destOrd="0" presId="urn:microsoft.com/office/officeart/2008/layout/HorizontalMultiLevelHierarchy"/>
-    <dgm:cxn modelId="{00CC663F-59C3-4E53-83C6-8F2F7CC9AAF2}" type="presParOf" srcId="{CA59DD21-E0F7-4854-A2A4-D3E334739D65}" destId="{0D24D413-F1EA-4A6E-8E20-9EA530A4EAFA}" srcOrd="1" destOrd="0" presId="urn:microsoft.com/office/officeart/2008/layout/HorizontalMultiLevelHierarchy"/>
-    <dgm:cxn modelId="{5A1E1705-3E53-424E-B6FA-27DD4AD40636}" type="presParOf" srcId="{285B8A4A-173C-43B6-B089-4DB5D6A4B1FD}" destId="{128C9883-D5A3-41FB-AC73-7E60057A02BC}" srcOrd="4" destOrd="0" presId="urn:microsoft.com/office/officeart/2008/layout/HorizontalMultiLevelHierarchy"/>
-    <dgm:cxn modelId="{1CAB7438-628A-4561-B930-7128D76B62C0}" type="presParOf" srcId="{128C9883-D5A3-41FB-AC73-7E60057A02BC}" destId="{2BD9BF43-E1C5-4119-A006-DDF6AB587B58}" srcOrd="0" destOrd="0" presId="urn:microsoft.com/office/officeart/2008/layout/HorizontalMultiLevelHierarchy"/>
-    <dgm:cxn modelId="{794B5DB8-4BB9-4DFE-BEF5-C67BEFDCAF17}" type="presParOf" srcId="{285B8A4A-173C-43B6-B089-4DB5D6A4B1FD}" destId="{9BCD29BB-B4C0-495E-A80D-6F1E44B02250}" srcOrd="5" destOrd="0" presId="urn:microsoft.com/office/officeart/2008/layout/HorizontalMultiLevelHierarchy"/>
-    <dgm:cxn modelId="{2F9BFBA4-9CAC-49DD-9D98-6436D2CD4065}" type="presParOf" srcId="{9BCD29BB-B4C0-495E-A80D-6F1E44B02250}" destId="{D59E6993-8BE4-4559-8A6C-19567CAB3F70}" srcOrd="0" destOrd="0" presId="urn:microsoft.com/office/officeart/2008/layout/HorizontalMultiLevelHierarchy"/>
-    <dgm:cxn modelId="{2DA51F0C-F24B-4F02-A0DC-2F3178701219}" type="presParOf" srcId="{9BCD29BB-B4C0-495E-A80D-6F1E44B02250}" destId="{3AE94791-2818-4165-93D3-F56C4F1B32BF}" srcOrd="1" destOrd="0" presId="urn:microsoft.com/office/officeart/2008/layout/HorizontalMultiLevelHierarchy"/>
-    <dgm:cxn modelId="{53579743-0790-4ACE-98BB-171CE7DD66D9}" type="presParOf" srcId="{3AE94791-2818-4165-93D3-F56C4F1B32BF}" destId="{944EACBF-BC6F-477F-9145-0CEF115BF1C3}" srcOrd="0" destOrd="0" presId="urn:microsoft.com/office/officeart/2008/layout/HorizontalMultiLevelHierarchy"/>
-    <dgm:cxn modelId="{7D09223E-9B26-4E78-B9B0-1A573E74DFEA}" type="presParOf" srcId="{944EACBF-BC6F-477F-9145-0CEF115BF1C3}" destId="{DF5DCCB0-8286-4F12-A6C9-8AE07032BC58}" srcOrd="0" destOrd="0" presId="urn:microsoft.com/office/officeart/2008/layout/HorizontalMultiLevelHierarchy"/>
-    <dgm:cxn modelId="{714BA6F0-5716-4085-8C42-B3025149F012}" type="presParOf" srcId="{3AE94791-2818-4165-93D3-F56C4F1B32BF}" destId="{82718B1C-161B-40D9-801B-86308F21F68B}" srcOrd="1" destOrd="0" presId="urn:microsoft.com/office/officeart/2008/layout/HorizontalMultiLevelHierarchy"/>
-    <dgm:cxn modelId="{087A5027-2F6E-4B38-936D-F14F8554AC07}" type="presParOf" srcId="{82718B1C-161B-40D9-801B-86308F21F68B}" destId="{7AF81FF4-079E-4490-9E50-E597573E0A6B}" srcOrd="0" destOrd="0" presId="urn:microsoft.com/office/officeart/2008/layout/HorizontalMultiLevelHierarchy"/>
-    <dgm:cxn modelId="{C41A73F2-E08E-4AAC-B4E9-26ED6626CF94}" type="presParOf" srcId="{82718B1C-161B-40D9-801B-86308F21F68B}" destId="{24B36738-AAD9-463E-AC1C-E65FBB51D841}" srcOrd="1" destOrd="0" presId="urn:microsoft.com/office/officeart/2008/layout/HorizontalMultiLevelHierarchy"/>
-    <dgm:cxn modelId="{2EC5B0D2-85B5-4F35-937A-9F2BDD626ED9}" type="presParOf" srcId="{3AE94791-2818-4165-93D3-F56C4F1B32BF}" destId="{AD0414BB-3B66-4377-99E8-9C6FD8CA09C8}" srcOrd="2" destOrd="0" presId="urn:microsoft.com/office/officeart/2008/layout/HorizontalMultiLevelHierarchy"/>
-    <dgm:cxn modelId="{EC223C35-B1FA-4AEF-A59E-3ED90B70EC3B}" type="presParOf" srcId="{AD0414BB-3B66-4377-99E8-9C6FD8CA09C8}" destId="{AB3B5A33-ADA0-4193-B7A7-1021B5CDD23C}" srcOrd="0" destOrd="0" presId="urn:microsoft.com/office/officeart/2008/layout/HorizontalMultiLevelHierarchy"/>
-    <dgm:cxn modelId="{3AE5B11A-598B-4F63-9AF4-A3C4944C3D26}" type="presParOf" srcId="{3AE94791-2818-4165-93D3-F56C4F1B32BF}" destId="{47F5E71E-EEEB-488A-90FB-4587FD6A4EA1}" srcOrd="3" destOrd="0" presId="urn:microsoft.com/office/officeart/2008/layout/HorizontalMultiLevelHierarchy"/>
-    <dgm:cxn modelId="{5416DE18-5858-415F-B2FC-BE1811521E37}" type="presParOf" srcId="{47F5E71E-EEEB-488A-90FB-4587FD6A4EA1}" destId="{51B9502A-E5B5-47F0-8A8D-98460BDED8C9}" srcOrd="0" destOrd="0" presId="urn:microsoft.com/office/officeart/2008/layout/HorizontalMultiLevelHierarchy"/>
-    <dgm:cxn modelId="{8C172205-7DEF-487E-AE7F-FD708E9A2213}" type="presParOf" srcId="{47F5E71E-EEEB-488A-90FB-4587FD6A4EA1}" destId="{DB10BB30-37AF-4607-AB29-5375DE914BE0}" srcOrd="1" destOrd="0" presId="urn:microsoft.com/office/officeart/2008/layout/HorizontalMultiLevelHierarchy"/>
-    <dgm:cxn modelId="{3EB37FA8-0FB1-4BC0-8FE0-FEED23CA4FA0}" type="presParOf" srcId="{285B8A4A-173C-43B6-B089-4DB5D6A4B1FD}" destId="{A339C28B-47F1-4779-9FD7-4D190C3E7ED9}" srcOrd="6" destOrd="0" presId="urn:microsoft.com/office/officeart/2008/layout/HorizontalMultiLevelHierarchy"/>
-    <dgm:cxn modelId="{415C2291-4B2B-4382-ADFA-25D147E0DB7D}" type="presParOf" srcId="{A339C28B-47F1-4779-9FD7-4D190C3E7ED9}" destId="{F41E2285-8DFA-4549-9F3B-462621A29BF8}" srcOrd="0" destOrd="0" presId="urn:microsoft.com/office/officeart/2008/layout/HorizontalMultiLevelHierarchy"/>
-    <dgm:cxn modelId="{E5993454-00F3-4AC6-AECF-4A7DBD237B94}" type="presParOf" srcId="{285B8A4A-173C-43B6-B089-4DB5D6A4B1FD}" destId="{6101650E-FA48-42AC-8513-364F21590496}" srcOrd="7" destOrd="0" presId="urn:microsoft.com/office/officeart/2008/layout/HorizontalMultiLevelHierarchy"/>
-    <dgm:cxn modelId="{A8163768-72A6-48A3-B52E-FDA88BF1E11A}" type="presParOf" srcId="{6101650E-FA48-42AC-8513-364F21590496}" destId="{FF4A7A5E-401C-4FF3-B973-CE03750C5D8A}" srcOrd="0" destOrd="0" presId="urn:microsoft.com/office/officeart/2008/layout/HorizontalMultiLevelHierarchy"/>
-    <dgm:cxn modelId="{B9B1A9A5-C6C8-4D4D-BFC1-83A3300CC9E3}" type="presParOf" srcId="{6101650E-FA48-42AC-8513-364F21590496}" destId="{02383447-79F9-48C7-B7AA-2C4EC3C0BAFC}" srcOrd="1" destOrd="0" presId="urn:microsoft.com/office/officeart/2008/layout/HorizontalMultiLevelHierarchy"/>
-    <dgm:cxn modelId="{20B9A063-781C-43F2-9686-B563B302874C}" type="presParOf" srcId="{02383447-79F9-48C7-B7AA-2C4EC3C0BAFC}" destId="{0969F7E3-E315-4D3C-91B5-21C024C65147}" srcOrd="0" destOrd="0" presId="urn:microsoft.com/office/officeart/2008/layout/HorizontalMultiLevelHierarchy"/>
-    <dgm:cxn modelId="{DFBFD782-E8BE-4DE3-9EBD-1DF9E6BC3ACF}" type="presParOf" srcId="{0969F7E3-E315-4D3C-91B5-21C024C65147}" destId="{57627141-E6B7-4E0A-A40B-CB3FBACDF38F}" srcOrd="0" destOrd="0" presId="urn:microsoft.com/office/officeart/2008/layout/HorizontalMultiLevelHierarchy"/>
-    <dgm:cxn modelId="{7B640287-1856-45C9-9AA8-EA3F4C75B01A}" type="presParOf" srcId="{02383447-79F9-48C7-B7AA-2C4EC3C0BAFC}" destId="{A14EA23D-7CF3-4FC7-89CC-176DA9FBDE36}" srcOrd="1" destOrd="0" presId="urn:microsoft.com/office/officeart/2008/layout/HorizontalMultiLevelHierarchy"/>
-    <dgm:cxn modelId="{CDA5403F-AE11-4106-9791-1C348244CE03}" type="presParOf" srcId="{A14EA23D-7CF3-4FC7-89CC-176DA9FBDE36}" destId="{92C7E161-4C95-44CD-9D1C-E06040036A68}" srcOrd="0" destOrd="0" presId="urn:microsoft.com/office/officeart/2008/layout/HorizontalMultiLevelHierarchy"/>
-    <dgm:cxn modelId="{F95E8B85-0BDD-4975-8489-4FD77175AD7C}" type="presParOf" srcId="{A14EA23D-7CF3-4FC7-89CC-176DA9FBDE36}" destId="{8DD93C85-D7A0-4A22-BC0B-8BAF7224438E}" srcOrd="1" destOrd="0" presId="urn:microsoft.com/office/officeart/2008/layout/HorizontalMultiLevelHierarchy"/>
-    <dgm:cxn modelId="{B5C47571-14DC-43B0-A04F-9B22B2ECD7E8}" type="presParOf" srcId="{02383447-79F9-48C7-B7AA-2C4EC3C0BAFC}" destId="{C59C7101-568D-46AB-9FE3-45FA15AAD4EE}" srcOrd="2" destOrd="0" presId="urn:microsoft.com/office/officeart/2008/layout/HorizontalMultiLevelHierarchy"/>
-    <dgm:cxn modelId="{81F06AA1-1FC0-4A46-B7E5-91E19693FA76}" type="presParOf" srcId="{C59C7101-568D-46AB-9FE3-45FA15AAD4EE}" destId="{C312025A-3900-4691-B5B9-D7FF2358A6D5}" srcOrd="0" destOrd="0" presId="urn:microsoft.com/office/officeart/2008/layout/HorizontalMultiLevelHierarchy"/>
-    <dgm:cxn modelId="{00C43F56-019F-4DA0-9B40-A43C9DBFCB75}" type="presParOf" srcId="{02383447-79F9-48C7-B7AA-2C4EC3C0BAFC}" destId="{C70D60A1-4E22-4CD0-8E70-BC209D7DBEEC}" srcOrd="3" destOrd="0" presId="urn:microsoft.com/office/officeart/2008/layout/HorizontalMultiLevelHierarchy"/>
-    <dgm:cxn modelId="{F172D7BD-1F2D-4626-BB54-206C93223041}" type="presParOf" srcId="{C70D60A1-4E22-4CD0-8E70-BC209D7DBEEC}" destId="{11930C01-C4E7-45E5-92EF-9081B1A46871}" srcOrd="0" destOrd="0" presId="urn:microsoft.com/office/officeart/2008/layout/HorizontalMultiLevelHierarchy"/>
-    <dgm:cxn modelId="{0CE55F58-C6F1-44B1-894E-996B08749A0B}" type="presParOf" srcId="{C70D60A1-4E22-4CD0-8E70-BC209D7DBEEC}" destId="{46E0D9D2-3349-421F-B447-C8E3C4380AD6}" srcOrd="1" destOrd="0" presId="urn:microsoft.com/office/officeart/2008/layout/HorizontalMultiLevelHierarchy"/>
-    <dgm:cxn modelId="{C8FBF459-EF12-43C8-9969-9A67485EABAA}" type="presParOf" srcId="{02383447-79F9-48C7-B7AA-2C4EC3C0BAFC}" destId="{F03E44F8-65C1-482B-BC83-24A074AA169E}" srcOrd="4" destOrd="0" presId="urn:microsoft.com/office/officeart/2008/layout/HorizontalMultiLevelHierarchy"/>
-    <dgm:cxn modelId="{0A895E34-2F4F-4A29-BB61-B4B04F329175}" type="presParOf" srcId="{F03E44F8-65C1-482B-BC83-24A074AA169E}" destId="{3BCA0F34-DA39-403E-A056-A0DBC7148F13}" srcOrd="0" destOrd="0" presId="urn:microsoft.com/office/officeart/2008/layout/HorizontalMultiLevelHierarchy"/>
-    <dgm:cxn modelId="{40919D4C-2E6B-4BC1-BAD9-2B0621DFA348}" type="presParOf" srcId="{02383447-79F9-48C7-B7AA-2C4EC3C0BAFC}" destId="{34A66361-FD89-4E6A-9EBC-EF70FCF38D9B}" srcOrd="5" destOrd="0" presId="urn:microsoft.com/office/officeart/2008/layout/HorizontalMultiLevelHierarchy"/>
-    <dgm:cxn modelId="{56D411EB-E8D0-4FB4-8347-0ACCD9273D1A}" type="presParOf" srcId="{34A66361-FD89-4E6A-9EBC-EF70FCF38D9B}" destId="{62544667-D4BC-45BA-93B5-0ED6F939C12A}" srcOrd="0" destOrd="0" presId="urn:microsoft.com/office/officeart/2008/layout/HorizontalMultiLevelHierarchy"/>
-    <dgm:cxn modelId="{3570E4B3-F547-423D-BB24-E80C3F819EF8}" type="presParOf" srcId="{34A66361-FD89-4E6A-9EBC-EF70FCF38D9B}" destId="{A88BD816-35AF-4771-B5B4-0E318255CACB}" srcOrd="1" destOrd="0" presId="urn:microsoft.com/office/officeart/2008/layout/HorizontalMultiLevelHierarchy"/>
-    <dgm:cxn modelId="{581B6480-7D53-4B02-9783-BF1CB7716FF2}" type="presParOf" srcId="{285B8A4A-173C-43B6-B089-4DB5D6A4B1FD}" destId="{D5C22A8F-4F12-42A5-A50A-ADCF9748C9D7}" srcOrd="8" destOrd="0" presId="urn:microsoft.com/office/officeart/2008/layout/HorizontalMultiLevelHierarchy"/>
-    <dgm:cxn modelId="{0013666F-EA5D-44AF-AFDF-5889F05A38CC}" type="presParOf" srcId="{D5C22A8F-4F12-42A5-A50A-ADCF9748C9D7}" destId="{C88C1B9F-981C-4B51-BE97-18874BE97BA2}" srcOrd="0" destOrd="0" presId="urn:microsoft.com/office/officeart/2008/layout/HorizontalMultiLevelHierarchy"/>
-    <dgm:cxn modelId="{2DFCD9E7-FB15-4BC3-A14B-619ED9D48956}" type="presParOf" srcId="{285B8A4A-173C-43B6-B089-4DB5D6A4B1FD}" destId="{2DA0DF18-6605-4CEA-844F-2EA661BAC19A}" srcOrd="9" destOrd="0" presId="urn:microsoft.com/office/officeart/2008/layout/HorizontalMultiLevelHierarchy"/>
-    <dgm:cxn modelId="{9CB74129-7BEC-4D9B-B7F7-D83777FFE5B6}" type="presParOf" srcId="{2DA0DF18-6605-4CEA-844F-2EA661BAC19A}" destId="{7A2C6A90-436E-47D3-9940-AF38997B95F5}" srcOrd="0" destOrd="0" presId="urn:microsoft.com/office/officeart/2008/layout/HorizontalMultiLevelHierarchy"/>
-    <dgm:cxn modelId="{06F76A07-99AF-402A-BD35-57C637D9AD19}" type="presParOf" srcId="{2DA0DF18-6605-4CEA-844F-2EA661BAC19A}" destId="{C23BACE0-0010-4BBF-AC49-6C426EB374AA}" srcOrd="1" destOrd="0" presId="urn:microsoft.com/office/officeart/2008/layout/HorizontalMultiLevelHierarchy"/>
+    <dgm:cxn modelId="{521F3976-03C7-4FFE-A575-F0223B5C3B6F}" type="presParOf" srcId="{23F65649-6488-4855-A2BB-668209A951B0}" destId="{D8C84408-0499-4904-8645-7AE08F5B8161}" srcOrd="0" destOrd="0" presId="urn:microsoft.com/office/officeart/2008/layout/HorizontalMultiLevelHierarchy"/>
+    <dgm:cxn modelId="{FA218674-4A58-401C-829E-B00129F98585}" type="presParOf" srcId="{D8C84408-0499-4904-8645-7AE08F5B8161}" destId="{0C8C3EDE-F761-43FD-A8DE-2C6DC6DF2AC7}" srcOrd="0" destOrd="0" presId="urn:microsoft.com/office/officeart/2008/layout/HorizontalMultiLevelHierarchy"/>
+    <dgm:cxn modelId="{E7CB2015-D4CD-4679-8562-C099A851781A}" type="presParOf" srcId="{D8C84408-0499-4904-8645-7AE08F5B8161}" destId="{285B8A4A-173C-43B6-B089-4DB5D6A4B1FD}" srcOrd="1" destOrd="0" presId="urn:microsoft.com/office/officeart/2008/layout/HorizontalMultiLevelHierarchy"/>
+    <dgm:cxn modelId="{0B1B2474-4DBA-4211-A877-CFE2310A193C}" type="presParOf" srcId="{285B8A4A-173C-43B6-B089-4DB5D6A4B1FD}" destId="{4EA1CD90-2B65-4C46-81A2-719AE21023FB}" srcOrd="0" destOrd="0" presId="urn:microsoft.com/office/officeart/2008/layout/HorizontalMultiLevelHierarchy"/>
+    <dgm:cxn modelId="{A26930B4-A1F0-4ADA-B166-1EAD08F2B930}" type="presParOf" srcId="{4EA1CD90-2B65-4C46-81A2-719AE21023FB}" destId="{730BF558-D49F-4D5F-9176-F203D54A0FFE}" srcOrd="0" destOrd="0" presId="urn:microsoft.com/office/officeart/2008/layout/HorizontalMultiLevelHierarchy"/>
+    <dgm:cxn modelId="{06EFE10C-0271-4DF0-B0A3-A2F3D9A70625}" type="presParOf" srcId="{285B8A4A-173C-43B6-B089-4DB5D6A4B1FD}" destId="{C44D8227-DE79-4816-8D61-1089553762BD}" srcOrd="1" destOrd="0" presId="urn:microsoft.com/office/officeart/2008/layout/HorizontalMultiLevelHierarchy"/>
+    <dgm:cxn modelId="{F54FAA5D-7074-4D5E-BDC9-7661908EADB9}" type="presParOf" srcId="{C44D8227-DE79-4816-8D61-1089553762BD}" destId="{EBCDCE26-C04F-44CE-8631-08B11F5A7029}" srcOrd="0" destOrd="0" presId="urn:microsoft.com/office/officeart/2008/layout/HorizontalMultiLevelHierarchy"/>
+    <dgm:cxn modelId="{8D1BA04B-D4B4-4026-A86E-216D6AC0FCCE}" type="presParOf" srcId="{C44D8227-DE79-4816-8D61-1089553762BD}" destId="{A3B2FE7F-E786-4242-AA47-0281102D6ECE}" srcOrd="1" destOrd="0" presId="urn:microsoft.com/office/officeart/2008/layout/HorizontalMultiLevelHierarchy"/>
+    <dgm:cxn modelId="{16C40908-52C2-47D8-90B2-987A5AC0ED6F}" type="presParOf" srcId="{A3B2FE7F-E786-4242-AA47-0281102D6ECE}" destId="{C7F4A2BB-F4EA-4C36-B6C0-1B2B4641DCFB}" srcOrd="0" destOrd="0" presId="urn:microsoft.com/office/officeart/2008/layout/HorizontalMultiLevelHierarchy"/>
+    <dgm:cxn modelId="{4BCF268C-6D17-4B93-AC73-ACE1002FF718}" type="presParOf" srcId="{C7F4A2BB-F4EA-4C36-B6C0-1B2B4641DCFB}" destId="{FCF15A65-3B95-49BB-B45E-E3C5E259C14F}" srcOrd="0" destOrd="0" presId="urn:microsoft.com/office/officeart/2008/layout/HorizontalMultiLevelHierarchy"/>
+    <dgm:cxn modelId="{8CC2935A-112D-465D-8C60-8D14D0571E96}" type="presParOf" srcId="{A3B2FE7F-E786-4242-AA47-0281102D6ECE}" destId="{476004F4-AA0D-44D2-8971-8851488FE4E2}" srcOrd="1" destOrd="0" presId="urn:microsoft.com/office/officeart/2008/layout/HorizontalMultiLevelHierarchy"/>
+    <dgm:cxn modelId="{5D148AE8-794D-4DF6-AA93-FF091AAD52B1}" type="presParOf" srcId="{476004F4-AA0D-44D2-8971-8851488FE4E2}" destId="{4A1A7BE9-3EBE-4D27-A8E8-416E33D529DA}" srcOrd="0" destOrd="0" presId="urn:microsoft.com/office/officeart/2008/layout/HorizontalMultiLevelHierarchy"/>
+    <dgm:cxn modelId="{7330746C-7F43-481E-80DB-165C98253D47}" type="presParOf" srcId="{476004F4-AA0D-44D2-8971-8851488FE4E2}" destId="{59B2F2C5-7923-4232-AC3E-102ACE162C81}" srcOrd="1" destOrd="0" presId="urn:microsoft.com/office/officeart/2008/layout/HorizontalMultiLevelHierarchy"/>
+    <dgm:cxn modelId="{B62C6A08-9A13-4612-84DE-A6A8DDF59392}" type="presParOf" srcId="{A3B2FE7F-E786-4242-AA47-0281102D6ECE}" destId="{87069A42-3B46-4745-93E1-C183F47EB008}" srcOrd="2" destOrd="0" presId="urn:microsoft.com/office/officeart/2008/layout/HorizontalMultiLevelHierarchy"/>
+    <dgm:cxn modelId="{BE6991F2-1ADD-4C22-A6F6-B08E20889D35}" type="presParOf" srcId="{87069A42-3B46-4745-93E1-C183F47EB008}" destId="{97E716B2-8435-4321-8B5E-0E0F669E1338}" srcOrd="0" destOrd="0" presId="urn:microsoft.com/office/officeart/2008/layout/HorizontalMultiLevelHierarchy"/>
+    <dgm:cxn modelId="{ADF3B00A-08A1-4111-BFA8-43C74119DE7C}" type="presParOf" srcId="{A3B2FE7F-E786-4242-AA47-0281102D6ECE}" destId="{81D300E9-EB62-40F3-A187-951EB10E20C0}" srcOrd="3" destOrd="0" presId="urn:microsoft.com/office/officeart/2008/layout/HorizontalMultiLevelHierarchy"/>
+    <dgm:cxn modelId="{0FBCBB0E-DD4D-4B84-9C81-32F7E7216CFA}" type="presParOf" srcId="{81D300E9-EB62-40F3-A187-951EB10E20C0}" destId="{F05921B3-D119-4FF3-B73F-9C80E76C17B6}" srcOrd="0" destOrd="0" presId="urn:microsoft.com/office/officeart/2008/layout/HorizontalMultiLevelHierarchy"/>
+    <dgm:cxn modelId="{F9CD3E6F-52C5-483A-A87E-D80EA2CF1D2C}" type="presParOf" srcId="{81D300E9-EB62-40F3-A187-951EB10E20C0}" destId="{10902E1F-4CBE-4076-B0B0-D2950494EA67}" srcOrd="1" destOrd="0" presId="urn:microsoft.com/office/officeart/2008/layout/HorizontalMultiLevelHierarchy"/>
+    <dgm:cxn modelId="{1785905E-A769-4ADF-8E5A-920EED498BC4}" type="presParOf" srcId="{10902E1F-4CBE-4076-B0B0-D2950494EA67}" destId="{D5C3B2E2-0262-4393-8923-CE576DC44977}" srcOrd="0" destOrd="0" presId="urn:microsoft.com/office/officeart/2008/layout/HorizontalMultiLevelHierarchy"/>
+    <dgm:cxn modelId="{7F53215A-8898-491D-8B66-10931C727B64}" type="presParOf" srcId="{D5C3B2E2-0262-4393-8923-CE576DC44977}" destId="{1854B611-7B32-403B-951A-FFF73F44A095}" srcOrd="0" destOrd="0" presId="urn:microsoft.com/office/officeart/2008/layout/HorizontalMultiLevelHierarchy"/>
+    <dgm:cxn modelId="{E0AE44E0-822C-4233-AEF4-26AF6C47DE9A}" type="presParOf" srcId="{10902E1F-4CBE-4076-B0B0-D2950494EA67}" destId="{30468829-9A67-452C-90B5-3C6FE4566862}" srcOrd="1" destOrd="0" presId="urn:microsoft.com/office/officeart/2008/layout/HorizontalMultiLevelHierarchy"/>
+    <dgm:cxn modelId="{6EC49A34-1B08-4A1C-9F66-D2D8BAF8EEBD}" type="presParOf" srcId="{30468829-9A67-452C-90B5-3C6FE4566862}" destId="{2F76241B-5E6F-4CC8-91F5-4460F6B73791}" srcOrd="0" destOrd="0" presId="urn:microsoft.com/office/officeart/2008/layout/HorizontalMultiLevelHierarchy"/>
+    <dgm:cxn modelId="{89B43DB3-E655-49CF-9BC4-91919827F98A}" type="presParOf" srcId="{30468829-9A67-452C-90B5-3C6FE4566862}" destId="{CD085BC7-ACC4-426C-A466-64C27302F419}" srcOrd="1" destOrd="0" presId="urn:microsoft.com/office/officeart/2008/layout/HorizontalMultiLevelHierarchy"/>
+    <dgm:cxn modelId="{4CE864AA-EFDE-40EB-AE72-F6F6FD6C39B5}" type="presParOf" srcId="{10902E1F-4CBE-4076-B0B0-D2950494EA67}" destId="{60DA02B2-9183-4332-B70C-83392578D200}" srcOrd="2" destOrd="0" presId="urn:microsoft.com/office/officeart/2008/layout/HorizontalMultiLevelHierarchy"/>
+    <dgm:cxn modelId="{4FB7EDBB-3A0C-4C04-BA56-9BE985A997B5}" type="presParOf" srcId="{60DA02B2-9183-4332-B70C-83392578D200}" destId="{45001606-956C-44EA-92AC-154A54F9D10F}" srcOrd="0" destOrd="0" presId="urn:microsoft.com/office/officeart/2008/layout/HorizontalMultiLevelHierarchy"/>
+    <dgm:cxn modelId="{7A7AE4E3-E905-457C-9EDF-EFB5C980D192}" type="presParOf" srcId="{10902E1F-4CBE-4076-B0B0-D2950494EA67}" destId="{67459417-17DD-4484-9E6F-517DBB17B75C}" srcOrd="3" destOrd="0" presId="urn:microsoft.com/office/officeart/2008/layout/HorizontalMultiLevelHierarchy"/>
+    <dgm:cxn modelId="{8BA4E8D0-EC48-4218-8DCF-88A0A12C305C}" type="presParOf" srcId="{67459417-17DD-4484-9E6F-517DBB17B75C}" destId="{8B44476B-2129-49AC-961F-6DC651588E60}" srcOrd="0" destOrd="0" presId="urn:microsoft.com/office/officeart/2008/layout/HorizontalMultiLevelHierarchy"/>
+    <dgm:cxn modelId="{9010635C-5FE2-4A63-B63C-79C471C6298D}" type="presParOf" srcId="{67459417-17DD-4484-9E6F-517DBB17B75C}" destId="{850B1886-4992-4173-A86A-1881F59FB842}" srcOrd="1" destOrd="0" presId="urn:microsoft.com/office/officeart/2008/layout/HorizontalMultiLevelHierarchy"/>
+    <dgm:cxn modelId="{478F8D71-6FE1-42E4-95B1-743520BDE28A}" type="presParOf" srcId="{285B8A4A-173C-43B6-B089-4DB5D6A4B1FD}" destId="{8F5DBCD2-988F-4B80-941C-0E291C00A37F}" srcOrd="2" destOrd="0" presId="urn:microsoft.com/office/officeart/2008/layout/HorizontalMultiLevelHierarchy"/>
+    <dgm:cxn modelId="{3B91D0EC-280C-4EDD-8DFC-B1BE6BF45688}" type="presParOf" srcId="{8F5DBCD2-988F-4B80-941C-0E291C00A37F}" destId="{FC13FE31-0173-402D-A3B2-4554DEF8F9BB}" srcOrd="0" destOrd="0" presId="urn:microsoft.com/office/officeart/2008/layout/HorizontalMultiLevelHierarchy"/>
+    <dgm:cxn modelId="{FAF3129D-B536-48B6-88F9-873DC337C6B5}" type="presParOf" srcId="{285B8A4A-173C-43B6-B089-4DB5D6A4B1FD}" destId="{BB4A45B9-ABD4-4F68-88BD-85A8E4DBC328}" srcOrd="3" destOrd="0" presId="urn:microsoft.com/office/officeart/2008/layout/HorizontalMultiLevelHierarchy"/>
+    <dgm:cxn modelId="{AE79C086-38A5-4592-A98E-856362F4789B}" type="presParOf" srcId="{BB4A45B9-ABD4-4F68-88BD-85A8E4DBC328}" destId="{18E11564-ECD1-479D-937B-D4C0198F6DC7}" srcOrd="0" destOrd="0" presId="urn:microsoft.com/office/officeart/2008/layout/HorizontalMultiLevelHierarchy"/>
+    <dgm:cxn modelId="{1C24AAFE-872B-41DF-8C8B-63FA538B2578}" type="presParOf" srcId="{BB4A45B9-ABD4-4F68-88BD-85A8E4DBC328}" destId="{D8DA8FCC-B979-40A0-83A5-2DF92EFE17A5}" srcOrd="1" destOrd="0" presId="urn:microsoft.com/office/officeart/2008/layout/HorizontalMultiLevelHierarchy"/>
+    <dgm:cxn modelId="{5EDE0082-F4B2-41B0-9060-E35FF60A67DE}" type="presParOf" srcId="{D8DA8FCC-B979-40A0-83A5-2DF92EFE17A5}" destId="{D8F3BAAE-320A-4C0F-A525-1A1494A2C7DF}" srcOrd="0" destOrd="0" presId="urn:microsoft.com/office/officeart/2008/layout/HorizontalMultiLevelHierarchy"/>
+    <dgm:cxn modelId="{FA4C13C7-02DD-4660-BBFC-F327E7F4535B}" type="presParOf" srcId="{D8F3BAAE-320A-4C0F-A525-1A1494A2C7DF}" destId="{577F39AF-5501-4872-BE2E-FA3FDC51BAE4}" srcOrd="0" destOrd="0" presId="urn:microsoft.com/office/officeart/2008/layout/HorizontalMultiLevelHierarchy"/>
+    <dgm:cxn modelId="{2272E263-E8DE-4325-8A6C-EEAD256FCDCE}" type="presParOf" srcId="{D8DA8FCC-B979-40A0-83A5-2DF92EFE17A5}" destId="{F622D64A-40FB-4D2C-BCBF-247A6F40FC95}" srcOrd="1" destOrd="0" presId="urn:microsoft.com/office/officeart/2008/layout/HorizontalMultiLevelHierarchy"/>
+    <dgm:cxn modelId="{D290A951-EADD-4DA3-A79C-FEBC5DB110CA}" type="presParOf" srcId="{F622D64A-40FB-4D2C-BCBF-247A6F40FC95}" destId="{8D1EC086-37D1-4CF1-A22A-7F417941A1DC}" srcOrd="0" destOrd="0" presId="urn:microsoft.com/office/officeart/2008/layout/HorizontalMultiLevelHierarchy"/>
+    <dgm:cxn modelId="{145653E5-6E79-4CA1-832E-C223E70B2D07}" type="presParOf" srcId="{F622D64A-40FB-4D2C-BCBF-247A6F40FC95}" destId="{C8312767-0025-487C-9CFB-710B5E288911}" srcOrd="1" destOrd="0" presId="urn:microsoft.com/office/officeart/2008/layout/HorizontalMultiLevelHierarchy"/>
+    <dgm:cxn modelId="{53C47A19-0D50-4D71-AE1C-A6D86843765E}" type="presParOf" srcId="{D8DA8FCC-B979-40A0-83A5-2DF92EFE17A5}" destId="{A2543724-4202-4297-BE5D-65F12A84046F}" srcOrd="2" destOrd="0" presId="urn:microsoft.com/office/officeart/2008/layout/HorizontalMultiLevelHierarchy"/>
+    <dgm:cxn modelId="{4FF8FDD3-8263-4834-A727-0AC7A1FDE4AB}" type="presParOf" srcId="{A2543724-4202-4297-BE5D-65F12A84046F}" destId="{2560953B-2E0E-474D-BFDE-F67C89AB45E2}" srcOrd="0" destOrd="0" presId="urn:microsoft.com/office/officeart/2008/layout/HorizontalMultiLevelHierarchy"/>
+    <dgm:cxn modelId="{91EBE414-69F5-444F-9CF6-65181F07D000}" type="presParOf" srcId="{D8DA8FCC-B979-40A0-83A5-2DF92EFE17A5}" destId="{4862BC1B-A982-42D6-BE9E-EC16D57D435A}" srcOrd="3" destOrd="0" presId="urn:microsoft.com/office/officeart/2008/layout/HorizontalMultiLevelHierarchy"/>
+    <dgm:cxn modelId="{3365D72F-7517-4386-B1F7-7946F4FA851B}" type="presParOf" srcId="{4862BC1B-A982-42D6-BE9E-EC16D57D435A}" destId="{3ABFE8AF-4F57-413B-848E-96969B4F9D9A}" srcOrd="0" destOrd="0" presId="urn:microsoft.com/office/officeart/2008/layout/HorizontalMultiLevelHierarchy"/>
+    <dgm:cxn modelId="{50098A2F-57A2-4AA6-A682-90EF386CD8B5}" type="presParOf" srcId="{4862BC1B-A982-42D6-BE9E-EC16D57D435A}" destId="{475C8EE9-99D4-415F-A260-D4D26D144559}" srcOrd="1" destOrd="0" presId="urn:microsoft.com/office/officeart/2008/layout/HorizontalMultiLevelHierarchy"/>
+    <dgm:cxn modelId="{B3BE1042-E8FF-4677-BFD3-356F9938440B}" type="presParOf" srcId="{D8DA8FCC-B979-40A0-83A5-2DF92EFE17A5}" destId="{653B5556-26D7-467E-9D6B-087912173279}" srcOrd="4" destOrd="0" presId="urn:microsoft.com/office/officeart/2008/layout/HorizontalMultiLevelHierarchy"/>
+    <dgm:cxn modelId="{0926845A-A266-41CB-B4ED-E13102F179E1}" type="presParOf" srcId="{653B5556-26D7-467E-9D6B-087912173279}" destId="{63A93BE0-5722-4C49-B2BD-4E38CCFB01E9}" srcOrd="0" destOrd="0" presId="urn:microsoft.com/office/officeart/2008/layout/HorizontalMultiLevelHierarchy"/>
+    <dgm:cxn modelId="{B1129FBD-AECC-4945-84AA-1722305100A4}" type="presParOf" srcId="{D8DA8FCC-B979-40A0-83A5-2DF92EFE17A5}" destId="{FF2D85F7-4A19-49D4-A9E7-45E81F160EF6}" srcOrd="5" destOrd="0" presId="urn:microsoft.com/office/officeart/2008/layout/HorizontalMultiLevelHierarchy"/>
+    <dgm:cxn modelId="{FA6EF091-678C-4FB8-8200-C381C31F22B2}" type="presParOf" srcId="{FF2D85F7-4A19-49D4-A9E7-45E81F160EF6}" destId="{C6E12119-5660-4AEA-A20C-4E087ED56080}" srcOrd="0" destOrd="0" presId="urn:microsoft.com/office/officeart/2008/layout/HorizontalMultiLevelHierarchy"/>
+    <dgm:cxn modelId="{E50EC446-F39C-49D3-81BB-5066A53CB3AA}" type="presParOf" srcId="{FF2D85F7-4A19-49D4-A9E7-45E81F160EF6}" destId="{C073B081-4F8E-4A2E-833B-2F83ED3466CF}" srcOrd="1" destOrd="0" presId="urn:microsoft.com/office/officeart/2008/layout/HorizontalMultiLevelHierarchy"/>
+    <dgm:cxn modelId="{BBE944CF-60E9-4425-99FD-5A7ADE7FD357}" type="presParOf" srcId="{D8DA8FCC-B979-40A0-83A5-2DF92EFE17A5}" destId="{4255B60A-B728-484C-9D25-4B6636CB04B4}" srcOrd="6" destOrd="0" presId="urn:microsoft.com/office/officeart/2008/layout/HorizontalMultiLevelHierarchy"/>
+    <dgm:cxn modelId="{DADCAB3D-9307-41E9-8A60-545BB7BF2701}" type="presParOf" srcId="{4255B60A-B728-484C-9D25-4B6636CB04B4}" destId="{97045E1C-9997-4F17-90C6-AE78F62ECC45}" srcOrd="0" destOrd="0" presId="urn:microsoft.com/office/officeart/2008/layout/HorizontalMultiLevelHierarchy"/>
+    <dgm:cxn modelId="{2DCF3E8B-2818-45CF-AFF4-25DF35B072BD}" type="presParOf" srcId="{D8DA8FCC-B979-40A0-83A5-2DF92EFE17A5}" destId="{CA59DD21-E0F7-4854-A2A4-D3E334739D65}" srcOrd="7" destOrd="0" presId="urn:microsoft.com/office/officeart/2008/layout/HorizontalMultiLevelHierarchy"/>
+    <dgm:cxn modelId="{CE0E9D23-E5C9-426D-84D3-E1854C3F165A}" type="presParOf" srcId="{CA59DD21-E0F7-4854-A2A4-D3E334739D65}" destId="{5DAF892B-E902-4DC1-B16C-895A950B3E97}" srcOrd="0" destOrd="0" presId="urn:microsoft.com/office/officeart/2008/layout/HorizontalMultiLevelHierarchy"/>
+    <dgm:cxn modelId="{B645E496-EED9-4C56-B71C-C99144CE4044}" type="presParOf" srcId="{CA59DD21-E0F7-4854-A2A4-D3E334739D65}" destId="{0D24D413-F1EA-4A6E-8E20-9EA530A4EAFA}" srcOrd="1" destOrd="0" presId="urn:microsoft.com/office/officeart/2008/layout/HorizontalMultiLevelHierarchy"/>
+    <dgm:cxn modelId="{40181CF7-0994-47AA-877B-06F4119943E5}" type="presParOf" srcId="{285B8A4A-173C-43B6-B089-4DB5D6A4B1FD}" destId="{128C9883-D5A3-41FB-AC73-7E60057A02BC}" srcOrd="4" destOrd="0" presId="urn:microsoft.com/office/officeart/2008/layout/HorizontalMultiLevelHierarchy"/>
+    <dgm:cxn modelId="{8714029F-B438-45EE-8D49-602AB26E36CD}" type="presParOf" srcId="{128C9883-D5A3-41FB-AC73-7E60057A02BC}" destId="{2BD9BF43-E1C5-4119-A006-DDF6AB587B58}" srcOrd="0" destOrd="0" presId="urn:microsoft.com/office/officeart/2008/layout/HorizontalMultiLevelHierarchy"/>
+    <dgm:cxn modelId="{3D939AA0-F7D8-4C47-86A0-494F4289C495}" type="presParOf" srcId="{285B8A4A-173C-43B6-B089-4DB5D6A4B1FD}" destId="{9BCD29BB-B4C0-495E-A80D-6F1E44B02250}" srcOrd="5" destOrd="0" presId="urn:microsoft.com/office/officeart/2008/layout/HorizontalMultiLevelHierarchy"/>
+    <dgm:cxn modelId="{BF694063-FD4E-40D9-A164-5CF2E00FBA65}" type="presParOf" srcId="{9BCD29BB-B4C0-495E-A80D-6F1E44B02250}" destId="{D59E6993-8BE4-4559-8A6C-19567CAB3F70}" srcOrd="0" destOrd="0" presId="urn:microsoft.com/office/officeart/2008/layout/HorizontalMultiLevelHierarchy"/>
+    <dgm:cxn modelId="{AED3253D-CEDC-4446-95E6-BDE5C00F2E46}" type="presParOf" srcId="{9BCD29BB-B4C0-495E-A80D-6F1E44B02250}" destId="{3AE94791-2818-4165-93D3-F56C4F1B32BF}" srcOrd="1" destOrd="0" presId="urn:microsoft.com/office/officeart/2008/layout/HorizontalMultiLevelHierarchy"/>
+    <dgm:cxn modelId="{2EBFE6B0-A203-4706-A4CD-2277568A71FE}" type="presParOf" srcId="{3AE94791-2818-4165-93D3-F56C4F1B32BF}" destId="{944EACBF-BC6F-477F-9145-0CEF115BF1C3}" srcOrd="0" destOrd="0" presId="urn:microsoft.com/office/officeart/2008/layout/HorizontalMultiLevelHierarchy"/>
+    <dgm:cxn modelId="{D63EEFC6-8B5C-4EFC-9B2A-7E7AF967A25D}" type="presParOf" srcId="{944EACBF-BC6F-477F-9145-0CEF115BF1C3}" destId="{DF5DCCB0-8286-4F12-A6C9-8AE07032BC58}" srcOrd="0" destOrd="0" presId="urn:microsoft.com/office/officeart/2008/layout/HorizontalMultiLevelHierarchy"/>
+    <dgm:cxn modelId="{DC64B550-5E90-4189-82EF-7AD3D66BC9C5}" type="presParOf" srcId="{3AE94791-2818-4165-93D3-F56C4F1B32BF}" destId="{82718B1C-161B-40D9-801B-86308F21F68B}" srcOrd="1" destOrd="0" presId="urn:microsoft.com/office/officeart/2008/layout/HorizontalMultiLevelHierarchy"/>
+    <dgm:cxn modelId="{3AF4747F-999B-4FE6-B5C4-290A0CFF5E73}" type="presParOf" srcId="{82718B1C-161B-40D9-801B-86308F21F68B}" destId="{7AF81FF4-079E-4490-9E50-E597573E0A6B}" srcOrd="0" destOrd="0" presId="urn:microsoft.com/office/officeart/2008/layout/HorizontalMultiLevelHierarchy"/>
+    <dgm:cxn modelId="{D4FA6A65-0528-42AD-B54A-9474F8DAC6B5}" type="presParOf" srcId="{82718B1C-161B-40D9-801B-86308F21F68B}" destId="{24B36738-AAD9-463E-AC1C-E65FBB51D841}" srcOrd="1" destOrd="0" presId="urn:microsoft.com/office/officeart/2008/layout/HorizontalMultiLevelHierarchy"/>
+    <dgm:cxn modelId="{7CF74FBB-A5BB-48F1-B1CC-C3E9F6D603EA}" type="presParOf" srcId="{3AE94791-2818-4165-93D3-F56C4F1B32BF}" destId="{AD0414BB-3B66-4377-99E8-9C6FD8CA09C8}" srcOrd="2" destOrd="0" presId="urn:microsoft.com/office/officeart/2008/layout/HorizontalMultiLevelHierarchy"/>
+    <dgm:cxn modelId="{412F4328-6168-43A6-A499-C5FE58DBB252}" type="presParOf" srcId="{AD0414BB-3B66-4377-99E8-9C6FD8CA09C8}" destId="{AB3B5A33-ADA0-4193-B7A7-1021B5CDD23C}" srcOrd="0" destOrd="0" presId="urn:microsoft.com/office/officeart/2008/layout/HorizontalMultiLevelHierarchy"/>
+    <dgm:cxn modelId="{08035DDA-0F66-410B-AA5E-289E39AA1948}" type="presParOf" srcId="{3AE94791-2818-4165-93D3-F56C4F1B32BF}" destId="{47F5E71E-EEEB-488A-90FB-4587FD6A4EA1}" srcOrd="3" destOrd="0" presId="urn:microsoft.com/office/officeart/2008/layout/HorizontalMultiLevelHierarchy"/>
+    <dgm:cxn modelId="{AA7CE098-1C7B-4ECC-B4C7-F4DA00245588}" type="presParOf" srcId="{47F5E71E-EEEB-488A-90FB-4587FD6A4EA1}" destId="{51B9502A-E5B5-47F0-8A8D-98460BDED8C9}" srcOrd="0" destOrd="0" presId="urn:microsoft.com/office/officeart/2008/layout/HorizontalMultiLevelHierarchy"/>
+    <dgm:cxn modelId="{2915453F-F741-4779-8048-B5BC2CE9E657}" type="presParOf" srcId="{47F5E71E-EEEB-488A-90FB-4587FD6A4EA1}" destId="{DB10BB30-37AF-4607-AB29-5375DE914BE0}" srcOrd="1" destOrd="0" presId="urn:microsoft.com/office/officeart/2008/layout/HorizontalMultiLevelHierarchy"/>
+    <dgm:cxn modelId="{8D2272F1-D031-471A-8FDB-EBAC03141F96}" type="presParOf" srcId="{285B8A4A-173C-43B6-B089-4DB5D6A4B1FD}" destId="{A339C28B-47F1-4779-9FD7-4D190C3E7ED9}" srcOrd="6" destOrd="0" presId="urn:microsoft.com/office/officeart/2008/layout/HorizontalMultiLevelHierarchy"/>
+    <dgm:cxn modelId="{88CB13E6-5B98-4B7B-8DC2-EE7D47952E45}" type="presParOf" srcId="{A339C28B-47F1-4779-9FD7-4D190C3E7ED9}" destId="{F41E2285-8DFA-4549-9F3B-462621A29BF8}" srcOrd="0" destOrd="0" presId="urn:microsoft.com/office/officeart/2008/layout/HorizontalMultiLevelHierarchy"/>
+    <dgm:cxn modelId="{5564369E-3D98-424D-A5CA-D4684C5A51CA}" type="presParOf" srcId="{285B8A4A-173C-43B6-B089-4DB5D6A4B1FD}" destId="{6101650E-FA48-42AC-8513-364F21590496}" srcOrd="7" destOrd="0" presId="urn:microsoft.com/office/officeart/2008/layout/HorizontalMultiLevelHierarchy"/>
+    <dgm:cxn modelId="{F92DF649-07CB-44ED-81D5-BA8192156D42}" type="presParOf" srcId="{6101650E-FA48-42AC-8513-364F21590496}" destId="{FF4A7A5E-401C-4FF3-B973-CE03750C5D8A}" srcOrd="0" destOrd="0" presId="urn:microsoft.com/office/officeart/2008/layout/HorizontalMultiLevelHierarchy"/>
+    <dgm:cxn modelId="{60DC926C-A8BA-4DEE-BC15-746BA82B017A}" type="presParOf" srcId="{6101650E-FA48-42AC-8513-364F21590496}" destId="{02383447-79F9-48C7-B7AA-2C4EC3C0BAFC}" srcOrd="1" destOrd="0" presId="urn:microsoft.com/office/officeart/2008/layout/HorizontalMultiLevelHierarchy"/>
+    <dgm:cxn modelId="{6943C357-5370-4CE9-8D3D-F5A701CB99A3}" type="presParOf" srcId="{02383447-79F9-48C7-B7AA-2C4EC3C0BAFC}" destId="{0969F7E3-E315-4D3C-91B5-21C024C65147}" srcOrd="0" destOrd="0" presId="urn:microsoft.com/office/officeart/2008/layout/HorizontalMultiLevelHierarchy"/>
+    <dgm:cxn modelId="{CF0F404E-07AB-4B18-B337-E9113E1F507C}" type="presParOf" srcId="{0969F7E3-E315-4D3C-91B5-21C024C65147}" destId="{57627141-E6B7-4E0A-A40B-CB3FBACDF38F}" srcOrd="0" destOrd="0" presId="urn:microsoft.com/office/officeart/2008/layout/HorizontalMultiLevelHierarchy"/>
+    <dgm:cxn modelId="{A91C7BB2-0F71-45DA-9594-0E65C9FE7C62}" type="presParOf" srcId="{02383447-79F9-48C7-B7AA-2C4EC3C0BAFC}" destId="{A14EA23D-7CF3-4FC7-89CC-176DA9FBDE36}" srcOrd="1" destOrd="0" presId="urn:microsoft.com/office/officeart/2008/layout/HorizontalMultiLevelHierarchy"/>
+    <dgm:cxn modelId="{C55908CE-EFE0-4F09-9F9D-4FC68C0BA3EE}" type="presParOf" srcId="{A14EA23D-7CF3-4FC7-89CC-176DA9FBDE36}" destId="{92C7E161-4C95-44CD-9D1C-E06040036A68}" srcOrd="0" destOrd="0" presId="urn:microsoft.com/office/officeart/2008/layout/HorizontalMultiLevelHierarchy"/>
+    <dgm:cxn modelId="{C109A66F-76F4-46EF-84DC-D7E8AFE3D1DB}" type="presParOf" srcId="{A14EA23D-7CF3-4FC7-89CC-176DA9FBDE36}" destId="{8DD93C85-D7A0-4A22-BC0B-8BAF7224438E}" srcOrd="1" destOrd="0" presId="urn:microsoft.com/office/officeart/2008/layout/HorizontalMultiLevelHierarchy"/>
+    <dgm:cxn modelId="{3DE24446-387D-4A3E-9863-199CBDAD507B}" type="presParOf" srcId="{02383447-79F9-48C7-B7AA-2C4EC3C0BAFC}" destId="{C59C7101-568D-46AB-9FE3-45FA15AAD4EE}" srcOrd="2" destOrd="0" presId="urn:microsoft.com/office/officeart/2008/layout/HorizontalMultiLevelHierarchy"/>
+    <dgm:cxn modelId="{BC204BCF-60C4-48B5-9439-0D11371AE263}" type="presParOf" srcId="{C59C7101-568D-46AB-9FE3-45FA15AAD4EE}" destId="{C312025A-3900-4691-B5B9-D7FF2358A6D5}" srcOrd="0" destOrd="0" presId="urn:microsoft.com/office/officeart/2008/layout/HorizontalMultiLevelHierarchy"/>
+    <dgm:cxn modelId="{71201D4F-31EC-458A-A1C7-E1B85A95096B}" type="presParOf" srcId="{02383447-79F9-48C7-B7AA-2C4EC3C0BAFC}" destId="{C70D60A1-4E22-4CD0-8E70-BC209D7DBEEC}" srcOrd="3" destOrd="0" presId="urn:microsoft.com/office/officeart/2008/layout/HorizontalMultiLevelHierarchy"/>
+    <dgm:cxn modelId="{9B3C3ED2-0D7F-4D86-9562-230D8EB9908F}" type="presParOf" srcId="{C70D60A1-4E22-4CD0-8E70-BC209D7DBEEC}" destId="{11930C01-C4E7-45E5-92EF-9081B1A46871}" srcOrd="0" destOrd="0" presId="urn:microsoft.com/office/officeart/2008/layout/HorizontalMultiLevelHierarchy"/>
+    <dgm:cxn modelId="{8B957FB0-2B41-497F-B213-878B58875BF8}" type="presParOf" srcId="{C70D60A1-4E22-4CD0-8E70-BC209D7DBEEC}" destId="{46E0D9D2-3349-421F-B447-C8E3C4380AD6}" srcOrd="1" destOrd="0" presId="urn:microsoft.com/office/officeart/2008/layout/HorizontalMultiLevelHierarchy"/>
+    <dgm:cxn modelId="{9CBA141C-5F30-4DC0-A5AE-D6777FC824EC}" type="presParOf" srcId="{02383447-79F9-48C7-B7AA-2C4EC3C0BAFC}" destId="{F03E44F8-65C1-482B-BC83-24A074AA169E}" srcOrd="4" destOrd="0" presId="urn:microsoft.com/office/officeart/2008/layout/HorizontalMultiLevelHierarchy"/>
+    <dgm:cxn modelId="{D82D50EB-58DD-43D3-8CE7-327D33DEBA94}" type="presParOf" srcId="{F03E44F8-65C1-482B-BC83-24A074AA169E}" destId="{3BCA0F34-DA39-403E-A056-A0DBC7148F13}" srcOrd="0" destOrd="0" presId="urn:microsoft.com/office/officeart/2008/layout/HorizontalMultiLevelHierarchy"/>
+    <dgm:cxn modelId="{1C2E9836-20D1-45DC-B7B2-06966C0CB322}" type="presParOf" srcId="{02383447-79F9-48C7-B7AA-2C4EC3C0BAFC}" destId="{34A66361-FD89-4E6A-9EBC-EF70FCF38D9B}" srcOrd="5" destOrd="0" presId="urn:microsoft.com/office/officeart/2008/layout/HorizontalMultiLevelHierarchy"/>
+    <dgm:cxn modelId="{4C8A0528-ED26-4536-ABF9-B82027BB510F}" type="presParOf" srcId="{34A66361-FD89-4E6A-9EBC-EF70FCF38D9B}" destId="{62544667-D4BC-45BA-93B5-0ED6F939C12A}" srcOrd="0" destOrd="0" presId="urn:microsoft.com/office/officeart/2008/layout/HorizontalMultiLevelHierarchy"/>
+    <dgm:cxn modelId="{A55358BB-D053-4983-B70E-A2892B32F0F3}" type="presParOf" srcId="{34A66361-FD89-4E6A-9EBC-EF70FCF38D9B}" destId="{A88BD816-35AF-4771-B5B4-0E318255CACB}" srcOrd="1" destOrd="0" presId="urn:microsoft.com/office/officeart/2008/layout/HorizontalMultiLevelHierarchy"/>
+    <dgm:cxn modelId="{CBA2DEF3-63C5-4235-A433-6636939DBD64}" type="presParOf" srcId="{285B8A4A-173C-43B6-B089-4DB5D6A4B1FD}" destId="{D5C22A8F-4F12-42A5-A50A-ADCF9748C9D7}" srcOrd="8" destOrd="0" presId="urn:microsoft.com/office/officeart/2008/layout/HorizontalMultiLevelHierarchy"/>
+    <dgm:cxn modelId="{4425670C-1A09-4C4B-B6EF-377DA382830F}" type="presParOf" srcId="{D5C22A8F-4F12-42A5-A50A-ADCF9748C9D7}" destId="{C88C1B9F-981C-4B51-BE97-18874BE97BA2}" srcOrd="0" destOrd="0" presId="urn:microsoft.com/office/officeart/2008/layout/HorizontalMultiLevelHierarchy"/>
+    <dgm:cxn modelId="{CBD89849-2FF6-4038-965B-1CA7161BD096}" type="presParOf" srcId="{285B8A4A-173C-43B6-B089-4DB5D6A4B1FD}" destId="{2DA0DF18-6605-4CEA-844F-2EA661BAC19A}" srcOrd="9" destOrd="0" presId="urn:microsoft.com/office/officeart/2008/layout/HorizontalMultiLevelHierarchy"/>
+    <dgm:cxn modelId="{8DAEF047-DF3E-4EC0-975C-9651007558A7}" type="presParOf" srcId="{2DA0DF18-6605-4CEA-844F-2EA661BAC19A}" destId="{7A2C6A90-436E-47D3-9940-AF38997B95F5}" srcOrd="0" destOrd="0" presId="urn:microsoft.com/office/officeart/2008/layout/HorizontalMultiLevelHierarchy"/>
+    <dgm:cxn modelId="{57287D07-1F70-4C07-9EB1-4E468C6A895A}" type="presParOf" srcId="{2DA0DF18-6605-4CEA-844F-2EA661BAC19A}" destId="{C23BACE0-0010-4BBF-AC49-6C426EB374AA}" srcOrd="1" destOrd="0" presId="urn:microsoft.com/office/officeart/2008/layout/HorizontalMultiLevelHierarchy"/>
   </dgm:cxnLst>
   <dgm:bg/>
   <dgm:whole/>
@@ -22745,7 +23667,7 @@
 </file>
 
 <file path=customXml/itemProps1.xml><?xml version="1.0" encoding="utf-8"?>
-<ds:datastoreItem xmlns:ds="http://schemas.openxmlformats.org/officeDocument/2006/customXml" ds:itemID="{ADCBDC3E-B0F9-4002-816B-7BE1504B11BB}">
+<ds:datastoreItem xmlns:ds="http://schemas.openxmlformats.org/officeDocument/2006/customXml" ds:itemID="{B2CEA772-BCFE-42E6-B2A0-5EDE49CAB324}">
   <ds:schemaRefs>
     <ds:schemaRef ds:uri="http://schemas.openxmlformats.org/officeDocument/2006/bibliography"/>
   </ds:schemaRefs>
